--- a/2561.01.30_ลุ่มต่ำ/01-chapter1_popraya.docx
+++ b/2561.01.30_ลุ่มต่ำ/01-chapter1_popraya.docx
@@ -1,6 +1,6 @@
 
 <file path=word/document.xml><?xml version="1.0" encoding="utf-8"?>
-<w:document xmlns:wpc="http://schemas.microsoft.com/office/word/2010/wordprocessingCanvas" xmlns:mc="http://schemas.openxmlformats.org/markup-compatibility/2006" xmlns:o="urn:schemas-microsoft-com:office:office" xmlns:r="http://schemas.openxmlformats.org/officeDocument/2006/relationships" xmlns:m="http://schemas.openxmlformats.org/officeDocument/2006/math" xmlns:v="urn:schemas-microsoft-com:vml" xmlns:wp14="http://schemas.microsoft.com/office/word/2010/wordprocessingDrawing" xmlns:wp="http://schemas.openxmlformats.org/drawingml/2006/wordprocessingDrawing" xmlns:w10="urn:schemas-microsoft-com:office:word" xmlns:w="http://schemas.openxmlformats.org/wordprocessingml/2006/main" xmlns:w14="http://schemas.microsoft.com/office/word/2010/wordml" xmlns:w15="http://schemas.microsoft.com/office/word/2012/wordml" xmlns:wpg="http://schemas.microsoft.com/office/word/2010/wordprocessingGroup" xmlns:wpi="http://schemas.microsoft.com/office/word/2010/wordprocessingInk" xmlns:wne="http://schemas.microsoft.com/office/word/2006/wordml" xmlns:wps="http://schemas.microsoft.com/office/word/2010/wordprocessingShape" mc:Ignorable="w14 w15 wp14">
+<w:document xmlns:wpc="http://schemas.microsoft.com/office/word/2010/wordprocessingCanvas" xmlns:mo="http://schemas.microsoft.com/office/mac/office/2008/main" xmlns:mc="http://schemas.openxmlformats.org/markup-compatibility/2006" xmlns:mv="urn:schemas-microsoft-com:mac:vml" xmlns:o="urn:schemas-microsoft-com:office:office" xmlns:r="http://schemas.openxmlformats.org/officeDocument/2006/relationships" xmlns:m="http://schemas.openxmlformats.org/officeDocument/2006/math" xmlns:v="urn:schemas-microsoft-com:vml" xmlns:wp14="http://schemas.microsoft.com/office/word/2010/wordprocessingDrawing" xmlns:wp="http://schemas.openxmlformats.org/drawingml/2006/wordprocessingDrawing" xmlns:w10="urn:schemas-microsoft-com:office:word" xmlns:w="http://schemas.openxmlformats.org/wordprocessingml/2006/main" xmlns:w14="http://schemas.microsoft.com/office/word/2010/wordml" xmlns:wpg="http://schemas.microsoft.com/office/word/2010/wordprocessingGroup" xmlns:wpi="http://schemas.microsoft.com/office/word/2010/wordprocessingInk" xmlns:wne="http://schemas.microsoft.com/office/word/2006/wordml" xmlns:wps="http://schemas.microsoft.com/office/word/2010/wordprocessingShape" mc:Ignorable="w14 wp14">
   <w:body>
     <w:p>
       <w:pPr>
@@ -81,12 +81,28 @@
         <w:spacing w:before="120" w:after="120" w:line="240" w:lineRule="auto"/>
         <w:ind w:firstLine="709"/>
         <w:jc w:val="thaiDistribute"/>
-      </w:pPr>
-      <w:r>
-        <w:rPr>
-          <w:cs/>
-        </w:rPr>
-        <w:t xml:space="preserve">ทุ่งโพธิ์พระยามีพื้นที่รับน้ำทั้งหมด </w:t>
+        <w:rPr>
+          <w:cs/>
+        </w:rPr>
+      </w:pPr>
+      <w:r>
+        <w:rPr>
+          <w:cs/>
+        </w:rPr>
+        <w:t>ทุ่งโพธิ์พระยา</w:t>
+      </w:r>
+      <w:r>
+        <w:rPr>
+          <w:cs/>
+          <w:lang w:val="th-TH"/>
+        </w:rPr>
+        <w:t xml:space="preserve">เป็นทุ่งลุ่มต่ำที่มีขอบเขตทั้งหมดอยู่ในเขตโครงการส่งน้ำและบำรุงรักษาโพธิ์พระยา </w:t>
+      </w:r>
+      <w:r>
+        <w:rPr>
+          <w:cs/>
+        </w:rPr>
+        <w:t xml:space="preserve">มีพื้นที่รับน้ำทั้งหมด </w:t>
       </w:r>
       <w:r>
         <w:rPr>
@@ -111,21 +127,19 @@
         </w:rPr>
         <w:t xml:space="preserve"> ไร่ มีขอบเขตในจังหวัดสุพรรณบุรี 3 อำเภอ 18 ตำบล</w:t>
       </w:r>
-      <w:proofErr w:type="spellStart"/>
       <w:r>
         <w:rPr>
           <w:rFonts w:hint="cs"/>
           <w:cs/>
         </w:rPr>
-        <w:t>ได้อแก่</w:t>
-      </w:r>
-      <w:proofErr w:type="spellEnd"/>
+        <w:t>ได้</w:t>
+      </w:r>
       <w:r>
         <w:rPr>
           <w:rFonts w:hint="cs"/>
           <w:cs/>
         </w:rPr>
-        <w:t xml:space="preserve"> อำเภอ</w:t>
+        <w:t>แก่ อำเภอ</w:t>
       </w:r>
       <w:r>
         <w:rPr>
@@ -223,6 +237,99 @@
           <w:cs/>
         </w:rPr>
         <w:t xml:space="preserve">ซึ่งในพื้นที่ส่วนใหญ่เป็นพื้นที่ลุ่มต่ำแอ่งกระทะ ประชาชนส่วนใหญ่ประกอบอาชีพเกษตรกร โดยทั่วไปพื้นที่ทุ่งโพธิ์พระยาเป็นพื้นที่รับน้ำอยู่แล้ว และเป็นพื้นที่ที่อยู่ทางด้าน ซ้าย-ขวาของแม่น้ำท่าจีนและมีคลองระบายน้ำเข้าพื้นที่ล้อมรอบ </w:t>
+      </w:r>
+    </w:p>
+    <w:p>
+      <w:pPr>
+        <w:spacing w:before="120" w:after="120" w:line="240" w:lineRule="auto"/>
+        <w:ind w:firstLine="709"/>
+        <w:jc w:val="thaiDistribute"/>
+      </w:pPr>
+      <w:r>
+        <w:t xml:space="preserve">ทิศเหนือติด คลองระบายใหญ่ สามชุก 1 ( ปตร.โคกยายเกตุ ) </w:t>
+      </w:r>
+    </w:p>
+    <w:p>
+      <w:pPr>
+        <w:spacing w:before="120" w:after="120" w:line="240" w:lineRule="auto"/>
+        <w:ind w:firstLine="709"/>
+        <w:jc w:val="thaiDistribute"/>
+      </w:pPr>
+      <w:r>
+        <w:t>ทิศตะวันตกติด คลองระบายใหญ่สามชุก 2 (ปตร. ยางยี่แส)</w:t>
+      </w:r>
+    </w:p>
+    <w:p>
+      <w:pPr>
+        <w:spacing w:before="120" w:after="120" w:line="240" w:lineRule="auto"/>
+        <w:ind w:firstLine="709"/>
+        <w:jc w:val="thaiDistribute"/>
+      </w:pPr>
+      <w:r>
+        <w:t>ทิศตะวันอออกติด คลองระบายใหญ่สุพรรณ 3  และคลองระบายใหญ่สุพรรณ 4 (ปตร. บางปลาม้า)</w:t>
+      </w:r>
+    </w:p>
+    <w:p>
+      <w:pPr>
+        <w:spacing w:before="120" w:after="120" w:line="240" w:lineRule="auto"/>
+        <w:ind w:firstLine="709"/>
+        <w:jc w:val="thaiDistribute"/>
+      </w:pPr>
+      <w:r>
+        <w:t>ทิศใต้ติดคลองระบายใหญ่สองพี่น้อง ( ปตร.สองพี่น้อง)</w:t>
+      </w:r>
+    </w:p>
+    <w:p>
+      <w:pPr>
+        <w:spacing w:before="120" w:after="120" w:line="240" w:lineRule="auto"/>
+        <w:ind w:firstLine="709"/>
+        <w:jc w:val="thaiDistribute"/>
+      </w:pPr>
+    </w:p>
+    <w:p>
+      <w:pPr>
+        <w:spacing w:before="120" w:after="120" w:line="240" w:lineRule="auto"/>
+        <w:ind w:firstLine="709"/>
+        <w:jc w:val="thaiDistribute"/>
+      </w:pPr>
+      <w:r>
+        <w:t>การส่งน้ำเพื่อการชลประทานของโครงการ</w:t>
+      </w:r>
+      <w:r>
+        <w:rPr>
+          <w:lang w:val="th-TH"/>
+        </w:rPr>
+        <w:t>ส่งน้ำและบำรุงรักษา</w:t>
+      </w:r>
+      <w:r>
+        <w:t xml:space="preserve">โพธิ์พระยา โดยปกติจะส่งน้ำ โดยให้ใช้น้ำจากแม่น้ำเจ้าพระยา ผ่าน ปตร.พลเทพ เข้าสู่แม่น้ำท่าจีน </w:t>
+      </w:r>
+      <w:r>
+        <w:rPr>
+          <w:lang w:val="th-TH"/>
+        </w:rPr>
+        <w:t xml:space="preserve">ผ่านโครงการส่งน้ำและบำรุงรักษาบรมธาตุ </w:t>
+      </w:r>
+      <w:r>
+        <w:t xml:space="preserve"> ประตูระบายน้ำท่าโบสถ์  </w:t>
+      </w:r>
+      <w:r>
+        <w:t xml:space="preserve"> โครงการส่งน้ำและบำรุงรักษาท่าโบสถ์</w:t>
+      </w:r>
+      <w:r>
+        <w:t xml:space="preserve"> </w:t>
+      </w:r>
+      <w:r>
+        <w:t xml:space="preserve">ประตูระบายน้ำสามชุก </w:t>
+      </w:r>
+      <w:r>
+        <w:t xml:space="preserve">โครงการส่งน้ำและบำรุงรักษาสามชุก </w:t>
+      </w:r>
+      <w:r>
+        <w:t xml:space="preserve">และประตูระบายน้ำโพธิ์พระยา </w:t>
+      </w:r>
+      <w:r>
+        <w:t xml:space="preserve">เพื่อควบคุมน้ำสู่โครงการส่งน้ำและบำรุงรักษาโพธิ์พระยา </w:t>
       </w:r>
       <w:bookmarkStart w:id="6" w:name="_GoBack"/>
       <w:bookmarkEnd w:id="6"/>
@@ -230,8 +337,15 @@
     <w:p>
       <w:pPr>
         <w:spacing w:before="120" w:after="120" w:line="240" w:lineRule="auto"/>
-        <w:rPr>
-          <w:rFonts w:eastAsiaTheme="majorEastAsia" w:hint="cs"/>
+        <w:ind w:firstLine="709"/>
+        <w:jc w:val="thaiDistribute"/>
+      </w:pPr>
+    </w:p>
+    <w:p>
+      <w:pPr>
+        <w:spacing w:before="120" w:after="120" w:line="240" w:lineRule="auto"/>
+        <w:rPr>
+          <w:rFonts w:eastAsiaTheme="majorEastAsia"/>
           <w:color w:val="4F81BD" w:themeColor="accent1"/>
           <w:cs/>
         </w:rPr>
@@ -305,21 +419,7 @@
         <w:rPr>
           <w:cs/>
         </w:rPr>
-        <w:t xml:space="preserve">โครงการ </w:t>
-      </w:r>
-      <w:proofErr w:type="spellStart"/>
-      <w:r>
-        <w:rPr>
-          <w:cs/>
-        </w:rPr>
-        <w:t>ปตร</w:t>
-      </w:r>
-      <w:proofErr w:type="spellEnd"/>
-      <w:r>
-        <w:rPr>
-          <w:cs/>
-        </w:rPr>
-        <w:t>.ท่านางงาม</w:t>
+        <w:t>โครงการ ปตร.ท่านางงาม</w:t>
       </w:r>
       <w:r>
         <w:rPr>
@@ -653,39 +753,7 @@
           <w:rFonts w:eastAsia="Angsana New"/>
           <w:cs/>
         </w:rPr>
-        <w:t>ลักษณะภูมิประเทศลุ่มน้ำยมตอนล่างบริเวณที่ทำการศึกษาเป็นบริเวณที่ได้รับผลกระทบจากปริมาณน้ำหลากจะมีลักษณะเป็นพื้นที่ราบลุ่ม มีระดับความสูงของพื้นที่อยู่ระหว่าง 20-50 ม.</w:t>
-      </w:r>
-      <w:proofErr w:type="spellStart"/>
-      <w:r>
-        <w:rPr>
-          <w:rFonts w:eastAsia="Angsana New"/>
-          <w:cs/>
-        </w:rPr>
-        <w:t>รทก</w:t>
-      </w:r>
-      <w:proofErr w:type="spellEnd"/>
-      <w:r>
-        <w:rPr>
-          <w:rFonts w:eastAsia="Angsana New"/>
-          <w:cs/>
-        </w:rPr>
-        <w:t>. เริ่มมีความลาดเทน้อยลงโดยเริ่มจากบริเวณอำเภอเมืองสุโขทัย อำเภอกงไกร</w:t>
-      </w:r>
-      <w:proofErr w:type="spellStart"/>
-      <w:r>
-        <w:rPr>
-          <w:rFonts w:eastAsia="Angsana New"/>
-          <w:cs/>
-        </w:rPr>
-        <w:t>ลาศ</w:t>
-      </w:r>
-      <w:proofErr w:type="spellEnd"/>
-      <w:r>
-        <w:rPr>
-          <w:rFonts w:eastAsia="Angsana New"/>
-          <w:cs/>
-        </w:rPr>
-        <w:t xml:space="preserve"> จังหวัดสุโขทัย และอำเภอบางระกำ จังหวัดพิษณุโลก ในช่วงนี้จะมีความลาดชันตามลำน้ำประมาณ </w:t>
+        <w:t xml:space="preserve">ลักษณะภูมิประเทศลุ่มน้ำยมตอนล่างบริเวณที่ทำการศึกษาเป็นบริเวณที่ได้รับผลกระทบจากปริมาณน้ำหลากจะมีลักษณะเป็นพื้นที่ราบลุ่ม มีระดับความสูงของพื้นที่อยู่ระหว่าง 20-50 ม.รทก. เริ่มมีความลาดเทน้อยลงโดยเริ่มจากบริเวณอำเภอเมืองสุโขทัย อำเภอกงไกรลาศ จังหวัดสุโขทัย และอำเภอบางระกำ จังหวัดพิษณุโลก ในช่วงนี้จะมีความลาดชันตามลำน้ำประมาณ </w:t>
       </w:r>
       <w:r>
         <w:rPr>
@@ -760,15 +828,7 @@
           <w:rFonts w:eastAsia="Angsana New"/>
           <w:cs/>
         </w:rPr>
-        <w:t>นอกจากนี้สภาวะน้ำท่วมขังยัง</w:t>
-      </w:r>
-      <w:r>
-        <w:rPr>
-          <w:rFonts w:eastAsia="Angsana New"/>
-          <w:cs/>
-        </w:rPr>
-        <w:lastRenderedPageBreak/>
-        <w:t>ทำให้เกิดการตกสะสมของตะกอนในบริเวณลำน้ำยมในพื้นที่ตอนล่างซึ่งนับวันยิ่งทำให้การเก็บกักน้ำและการระบ</w:t>
+        <w:t>นอกจากนี้สภาวะน้ำท่วมขังยังทำให้เกิดการตกสะสมของตะกอนในบริเวณลำน้ำยมในพื้นที่ตอนล่างซึ่งนับวันยิ่งทำให้การเก็บกักน้ำและการระบ</w:t>
       </w:r>
       <w:r>
         <w:rPr>
@@ -779,8 +839,8 @@
       </w:r>
     </w:p>
     <w:sectPr>
-      <w:headerReference w:type="default" r:id="rId8"/>
-      <w:footerReference w:type="default" r:id="rId9"/>
+      <w:headerReference w:type="default" r:id="rId9"/>
+      <w:footerReference w:type="default" r:id="rId10"/>
       <w:pgSz w:w="12240" w:h="15840"/>
       <w:pgMar w:top="1440" w:right="1440" w:bottom="1440" w:left="1843" w:header="709" w:footer="709" w:gutter="0"/>
       <w:cols w:space="708"/>
@@ -791,7 +851,7 @@
 </file>
 
 <file path=word/endnotes.xml><?xml version="1.0" encoding="utf-8"?>
-<w:endnotes xmlns:wpc="http://schemas.microsoft.com/office/word/2010/wordprocessingCanvas" xmlns:mc="http://schemas.openxmlformats.org/markup-compatibility/2006" xmlns:o="urn:schemas-microsoft-com:office:office" xmlns:r="http://schemas.openxmlformats.org/officeDocument/2006/relationships" xmlns:m="http://schemas.openxmlformats.org/officeDocument/2006/math" xmlns:v="urn:schemas-microsoft-com:vml" xmlns:wp14="http://schemas.microsoft.com/office/word/2010/wordprocessingDrawing" xmlns:wp="http://schemas.openxmlformats.org/drawingml/2006/wordprocessingDrawing" xmlns:w10="urn:schemas-microsoft-com:office:word" xmlns:w="http://schemas.openxmlformats.org/wordprocessingml/2006/main" xmlns:w14="http://schemas.microsoft.com/office/word/2010/wordml" xmlns:w15="http://schemas.microsoft.com/office/word/2012/wordml" xmlns:wpg="http://schemas.microsoft.com/office/word/2010/wordprocessingGroup" xmlns:wpi="http://schemas.microsoft.com/office/word/2010/wordprocessingInk" xmlns:wne="http://schemas.microsoft.com/office/word/2006/wordml" xmlns:wps="http://schemas.microsoft.com/office/word/2010/wordprocessingShape" mc:Ignorable="w14 w15 wp14">
+<w:endnotes xmlns:wpc="http://schemas.microsoft.com/office/word/2010/wordprocessingCanvas" xmlns:mo="http://schemas.microsoft.com/office/mac/office/2008/main" xmlns:mc="http://schemas.openxmlformats.org/markup-compatibility/2006" xmlns:mv="urn:schemas-microsoft-com:mac:vml" xmlns:o="urn:schemas-microsoft-com:office:office" xmlns:r="http://schemas.openxmlformats.org/officeDocument/2006/relationships" xmlns:m="http://schemas.openxmlformats.org/officeDocument/2006/math" xmlns:v="urn:schemas-microsoft-com:vml" xmlns:wp14="http://schemas.microsoft.com/office/word/2010/wordprocessingDrawing" xmlns:wp="http://schemas.openxmlformats.org/drawingml/2006/wordprocessingDrawing" xmlns:w10="urn:schemas-microsoft-com:office:word" xmlns:w="http://schemas.openxmlformats.org/wordprocessingml/2006/main" xmlns:w14="http://schemas.microsoft.com/office/word/2010/wordml" xmlns:wpg="http://schemas.microsoft.com/office/word/2010/wordprocessingGroup" xmlns:wpi="http://schemas.microsoft.com/office/word/2010/wordprocessingInk" xmlns:wne="http://schemas.microsoft.com/office/word/2006/wordml" xmlns:wps="http://schemas.microsoft.com/office/word/2010/wordprocessingShape" mc:Ignorable="w14 wp14">
   <w:endnote w:type="separator" w:id="-1">
     <w:p>
       <w:pPr>
@@ -816,7 +876,7 @@
 </file>
 
 <file path=word/footer1.xml><?xml version="1.0" encoding="utf-8"?>
-<w:ftr xmlns:wpc="http://schemas.microsoft.com/office/word/2010/wordprocessingCanvas" xmlns:mc="http://schemas.openxmlformats.org/markup-compatibility/2006" xmlns:o="urn:schemas-microsoft-com:office:office" xmlns:r="http://schemas.openxmlformats.org/officeDocument/2006/relationships" xmlns:m="http://schemas.openxmlformats.org/officeDocument/2006/math" xmlns:v="urn:schemas-microsoft-com:vml" xmlns:wp14="http://schemas.microsoft.com/office/word/2010/wordprocessingDrawing" xmlns:wp="http://schemas.openxmlformats.org/drawingml/2006/wordprocessingDrawing" xmlns:w10="urn:schemas-microsoft-com:office:word" xmlns:w="http://schemas.openxmlformats.org/wordprocessingml/2006/main" xmlns:w14="http://schemas.microsoft.com/office/word/2010/wordml" xmlns:w15="http://schemas.microsoft.com/office/word/2012/wordml" xmlns:wpg="http://schemas.microsoft.com/office/word/2010/wordprocessingGroup" xmlns:wpi="http://schemas.microsoft.com/office/word/2010/wordprocessingInk" xmlns:wne="http://schemas.microsoft.com/office/word/2006/wordml" xmlns:wps="http://schemas.microsoft.com/office/word/2010/wordprocessingShape" mc:Ignorable="w14 w15 wp14">
+<w:ftr xmlns:wpc="http://schemas.microsoft.com/office/word/2010/wordprocessingCanvas" xmlns:mo="http://schemas.microsoft.com/office/mac/office/2008/main" xmlns:mc="http://schemas.openxmlformats.org/markup-compatibility/2006" xmlns:mv="urn:schemas-microsoft-com:mac:vml" xmlns:o="urn:schemas-microsoft-com:office:office" xmlns:r="http://schemas.openxmlformats.org/officeDocument/2006/relationships" xmlns:m="http://schemas.openxmlformats.org/officeDocument/2006/math" xmlns:v="urn:schemas-microsoft-com:vml" xmlns:wp14="http://schemas.microsoft.com/office/word/2010/wordprocessingDrawing" xmlns:wp="http://schemas.openxmlformats.org/drawingml/2006/wordprocessingDrawing" xmlns:w10="urn:schemas-microsoft-com:office:word" xmlns:w="http://schemas.openxmlformats.org/wordprocessingml/2006/main" xmlns:w14="http://schemas.microsoft.com/office/word/2010/wordml" xmlns:wpg="http://schemas.microsoft.com/office/word/2010/wordprocessingGroup" xmlns:wpi="http://schemas.microsoft.com/office/word/2010/wordprocessingInk" xmlns:wne="http://schemas.microsoft.com/office/word/2006/wordml" xmlns:wps="http://schemas.microsoft.com/office/word/2010/wordprocessingShape" mc:Ignorable="w14 wp14">
   <w:sdt>
     <w:sdtPr>
       <w:id w:val="787528"/>
@@ -825,7 +885,6 @@
         <w:docPartUnique/>
       </w:docPartObj>
     </w:sdtPr>
-    <w:sdtEndPr/>
     <w:sdtContent>
       <w:p>
         <w:pPr>
@@ -856,7 +915,7 @@
           <w:rPr>
             <w:noProof/>
           </w:rPr>
-          <w:t>1</w:t>
+          <w:t>2</w:t>
         </w:r>
         <w:r>
           <w:rPr>
@@ -926,7 +985,7 @@
 </file>
 
 <file path=word/footnotes.xml><?xml version="1.0" encoding="utf-8"?>
-<w:footnotes xmlns:wpc="http://schemas.microsoft.com/office/word/2010/wordprocessingCanvas" xmlns:mc="http://schemas.openxmlformats.org/markup-compatibility/2006" xmlns:o="urn:schemas-microsoft-com:office:office" xmlns:r="http://schemas.openxmlformats.org/officeDocument/2006/relationships" xmlns:m="http://schemas.openxmlformats.org/officeDocument/2006/math" xmlns:v="urn:schemas-microsoft-com:vml" xmlns:wp14="http://schemas.microsoft.com/office/word/2010/wordprocessingDrawing" xmlns:wp="http://schemas.openxmlformats.org/drawingml/2006/wordprocessingDrawing" xmlns:w10="urn:schemas-microsoft-com:office:word" xmlns:w="http://schemas.openxmlformats.org/wordprocessingml/2006/main" xmlns:w14="http://schemas.microsoft.com/office/word/2010/wordml" xmlns:w15="http://schemas.microsoft.com/office/word/2012/wordml" xmlns:wpg="http://schemas.microsoft.com/office/word/2010/wordprocessingGroup" xmlns:wpi="http://schemas.microsoft.com/office/word/2010/wordprocessingInk" xmlns:wne="http://schemas.microsoft.com/office/word/2006/wordml" xmlns:wps="http://schemas.microsoft.com/office/word/2010/wordprocessingShape" mc:Ignorable="w14 w15 wp14">
+<w:footnotes xmlns:wpc="http://schemas.microsoft.com/office/word/2010/wordprocessingCanvas" xmlns:mo="http://schemas.microsoft.com/office/mac/office/2008/main" xmlns:mc="http://schemas.openxmlformats.org/markup-compatibility/2006" xmlns:mv="urn:schemas-microsoft-com:mac:vml" xmlns:o="urn:schemas-microsoft-com:office:office" xmlns:r="http://schemas.openxmlformats.org/officeDocument/2006/relationships" xmlns:m="http://schemas.openxmlformats.org/officeDocument/2006/math" xmlns:v="urn:schemas-microsoft-com:vml" xmlns:wp14="http://schemas.microsoft.com/office/word/2010/wordprocessingDrawing" xmlns:wp="http://schemas.openxmlformats.org/drawingml/2006/wordprocessingDrawing" xmlns:w10="urn:schemas-microsoft-com:office:word" xmlns:w="http://schemas.openxmlformats.org/wordprocessingml/2006/main" xmlns:w14="http://schemas.microsoft.com/office/word/2010/wordml" xmlns:wpg="http://schemas.microsoft.com/office/word/2010/wordprocessingGroup" xmlns:wpi="http://schemas.microsoft.com/office/word/2010/wordprocessingInk" xmlns:wne="http://schemas.microsoft.com/office/word/2006/wordml" xmlns:wps="http://schemas.microsoft.com/office/word/2010/wordprocessingShape" mc:Ignorable="w14 wp14">
   <w:footnote w:type="separator" w:id="-1">
     <w:p>
       <w:pPr>
@@ -951,7 +1010,7 @@
 </file>
 
 <file path=word/header1.xml><?xml version="1.0" encoding="utf-8"?>
-<w:hdr xmlns:wpc="http://schemas.microsoft.com/office/word/2010/wordprocessingCanvas" xmlns:mc="http://schemas.openxmlformats.org/markup-compatibility/2006" xmlns:o="urn:schemas-microsoft-com:office:office" xmlns:r="http://schemas.openxmlformats.org/officeDocument/2006/relationships" xmlns:m="http://schemas.openxmlformats.org/officeDocument/2006/math" xmlns:v="urn:schemas-microsoft-com:vml" xmlns:wp14="http://schemas.microsoft.com/office/word/2010/wordprocessingDrawing" xmlns:wp="http://schemas.openxmlformats.org/drawingml/2006/wordprocessingDrawing" xmlns:w10="urn:schemas-microsoft-com:office:word" xmlns:w="http://schemas.openxmlformats.org/wordprocessingml/2006/main" xmlns:w14="http://schemas.microsoft.com/office/word/2010/wordml" xmlns:w15="http://schemas.microsoft.com/office/word/2012/wordml" xmlns:wpg="http://schemas.microsoft.com/office/word/2010/wordprocessingGroup" xmlns:wpi="http://schemas.microsoft.com/office/word/2010/wordprocessingInk" xmlns:wne="http://schemas.microsoft.com/office/word/2006/wordml" xmlns:wps="http://schemas.microsoft.com/office/word/2010/wordprocessingShape" mc:Ignorable="w14 w15 wp14">
+<w:hdr xmlns:wpc="http://schemas.microsoft.com/office/word/2010/wordprocessingCanvas" xmlns:mo="http://schemas.microsoft.com/office/mac/office/2008/main" xmlns:mc="http://schemas.openxmlformats.org/markup-compatibility/2006" xmlns:mv="urn:schemas-microsoft-com:mac:vml" xmlns:o="urn:schemas-microsoft-com:office:office" xmlns:r="http://schemas.openxmlformats.org/officeDocument/2006/relationships" xmlns:m="http://schemas.openxmlformats.org/officeDocument/2006/math" xmlns:v="urn:schemas-microsoft-com:vml" xmlns:wp14="http://schemas.microsoft.com/office/word/2010/wordprocessingDrawing" xmlns:wp="http://schemas.openxmlformats.org/drawingml/2006/wordprocessingDrawing" xmlns:w10="urn:schemas-microsoft-com:office:word" xmlns:w="http://schemas.openxmlformats.org/wordprocessingml/2006/main" xmlns:w14="http://schemas.microsoft.com/office/word/2010/wordml" xmlns:wpg="http://schemas.microsoft.com/office/word/2010/wordprocessingGroup" xmlns:wpi="http://schemas.microsoft.com/office/word/2010/wordprocessingInk" xmlns:wne="http://schemas.microsoft.com/office/word/2006/wordml" xmlns:wps="http://schemas.microsoft.com/office/word/2010/wordprocessingShape" mc:Ignorable="w14 wp14">
   <w:sdt>
     <w:sdtPr>
       <w:rPr>
@@ -964,7 +1023,6 @@
         <w:docPartUnique/>
       </w:docPartObj>
     </w:sdtPr>
-    <w:sdtEndPr/>
     <w:sdtContent>
       <w:p>
         <w:pPr>
@@ -979,11 +1037,12 @@
             <w:noProof/>
             <w:sz w:val="24"/>
             <w:szCs w:val="24"/>
+            <w:lang w:bidi="ar-SA"/>
           </w:rPr>
           <mc:AlternateContent>
             <mc:Choice Requires="wps">
               <w:drawing>
-                <wp:anchor distT="0" distB="0" distL="114300" distR="114300" simplePos="0" relativeHeight="251661312" behindDoc="0" locked="0" layoutInCell="1" allowOverlap="1">
+                <wp:anchor distT="0" distB="0" distL="114300" distR="114300" simplePos="0" relativeHeight="251661312" behindDoc="0" locked="0" layoutInCell="1" allowOverlap="1" wp14:anchorId="7FEC33E1" wp14:editId="238F3427">
                   <wp:simplePos x="0" y="0"/>
                   <wp:positionH relativeFrom="column">
                     <wp:posOffset>3374390</wp:posOffset>
@@ -991,7 +1050,7 @@
                   <wp:positionV relativeFrom="paragraph">
                     <wp:posOffset>-306705</wp:posOffset>
                   </wp:positionV>
-                  <wp:extent cx="2272665" cy="550545"/>
+                  <wp:extent cx="2272665" cy="487680"/>
                   <wp:effectExtent l="2540" t="0" r="0" b="0"/>
                   <wp:wrapNone/>
                   <wp:docPr id="3" name="Text Box 4"/>
@@ -1007,7 +1066,7 @@
                         <wps:spPr bwMode="auto">
                           <a:xfrm>
                             <a:off x="0" y="0"/>
-                            <a:ext cx="2272665" cy="550545"/>
+                            <a:ext cx="2272665" cy="487680"/>
                           </a:xfrm>
                           <a:prstGeom prst="rect">
                             <a:avLst/>
@@ -1019,7 +1078,7 @@
                             <a:noFill/>
                           </a:ln>
                           <a:extLst>
-                            <a:ext uri="{91240B29-F687-4F45-9708-019B960494DF}">
+                            <a:ext uri="{91240B29-F687-4f45-9708-019B960494DF}">
                               <a14:hiddenLine xmlns:a14="http://schemas.microsoft.com/office/drawing/2010/main" w="9525">
                                 <a:solidFill>
                                   <a:srgbClr val="000000"/>
@@ -1106,7 +1165,7 @@
                 </wp:anchor>
               </w:drawing>
             </mc:Choice>
-            <mc:Fallback>
+            <mc:Fallback xmlns:w15="http://schemas.microsoft.com/office/word/2012/wordml">
               <w:pict>
                 <v:shapetype id="_x0000_t202" coordsize="21600,21600" o:spt="202" path="m,l,21600r21600,l21600,xe">
                   <v:stroke joinstyle="miter"/>
@@ -1183,11 +1242,12 @@
             <w:noProof/>
             <w:sz w:val="24"/>
             <w:szCs w:val="24"/>
+            <w:lang w:bidi="ar-SA"/>
           </w:rPr>
           <mc:AlternateContent>
             <mc:Choice Requires="wps">
               <w:drawing>
-                <wp:anchor distT="0" distB="0" distL="114300" distR="114300" simplePos="0" relativeHeight="251659264" behindDoc="0" locked="0" layoutInCell="1" allowOverlap="1">
+                <wp:anchor distT="0" distB="0" distL="114300" distR="114300" simplePos="0" relativeHeight="251659264" behindDoc="0" locked="0" layoutInCell="1" allowOverlap="1" wp14:anchorId="47D087EC" wp14:editId="25FB34B7">
                   <wp:simplePos x="0" y="0"/>
                   <wp:positionH relativeFrom="column">
                     <wp:posOffset>-59055</wp:posOffset>
@@ -1223,7 +1283,7 @@
                             <a:noFill/>
                           </a:ln>
                           <a:extLst>
-                            <a:ext uri="{91240B29-F687-4F45-9708-019B960494DF}">
+                            <a:ext uri="{91240B29-F687-4f45-9708-019B960494DF}">
                               <a14:hiddenLine xmlns:a14="http://schemas.microsoft.com/office/drawing/2010/main" w="9525">
                                 <a:solidFill>
                                   <a:srgbClr val="000000"/>
@@ -1278,7 +1338,6 @@
                                   <w:cs/>
                                 </w:rPr>
                               </w:pPr>
-                              <w:proofErr w:type="spellStart"/>
                               <w:r>
                                 <w:rPr>
                                   <w:rFonts w:hint="cs"/>
@@ -1288,19 +1347,7 @@
                                   <w:szCs w:val="24"/>
                                   <w:cs/>
                                 </w:rPr>
-                                <w:t>ปตร</w:t>
-                              </w:r>
-                              <w:proofErr w:type="spellEnd"/>
-                              <w:r>
-                                <w:rPr>
-                                  <w:rFonts w:hint="cs"/>
-                                  <w:i/>
-                                  <w:iCs/>
-                                  <w:sz w:val="24"/>
-                                  <w:szCs w:val="24"/>
-                                  <w:cs/>
-                                </w:rPr>
-                                <w:t>.ท่านางงาม อำเภอบางระกำ จังหวัดพิษณุโลก</w:t>
+                                <w:t>ปตร.ท่านางงาม อำเภอบางระกำ จังหวัดพิษณุโลก</w:t>
                               </w:r>
                             </w:p>
                           </w:txbxContent>
@@ -1320,7 +1367,7 @@
                 </wp:anchor>
               </w:drawing>
             </mc:Choice>
-            <mc:Fallback>
+            <mc:Fallback xmlns:w15="http://schemas.microsoft.com/office/word/2012/wordml">
               <w:pict>
                 <v:shape id="Text Box 3" o:spid="_x0000_s1027" type="#_x0000_t202" style="position:absolute;left:0;text-align:left;margin-left:-4.65pt;margin-top:-21.65pt;width:238.1pt;height:36.5pt;z-index:251659264;visibility:visible;mso-wrap-style:square;mso-width-percent:0;mso-height-percent:0;mso-wrap-distance-left:9pt;mso-wrap-distance-top:0;mso-wrap-distance-right:9pt;mso-wrap-distance-bottom:0;mso-position-horizontal:absolute;mso-position-horizontal-relative:text;mso-position-vertical:absolute;mso-position-vertical-relative:text;mso-width-percent:0;mso-height-percent:0;mso-width-relative:margin;mso-height-relative:margin;v-text-anchor:top" o:gfxdata="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" stroked="f">
                   <v:textbox>
@@ -1403,11 +1450,12 @@
             <w:noProof/>
             <w:sz w:val="24"/>
             <w:szCs w:val="24"/>
+            <w:lang w:bidi="ar-SA"/>
           </w:rPr>
           <mc:AlternateContent>
             <mc:Choice Requires="wps">
               <w:drawing>
-                <wp:anchor distT="0" distB="0" distL="114300" distR="114300" simplePos="0" relativeHeight="251658240" behindDoc="0" locked="0" layoutInCell="1" allowOverlap="1">
+                <wp:anchor distT="0" distB="0" distL="114300" distR="114300" simplePos="0" relativeHeight="251658240" behindDoc="0" locked="0" layoutInCell="1" allowOverlap="1" wp14:anchorId="31220B00" wp14:editId="020CD386">
                   <wp:simplePos x="0" y="0"/>
                   <wp:positionH relativeFrom="column">
                     <wp:posOffset>-19050</wp:posOffset>
@@ -1446,7 +1494,7 @@
                             <a:tailEnd/>
                           </a:ln>
                           <a:extLst>
-                            <a:ext uri="{909E8E84-426E-40DD-AFC4-6F175D3DCCD1}">
+                            <a:ext uri="{909E8E84-426E-40dd-AFC4-6F175D3DCCD1}">
                               <a14:hiddenFill xmlns:a14="http://schemas.microsoft.com/office/drawing/2010/main">
                                 <a:noFill/>
                               </a14:hiddenFill>
@@ -1466,7 +1514,7 @@
                 </wp:anchor>
               </w:drawing>
             </mc:Choice>
-            <mc:Fallback>
+            <mc:Fallback xmlns:w15="http://schemas.microsoft.com/office/word/2012/wordml">
               <w:pict>
                 <v:shapetype w14:anchorId="589D33F7" id="_x0000_t32" coordsize="21600,21600" o:spt="32" o:oned="t" path="m,l21600,21600e" filled="f">
                   <v:path arrowok="t" fillok="f" o:connecttype="none"/>
@@ -1484,7 +1532,7 @@
 </file>
 
 <file path=word/numbering.xml><?xml version="1.0" encoding="utf-8"?>
-<w:numbering xmlns:wpc="http://schemas.microsoft.com/office/word/2010/wordprocessingCanvas" xmlns:mc="http://schemas.openxmlformats.org/markup-compatibility/2006" xmlns:o="urn:schemas-microsoft-com:office:office" xmlns:r="http://schemas.openxmlformats.org/officeDocument/2006/relationships" xmlns:m="http://schemas.openxmlformats.org/officeDocument/2006/math" xmlns:v="urn:schemas-microsoft-com:vml" xmlns:wp14="http://schemas.microsoft.com/office/word/2010/wordprocessingDrawing" xmlns:wp="http://schemas.openxmlformats.org/drawingml/2006/wordprocessingDrawing" xmlns:w10="urn:schemas-microsoft-com:office:word" xmlns:w="http://schemas.openxmlformats.org/wordprocessingml/2006/main" xmlns:w14="http://schemas.microsoft.com/office/word/2010/wordml" xmlns:w15="http://schemas.microsoft.com/office/word/2012/wordml" xmlns:wpg="http://schemas.microsoft.com/office/word/2010/wordprocessingGroup" xmlns:wpi="http://schemas.microsoft.com/office/word/2010/wordprocessingInk" xmlns:wne="http://schemas.microsoft.com/office/word/2006/wordml" xmlns:wps="http://schemas.microsoft.com/office/word/2010/wordprocessingShape" mc:Ignorable="w14 w15 wp14">
+<w:numbering xmlns:wpc="http://schemas.microsoft.com/office/word/2010/wordprocessingCanvas" xmlns:mo="http://schemas.microsoft.com/office/mac/office/2008/main" xmlns:mc="http://schemas.openxmlformats.org/markup-compatibility/2006" xmlns:mv="urn:schemas-microsoft-com:mac:vml" xmlns:o="urn:schemas-microsoft-com:office:office" xmlns:r="http://schemas.openxmlformats.org/officeDocument/2006/relationships" xmlns:m="http://schemas.openxmlformats.org/officeDocument/2006/math" xmlns:v="urn:schemas-microsoft-com:vml" xmlns:wp14="http://schemas.microsoft.com/office/word/2010/wordprocessingDrawing" xmlns:wp="http://schemas.openxmlformats.org/drawingml/2006/wordprocessingDrawing" xmlns:w10="urn:schemas-microsoft-com:office:word" xmlns:w="http://schemas.openxmlformats.org/wordprocessingml/2006/main" xmlns:w14="http://schemas.microsoft.com/office/word/2010/wordml" xmlns:wpg="http://schemas.microsoft.com/office/word/2010/wordprocessingGroup" xmlns:wpi="http://schemas.microsoft.com/office/word/2010/wordprocessingInk" xmlns:wne="http://schemas.microsoft.com/office/word/2006/wordml" xmlns:wps="http://schemas.microsoft.com/office/word/2010/wordprocessingShape" mc:Ignorable="w14 wp14">
   <w:abstractNum w:abstractNumId="0">
     <w:nsid w:val="0ED82BBF"/>
     <w:multiLevelType w:val="multilevel"/>
@@ -3969,7 +4017,7 @@
 </file>
 
 <file path=word/styles.xml><?xml version="1.0" encoding="utf-8"?>
-<w:styles xmlns:mc="http://schemas.openxmlformats.org/markup-compatibility/2006" xmlns:r="http://schemas.openxmlformats.org/officeDocument/2006/relationships" xmlns:w="http://schemas.openxmlformats.org/wordprocessingml/2006/main" xmlns:w14="http://schemas.microsoft.com/office/word/2010/wordml" xmlns:w15="http://schemas.microsoft.com/office/word/2012/wordml" mc:Ignorable="w14 w15">
+<w:styles xmlns:mc="http://schemas.openxmlformats.org/markup-compatibility/2006" xmlns:r="http://schemas.openxmlformats.org/officeDocument/2006/relationships" xmlns:w="http://schemas.openxmlformats.org/wordprocessingml/2006/main" xmlns:w14="http://schemas.microsoft.com/office/word/2010/wordml" mc:Ignorable="w14">
   <w:docDefaults>
     <w:rPrDefault>
       <w:rPr>
@@ -3985,378 +4033,882 @@
       </w:pPr>
     </w:pPrDefault>
   </w:docDefaults>
-  <w:latentStyles w:defLockedState="0" w:defUIPriority="99" w:defSemiHidden="0" w:defUnhideWhenUsed="0" w:defQFormat="0" w:count="371">
-    <w:lsdException w:name="Normal" w:uiPriority="0" w:qFormat="1"/>
-    <w:lsdException w:name="heading 1" w:uiPriority="9" w:qFormat="1"/>
-    <w:lsdException w:name="heading 2" w:semiHidden="1" w:uiPriority="9" w:unhideWhenUsed="1" w:qFormat="1"/>
-    <w:lsdException w:name="heading 3" w:semiHidden="1" w:uiPriority="9" w:unhideWhenUsed="1" w:qFormat="1"/>
-    <w:lsdException w:name="heading 4" w:semiHidden="1" w:uiPriority="9" w:unhideWhenUsed="1" w:qFormat="1"/>
-    <w:lsdException w:name="heading 5" w:semiHidden="1" w:uiPriority="9" w:unhideWhenUsed="1" w:qFormat="1"/>
-    <w:lsdException w:name="heading 6" w:semiHidden="1" w:uiPriority="9" w:unhideWhenUsed="1" w:qFormat="1"/>
-    <w:lsdException w:name="heading 7" w:semiHidden="1" w:uiPriority="9" w:unhideWhenUsed="1" w:qFormat="1"/>
-    <w:lsdException w:name="heading 8" w:semiHidden="1" w:uiPriority="9" w:unhideWhenUsed="1" w:qFormat="1"/>
-    <w:lsdException w:name="heading 9" w:semiHidden="1" w:uiPriority="9" w:unhideWhenUsed="1" w:qFormat="1"/>
-    <w:lsdException w:name="index 1" w:semiHidden="1" w:unhideWhenUsed="1"/>
-    <w:lsdException w:name="index 2" w:semiHidden="1" w:unhideWhenUsed="1"/>
-    <w:lsdException w:name="index 3" w:semiHidden="1" w:unhideWhenUsed="1"/>
-    <w:lsdException w:name="index 4" w:semiHidden="1" w:unhideWhenUsed="1"/>
-    <w:lsdException w:name="index 5" w:semiHidden="1" w:unhideWhenUsed="1"/>
-    <w:lsdException w:name="index 6" w:semiHidden="1" w:unhideWhenUsed="1"/>
-    <w:lsdException w:name="index 7" w:semiHidden="1" w:unhideWhenUsed="1"/>
-    <w:lsdException w:name="index 8" w:semiHidden="1" w:unhideWhenUsed="1"/>
-    <w:lsdException w:name="index 9" w:semiHidden="1" w:unhideWhenUsed="1"/>
-    <w:lsdException w:name="toc 1" w:semiHidden="1" w:uiPriority="39" w:unhideWhenUsed="1"/>
-    <w:lsdException w:name="toc 2" w:semiHidden="1" w:uiPriority="39" w:unhideWhenUsed="1"/>
-    <w:lsdException w:name="toc 3" w:semiHidden="1" w:uiPriority="39" w:unhideWhenUsed="1"/>
-    <w:lsdException w:name="toc 4" w:semiHidden="1" w:uiPriority="39" w:unhideWhenUsed="1"/>
-    <w:lsdException w:name="toc 5" w:semiHidden="1" w:uiPriority="39" w:unhideWhenUsed="1"/>
-    <w:lsdException w:name="toc 6" w:semiHidden="1" w:uiPriority="39" w:unhideWhenUsed="1"/>
-    <w:lsdException w:name="toc 7" w:semiHidden="1" w:uiPriority="39" w:unhideWhenUsed="1"/>
-    <w:lsdException w:name="toc 8" w:semiHidden="1" w:uiPriority="39" w:unhideWhenUsed="1"/>
-    <w:lsdException w:name="toc 9" w:semiHidden="1" w:uiPriority="39" w:unhideWhenUsed="1"/>
-    <w:lsdException w:name="Normal Indent" w:semiHidden="1" w:unhideWhenUsed="1"/>
-    <w:lsdException w:name="footnote text" w:semiHidden="1" w:unhideWhenUsed="1"/>
-    <w:lsdException w:name="annotation text" w:semiHidden="1" w:unhideWhenUsed="1"/>
-    <w:lsdException w:name="header" w:semiHidden="1" w:unhideWhenUsed="1"/>
-    <w:lsdException w:name="footer" w:semiHidden="1" w:unhideWhenUsed="1"/>
-    <w:lsdException w:name="index heading" w:semiHidden="1" w:unhideWhenUsed="1"/>
-    <w:lsdException w:name="caption" w:semiHidden="1" w:uiPriority="35" w:unhideWhenUsed="1" w:qFormat="1"/>
-    <w:lsdException w:name="table of figures" w:semiHidden="1" w:unhideWhenUsed="1"/>
-    <w:lsdException w:name="envelope address" w:semiHidden="1" w:unhideWhenUsed="1"/>
-    <w:lsdException w:name="envelope return" w:semiHidden="1" w:unhideWhenUsed="1"/>
-    <w:lsdException w:name="footnote reference" w:semiHidden="1" w:unhideWhenUsed="1"/>
-    <w:lsdException w:name="annotation reference" w:semiHidden="1" w:unhideWhenUsed="1"/>
-    <w:lsdException w:name="line number" w:semiHidden="1" w:unhideWhenUsed="1"/>
-    <w:lsdException w:name="page number" w:semiHidden="1" w:unhideWhenUsed="1"/>
-    <w:lsdException w:name="endnote reference" w:semiHidden="1" w:unhideWhenUsed="1"/>
-    <w:lsdException w:name="endnote text" w:semiHidden="1" w:unhideWhenUsed="1"/>
-    <w:lsdException w:name="table of authorities" w:semiHidden="1" w:unhideWhenUsed="1"/>
-    <w:lsdException w:name="macro" w:semiHidden="1" w:unhideWhenUsed="1"/>
-    <w:lsdException w:name="toa heading" w:semiHidden="1" w:unhideWhenUsed="1"/>
-    <w:lsdException w:name="List" w:semiHidden="1" w:unhideWhenUsed="1"/>
-    <w:lsdException w:name="List Bullet" w:semiHidden="1" w:unhideWhenUsed="1"/>
-    <w:lsdException w:name="List Number" w:semiHidden="1" w:unhideWhenUsed="1"/>
-    <w:lsdException w:name="List 2" w:semiHidden="1" w:unhideWhenUsed="1"/>
-    <w:lsdException w:name="List 3" w:semiHidden="1" w:unhideWhenUsed="1"/>
-    <w:lsdException w:name="List 4" w:semiHidden="1" w:unhideWhenUsed="1"/>
-    <w:lsdException w:name="List 5" w:semiHidden="1" w:unhideWhenUsed="1"/>
-    <w:lsdException w:name="List Bullet 2" w:semiHidden="1" w:unhideWhenUsed="1"/>
-    <w:lsdException w:name="List Bullet 3" w:semiHidden="1" w:unhideWhenUsed="1"/>
-    <w:lsdException w:name="List Bullet 4" w:semiHidden="1" w:unhideWhenUsed="1"/>
-    <w:lsdException w:name="List Bullet 5" w:semiHidden="1" w:unhideWhenUsed="1"/>
-    <w:lsdException w:name="List Number 2" w:semiHidden="1" w:unhideWhenUsed="1"/>
-    <w:lsdException w:name="List Number 3" w:semiHidden="1" w:unhideWhenUsed="1"/>
-    <w:lsdException w:name="List Number 4" w:semiHidden="1" w:unhideWhenUsed="1"/>
-    <w:lsdException w:name="List Number 5" w:semiHidden="1" w:unhideWhenUsed="1"/>
-    <w:lsdException w:name="Title" w:uiPriority="10" w:qFormat="1"/>
-    <w:lsdException w:name="Closing" w:semiHidden="1" w:unhideWhenUsed="1"/>
-    <w:lsdException w:name="Signature" w:semiHidden="1" w:unhideWhenUsed="1"/>
-    <w:lsdException w:name="Default Paragraph Font" w:semiHidden="1" w:uiPriority="1" w:unhideWhenUsed="1"/>
-    <w:lsdException w:name="Body Text" w:semiHidden="1" w:unhideWhenUsed="1"/>
-    <w:lsdException w:name="Body Text Indent" w:semiHidden="1" w:unhideWhenUsed="1"/>
-    <w:lsdException w:name="List Continue" w:semiHidden="1" w:unhideWhenUsed="1"/>
-    <w:lsdException w:name="List Continue 2" w:semiHidden="1" w:unhideWhenUsed="1"/>
-    <w:lsdException w:name="List Continue 3" w:semiHidden="1" w:unhideWhenUsed="1"/>
-    <w:lsdException w:name="List Continue 4" w:semiHidden="1" w:unhideWhenUsed="1"/>
-    <w:lsdException w:name="List Continue 5" w:semiHidden="1" w:unhideWhenUsed="1"/>
-    <w:lsdException w:name="Message Header" w:semiHidden="1" w:unhideWhenUsed="1"/>
-    <w:lsdException w:name="Subtitle" w:uiPriority="11" w:qFormat="1"/>
-    <w:lsdException w:name="Salutation" w:semiHidden="1" w:unhideWhenUsed="1"/>
-    <w:lsdException w:name="Date" w:semiHidden="1" w:unhideWhenUsed="1"/>
-    <w:lsdException w:name="Body Text First Indent" w:semiHidden="1" w:unhideWhenUsed="1"/>
-    <w:lsdException w:name="Body Text First Indent 2" w:semiHidden="1" w:unhideWhenUsed="1"/>
-    <w:lsdException w:name="Note Heading" w:semiHidden="1" w:unhideWhenUsed="1"/>
-    <w:lsdException w:name="Body Text 2" w:semiHidden="1" w:unhideWhenUsed="1"/>
-    <w:lsdException w:name="Body Text 3" w:semiHidden="1" w:unhideWhenUsed="1"/>
-    <w:lsdException w:name="Body Text Indent 2" w:semiHidden="1" w:unhideWhenUsed="1"/>
-    <w:lsdException w:name="Body Text Indent 3" w:semiHidden="1" w:unhideWhenUsed="1"/>
-    <w:lsdException w:name="Block Text" w:semiHidden="1" w:unhideWhenUsed="1"/>
-    <w:lsdException w:name="Hyperlink" w:semiHidden="1" w:unhideWhenUsed="1"/>
-    <w:lsdException w:name="FollowedHyperlink" w:semiHidden="1" w:unhideWhenUsed="1"/>
-    <w:lsdException w:name="Strong" w:uiPriority="22" w:qFormat="1"/>
-    <w:lsdException w:name="Emphasis" w:uiPriority="20" w:qFormat="1"/>
-    <w:lsdException w:name="Document Map" w:semiHidden="1" w:unhideWhenUsed="1"/>
-    <w:lsdException w:name="Plain Text" w:semiHidden="1" w:unhideWhenUsed="1"/>
-    <w:lsdException w:name="E-mail Signature" w:semiHidden="1" w:unhideWhenUsed="1"/>
-    <w:lsdException w:name="HTML Top of Form" w:semiHidden="1" w:unhideWhenUsed="1"/>
-    <w:lsdException w:name="HTML Bottom of Form" w:semiHidden="1" w:unhideWhenUsed="1"/>
-    <w:lsdException w:name="Normal (Web)" w:semiHidden="1" w:unhideWhenUsed="1"/>
-    <w:lsdException w:name="HTML Acronym" w:semiHidden="1" w:unhideWhenUsed="1"/>
-    <w:lsdException w:name="HTML Address" w:semiHidden="1" w:unhideWhenUsed="1"/>
-    <w:lsdException w:name="HTML Cite" w:semiHidden="1" w:unhideWhenUsed="1"/>
-    <w:lsdException w:name="HTML Code" w:semiHidden="1" w:unhideWhenUsed="1"/>
-    <w:lsdException w:name="HTML Definition" w:semiHidden="1" w:unhideWhenUsed="1"/>
-    <w:lsdException w:name="HTML Keyboard" w:semiHidden="1" w:unhideWhenUsed="1"/>
-    <w:lsdException w:name="HTML Preformatted" w:semiHidden="1" w:unhideWhenUsed="1"/>
-    <w:lsdException w:name="HTML Sample" w:semiHidden="1" w:unhideWhenUsed="1"/>
-    <w:lsdException w:name="HTML Typewriter" w:semiHidden="1" w:unhideWhenUsed="1"/>
-    <w:lsdException w:name="HTML Variable" w:semiHidden="1" w:unhideWhenUsed="1"/>
-    <w:lsdException w:name="Normal Table" w:semiHidden="1" w:unhideWhenUsed="1"/>
-    <w:lsdException w:name="annotation subject" w:semiHidden="1" w:unhideWhenUsed="1"/>
-    <w:lsdException w:name="No List" w:semiHidden="1" w:unhideWhenUsed="1"/>
-    <w:lsdException w:name="Outline List 1" w:semiHidden="1" w:unhideWhenUsed="1"/>
-    <w:lsdException w:name="Outline List 2" w:semiHidden="1" w:unhideWhenUsed="1"/>
-    <w:lsdException w:name="Outline List 3" w:semiHidden="1" w:unhideWhenUsed="1"/>
-    <w:lsdException w:name="Table Simple 1" w:semiHidden="1" w:unhideWhenUsed="1"/>
-    <w:lsdException w:name="Table Simple 2" w:semiHidden="1" w:unhideWhenUsed="1"/>
-    <w:lsdException w:name="Table Simple 3" w:semiHidden="1" w:unhideWhenUsed="1"/>
-    <w:lsdException w:name="Table Classic 1" w:semiHidden="1" w:unhideWhenUsed="1"/>
-    <w:lsdException w:name="Table Classic 2" w:semiHidden="1" w:unhideWhenUsed="1"/>
-    <w:lsdException w:name="Table Classic 3" w:semiHidden="1" w:unhideWhenUsed="1"/>
-    <w:lsdException w:name="Table Classic 4" w:semiHidden="1" w:unhideWhenUsed="1"/>
-    <w:lsdException w:name="Table Colorful 1" w:semiHidden="1" w:unhideWhenUsed="1"/>
-    <w:lsdException w:name="Table Colorful 2" w:semiHidden="1" w:unhideWhenUsed="1"/>
-    <w:lsdException w:name="Table Colorful 3" w:semiHidden="1" w:unhideWhenUsed="1"/>
-    <w:lsdException w:name="Table Columns 1" w:semiHidden="1" w:unhideWhenUsed="1"/>
-    <w:lsdException w:name="Table Columns 2" w:semiHidden="1" w:unhideWhenUsed="1"/>
-    <w:lsdException w:name="Table Columns 3" w:semiHidden="1" w:unhideWhenUsed="1"/>
-    <w:lsdException w:name="Table Columns 4" w:semiHidden="1" w:unhideWhenUsed="1"/>
-    <w:lsdException w:name="Table Columns 5" w:semiHidden="1" w:unhideWhenUsed="1"/>
-    <w:lsdException w:name="Table Grid 1" w:semiHidden="1" w:unhideWhenUsed="1"/>
-    <w:lsdException w:name="Table Grid 2" w:semiHidden="1" w:unhideWhenUsed="1"/>
-    <w:lsdException w:name="Table Grid 3" w:semiHidden="1" w:unhideWhenUsed="1"/>
-    <w:lsdException w:name="Table Grid 4" w:semiHidden="1" w:unhideWhenUsed="1"/>
-    <w:lsdException w:name="Table Grid 5" w:semiHidden="1" w:unhideWhenUsed="1"/>
-    <w:lsdException w:name="Table Grid 6" w:semiHidden="1" w:unhideWhenUsed="1"/>
-    <w:lsdException w:name="Table Grid 7" w:semiHidden="1" w:unhideWhenUsed="1"/>
-    <w:lsdException w:name="Table Grid 8" w:semiHidden="1" w:unhideWhenUsed="1"/>
-    <w:lsdException w:name="Table List 1" w:semiHidden="1" w:unhideWhenUsed="1"/>
-    <w:lsdException w:name="Table List 2" w:semiHidden="1" w:unhideWhenUsed="1"/>
-    <w:lsdException w:name="Table List 3" w:semiHidden="1" w:unhideWhenUsed="1"/>
-    <w:lsdException w:name="Table List 4" w:semiHidden="1" w:unhideWhenUsed="1"/>
-    <w:lsdException w:name="Table List 5" w:semiHidden="1" w:unhideWhenUsed="1"/>
-    <w:lsdException w:name="Table List 6" w:semiHidden="1" w:unhideWhenUsed="1"/>
-    <w:lsdException w:name="Table List 7" w:semiHidden="1" w:unhideWhenUsed="1"/>
-    <w:lsdException w:name="Table List 8" w:semiHidden="1" w:unhideWhenUsed="1"/>
-    <w:lsdException w:name="Table 3D effects 1" w:semiHidden="1" w:unhideWhenUsed="1"/>
-    <w:lsdException w:name="Table 3D effects 2" w:semiHidden="1" w:unhideWhenUsed="1"/>
-    <w:lsdException w:name="Table 3D effects 3" w:semiHidden="1" w:unhideWhenUsed="1"/>
-    <w:lsdException w:name="Table Contemporary" w:semiHidden="1" w:unhideWhenUsed="1"/>
-    <w:lsdException w:name="Table Elegant" w:semiHidden="1" w:unhideWhenUsed="1"/>
-    <w:lsdException w:name="Table Professional" w:semiHidden="1" w:unhideWhenUsed="1"/>
-    <w:lsdException w:name="Table Subtle 1" w:semiHidden="1" w:unhideWhenUsed="1"/>
-    <w:lsdException w:name="Table Subtle 2" w:semiHidden="1" w:unhideWhenUsed="1"/>
-    <w:lsdException w:name="Table Web 1" w:semiHidden="1" w:unhideWhenUsed="1"/>
-    <w:lsdException w:name="Table Web 2" w:semiHidden="1" w:unhideWhenUsed="1"/>
-    <w:lsdException w:name="Table Web 3" w:semiHidden="1" w:unhideWhenUsed="1"/>
-    <w:lsdException w:name="Balloon Text" w:semiHidden="1" w:unhideWhenUsed="1"/>
-    <w:lsdException w:name="Table Grid" w:uiPriority="59"/>
-    <w:lsdException w:name="Table Theme" w:semiHidden="1" w:unhideWhenUsed="1"/>
-    <w:lsdException w:name="Placeholder Text" w:semiHidden="1"/>
-    <w:lsdException w:name="No Spacing" w:uiPriority="1" w:qFormat="1"/>
-    <w:lsdException w:name="Light Shading" w:uiPriority="60"/>
-    <w:lsdException w:name="Light List" w:uiPriority="61"/>
-    <w:lsdException w:name="Light Grid" w:uiPriority="62"/>
-    <w:lsdException w:name="Medium Shading 1" w:uiPriority="63"/>
-    <w:lsdException w:name="Medium Shading 2" w:uiPriority="64"/>
-    <w:lsdException w:name="Medium List 1" w:uiPriority="65"/>
-    <w:lsdException w:name="Medium List 2" w:uiPriority="66"/>
-    <w:lsdException w:name="Medium Grid 1" w:uiPriority="67"/>
-    <w:lsdException w:name="Medium Grid 2" w:uiPriority="68"/>
-    <w:lsdException w:name="Medium Grid 3" w:uiPriority="69"/>
-    <w:lsdException w:name="Dark List" w:uiPriority="70"/>
-    <w:lsdException w:name="Colorful Shading" w:uiPriority="71"/>
-    <w:lsdException w:name="Colorful List" w:uiPriority="72"/>
-    <w:lsdException w:name="Colorful Grid" w:uiPriority="73"/>
-    <w:lsdException w:name="Light Shading Accent 1" w:uiPriority="60"/>
-    <w:lsdException w:name="Light List Accent 1" w:uiPriority="61"/>
-    <w:lsdException w:name="Light Grid Accent 1" w:uiPriority="62"/>
-    <w:lsdException w:name="Medium Shading 1 Accent 1" w:uiPriority="63"/>
-    <w:lsdException w:name="Medium Shading 2 Accent 1" w:uiPriority="64"/>
-    <w:lsdException w:name="Medium List 1 Accent 1" w:uiPriority="65"/>
-    <w:lsdException w:name="Revision" w:semiHidden="1"/>
-    <w:lsdException w:name="List Paragraph" w:uiPriority="34" w:qFormat="1"/>
-    <w:lsdException w:name="Quote" w:uiPriority="29" w:qFormat="1"/>
-    <w:lsdException w:name="Intense Quote" w:uiPriority="30" w:qFormat="1"/>
-    <w:lsdException w:name="Medium List 2 Accent 1" w:uiPriority="66"/>
-    <w:lsdException w:name="Medium Grid 1 Accent 1" w:uiPriority="67"/>
-    <w:lsdException w:name="Medium Grid 2 Accent 1" w:uiPriority="68"/>
-    <w:lsdException w:name="Medium Grid 3 Accent 1" w:uiPriority="69"/>
-    <w:lsdException w:name="Dark List Accent 1" w:uiPriority="70"/>
-    <w:lsdException w:name="Colorful Shading Accent 1" w:uiPriority="71"/>
-    <w:lsdException w:name="Colorful List Accent 1" w:uiPriority="72"/>
-    <w:lsdException w:name="Colorful Grid Accent 1" w:uiPriority="73"/>
-    <w:lsdException w:name="Light Shading Accent 2" w:uiPriority="60"/>
-    <w:lsdException w:name="Light List Accent 2" w:uiPriority="61"/>
-    <w:lsdException w:name="Light Grid Accent 2" w:uiPriority="62"/>
-    <w:lsdException w:name="Medium Shading 1 Accent 2" w:uiPriority="63"/>
-    <w:lsdException w:name="Medium Shading 2 Accent 2" w:uiPriority="64"/>
-    <w:lsdException w:name="Medium List 1 Accent 2" w:uiPriority="65"/>
-    <w:lsdException w:name="Medium List 2 Accent 2" w:uiPriority="66"/>
-    <w:lsdException w:name="Medium Grid 1 Accent 2" w:uiPriority="67"/>
-    <w:lsdException w:name="Medium Grid 2 Accent 2" w:uiPriority="68"/>
-    <w:lsdException w:name="Medium Grid 3 Accent 2" w:uiPriority="69"/>
-    <w:lsdException w:name="Dark List Accent 2" w:uiPriority="70"/>
-    <w:lsdException w:name="Colorful Shading Accent 2" w:uiPriority="71"/>
-    <w:lsdException w:name="Colorful List Accent 2" w:uiPriority="72"/>
-    <w:lsdException w:name="Colorful Grid Accent 2" w:uiPriority="73"/>
-    <w:lsdException w:name="Light Shading Accent 3" w:uiPriority="60"/>
-    <w:lsdException w:name="Light List Accent 3" w:uiPriority="61"/>
-    <w:lsdException w:name="Light Grid Accent 3" w:uiPriority="62"/>
-    <w:lsdException w:name="Medium Shading 1 Accent 3" w:uiPriority="63"/>
-    <w:lsdException w:name="Medium Shading 2 Accent 3" w:uiPriority="64"/>
-    <w:lsdException w:name="Medium List 1 Accent 3" w:uiPriority="65"/>
-    <w:lsdException w:name="Medium List 2 Accent 3" w:uiPriority="66"/>
-    <w:lsdException w:name="Medium Grid 1 Accent 3" w:uiPriority="67"/>
-    <w:lsdException w:name="Medium Grid 2 Accent 3" w:uiPriority="68"/>
-    <w:lsdException w:name="Medium Grid 3 Accent 3" w:uiPriority="69"/>
-    <w:lsdException w:name="Dark List Accent 3" w:uiPriority="70"/>
-    <w:lsdException w:name="Colorful Shading Accent 3" w:uiPriority="71"/>
-    <w:lsdException w:name="Colorful List Accent 3" w:uiPriority="72"/>
-    <w:lsdException w:name="Colorful Grid Accent 3" w:uiPriority="73"/>
-    <w:lsdException w:name="Light Shading Accent 4" w:uiPriority="60"/>
-    <w:lsdException w:name="Light List Accent 4" w:uiPriority="61"/>
-    <w:lsdException w:name="Light Grid Accent 4" w:uiPriority="62"/>
-    <w:lsdException w:name="Medium Shading 1 Accent 4" w:uiPriority="63"/>
-    <w:lsdException w:name="Medium Shading 2 Accent 4" w:uiPriority="64"/>
-    <w:lsdException w:name="Medium List 1 Accent 4" w:uiPriority="65"/>
-    <w:lsdException w:name="Medium List 2 Accent 4" w:uiPriority="66"/>
-    <w:lsdException w:name="Medium Grid 1 Accent 4" w:uiPriority="67"/>
-    <w:lsdException w:name="Medium Grid 2 Accent 4" w:uiPriority="68"/>
-    <w:lsdException w:name="Medium Grid 3 Accent 4" w:uiPriority="69"/>
-    <w:lsdException w:name="Dark List Accent 4" w:uiPriority="70"/>
-    <w:lsdException w:name="Colorful Shading Accent 4" w:uiPriority="71"/>
-    <w:lsdException w:name="Colorful List Accent 4" w:uiPriority="72"/>
-    <w:lsdException w:name="Colorful Grid Accent 4" w:uiPriority="73"/>
-    <w:lsdException w:name="Light Shading Accent 5" w:uiPriority="60"/>
-    <w:lsdException w:name="Light List Accent 5" w:uiPriority="61"/>
-    <w:lsdException w:name="Light Grid Accent 5" w:uiPriority="62"/>
-    <w:lsdException w:name="Medium Shading 1 Accent 5" w:uiPriority="63"/>
-    <w:lsdException w:name="Medium Shading 2 Accent 5" w:uiPriority="64"/>
-    <w:lsdException w:name="Medium List 1 Accent 5" w:uiPriority="65"/>
-    <w:lsdException w:name="Medium List 2 Accent 5" w:uiPriority="66"/>
-    <w:lsdException w:name="Medium Grid 1 Accent 5" w:uiPriority="67"/>
-    <w:lsdException w:name="Medium Grid 2 Accent 5" w:uiPriority="68"/>
-    <w:lsdException w:name="Medium Grid 3 Accent 5" w:uiPriority="69"/>
-    <w:lsdException w:name="Dark List Accent 5" w:uiPriority="70"/>
-    <w:lsdException w:name="Colorful Shading Accent 5" w:uiPriority="71"/>
-    <w:lsdException w:name="Colorful List Accent 5" w:uiPriority="72"/>
-    <w:lsdException w:name="Colorful Grid Accent 5" w:uiPriority="73"/>
-    <w:lsdException w:name="Light Shading Accent 6" w:uiPriority="60"/>
-    <w:lsdException w:name="Light List Accent 6" w:uiPriority="61"/>
-    <w:lsdException w:name="Light Grid Accent 6" w:uiPriority="62"/>
-    <w:lsdException w:name="Medium Shading 1 Accent 6" w:uiPriority="63"/>
-    <w:lsdException w:name="Medium Shading 2 Accent 6" w:uiPriority="64"/>
-    <w:lsdException w:name="Medium List 1 Accent 6" w:uiPriority="65"/>
-    <w:lsdException w:name="Medium List 2 Accent 6" w:uiPriority="66"/>
-    <w:lsdException w:name="Medium Grid 1 Accent 6" w:uiPriority="67"/>
-    <w:lsdException w:name="Medium Grid 2 Accent 6" w:uiPriority="68"/>
-    <w:lsdException w:name="Medium Grid 3 Accent 6" w:uiPriority="69"/>
-    <w:lsdException w:name="Dark List Accent 6" w:uiPriority="70"/>
-    <w:lsdException w:name="Colorful Shading Accent 6" w:uiPriority="71"/>
-    <w:lsdException w:name="Colorful List Accent 6" w:uiPriority="72"/>
-    <w:lsdException w:name="Colorful Grid Accent 6" w:uiPriority="73"/>
-    <w:lsdException w:name="Subtle Emphasis" w:uiPriority="19" w:qFormat="1"/>
-    <w:lsdException w:name="Intense Emphasis" w:uiPriority="21" w:qFormat="1"/>
-    <w:lsdException w:name="Subtle Reference" w:uiPriority="31" w:qFormat="1"/>
-    <w:lsdException w:name="Intense Reference" w:uiPriority="32" w:qFormat="1"/>
-    <w:lsdException w:name="Book Title" w:uiPriority="33" w:qFormat="1"/>
-    <w:lsdException w:name="Bibliography" w:semiHidden="1" w:uiPriority="37" w:unhideWhenUsed="1"/>
-    <w:lsdException w:name="TOC Heading" w:semiHidden="1" w:uiPriority="39" w:unhideWhenUsed="1" w:qFormat="1"/>
-    <w:lsdException w:name="Plain Table 1" w:uiPriority="41"/>
-    <w:lsdException w:name="Plain Table 2" w:uiPriority="42"/>
-    <w:lsdException w:name="Plain Table 3" w:uiPriority="43"/>
-    <w:lsdException w:name="Plain Table 4" w:uiPriority="44"/>
-    <w:lsdException w:name="Plain Table 5" w:uiPriority="45"/>
-    <w:lsdException w:name="Grid Table Light" w:uiPriority="40"/>
-    <w:lsdException w:name="Grid Table 1 Light" w:uiPriority="46"/>
-    <w:lsdException w:name="Grid Table 2" w:uiPriority="47"/>
-    <w:lsdException w:name="Grid Table 3" w:uiPriority="48"/>
-    <w:lsdException w:name="Grid Table 4" w:uiPriority="49"/>
-    <w:lsdException w:name="Grid Table 5 Dark" w:uiPriority="50"/>
-    <w:lsdException w:name="Grid Table 6 Colorful" w:uiPriority="51"/>
-    <w:lsdException w:name="Grid Table 7 Colorful" w:uiPriority="52"/>
-    <w:lsdException w:name="Grid Table 1 Light Accent 1" w:uiPriority="46"/>
-    <w:lsdException w:name="Grid Table 2 Accent 1" w:uiPriority="47"/>
-    <w:lsdException w:name="Grid Table 3 Accent 1" w:uiPriority="48"/>
-    <w:lsdException w:name="Grid Table 4 Accent 1" w:uiPriority="49"/>
-    <w:lsdException w:name="Grid Table 5 Dark Accent 1" w:uiPriority="50"/>
-    <w:lsdException w:name="Grid Table 6 Colorful Accent 1" w:uiPriority="51"/>
-    <w:lsdException w:name="Grid Table 7 Colorful Accent 1" w:uiPriority="52"/>
-    <w:lsdException w:name="Grid Table 1 Light Accent 2" w:uiPriority="46"/>
-    <w:lsdException w:name="Grid Table 2 Accent 2" w:uiPriority="47"/>
-    <w:lsdException w:name="Grid Table 3 Accent 2" w:uiPriority="48"/>
-    <w:lsdException w:name="Grid Table 4 Accent 2" w:uiPriority="49"/>
-    <w:lsdException w:name="Grid Table 5 Dark Accent 2" w:uiPriority="50"/>
-    <w:lsdException w:name="Grid Table 6 Colorful Accent 2" w:uiPriority="51"/>
-    <w:lsdException w:name="Grid Table 7 Colorful Accent 2" w:uiPriority="52"/>
-    <w:lsdException w:name="Grid Table 1 Light Accent 3" w:uiPriority="46"/>
-    <w:lsdException w:name="Grid Table 2 Accent 3" w:uiPriority="47"/>
-    <w:lsdException w:name="Grid Table 3 Accent 3" w:uiPriority="48"/>
-    <w:lsdException w:name="Grid Table 4 Accent 3" w:uiPriority="49"/>
-    <w:lsdException w:name="Grid Table 5 Dark Accent 3" w:uiPriority="50"/>
-    <w:lsdException w:name="Grid Table 6 Colorful Accent 3" w:uiPriority="51"/>
-    <w:lsdException w:name="Grid Table 7 Colorful Accent 3" w:uiPriority="52"/>
-    <w:lsdException w:name="Grid Table 1 Light Accent 4" w:uiPriority="46"/>
-    <w:lsdException w:name="Grid Table 2 Accent 4" w:uiPriority="47"/>
-    <w:lsdException w:name="Grid Table 3 Accent 4" w:uiPriority="48"/>
-    <w:lsdException w:name="Grid Table 4 Accent 4" w:uiPriority="49"/>
-    <w:lsdException w:name="Grid Table 5 Dark Accent 4" w:uiPriority="50"/>
-    <w:lsdException w:name="Grid Table 6 Colorful Accent 4" w:uiPriority="51"/>
-    <w:lsdException w:name="Grid Table 7 Colorful Accent 4" w:uiPriority="52"/>
-    <w:lsdException w:name="Grid Table 1 Light Accent 5" w:uiPriority="46"/>
-    <w:lsdException w:name="Grid Table 2 Accent 5" w:uiPriority="47"/>
-    <w:lsdException w:name="Grid Table 3 Accent 5" w:uiPriority="48"/>
-    <w:lsdException w:name="Grid Table 4 Accent 5" w:uiPriority="49"/>
-    <w:lsdException w:name="Grid Table 5 Dark Accent 5" w:uiPriority="50"/>
-    <w:lsdException w:name="Grid Table 6 Colorful Accent 5" w:uiPriority="51"/>
-    <w:lsdException w:name="Grid Table 7 Colorful Accent 5" w:uiPriority="52"/>
-    <w:lsdException w:name="Grid Table 1 Light Accent 6" w:uiPriority="46"/>
-    <w:lsdException w:name="Grid Table 2 Accent 6" w:uiPriority="47"/>
-    <w:lsdException w:name="Grid Table 3 Accent 6" w:uiPriority="48"/>
-    <w:lsdException w:name="Grid Table 4 Accent 6" w:uiPriority="49"/>
-    <w:lsdException w:name="Grid Table 5 Dark Accent 6" w:uiPriority="50"/>
-    <w:lsdException w:name="Grid Table 6 Colorful Accent 6" w:uiPriority="51"/>
-    <w:lsdException w:name="Grid Table 7 Colorful Accent 6" w:uiPriority="52"/>
-    <w:lsdException w:name="List Table 1 Light" w:uiPriority="46"/>
-    <w:lsdException w:name="List Table 2" w:uiPriority="47"/>
-    <w:lsdException w:name="List Table 3" w:uiPriority="48"/>
-    <w:lsdException w:name="List Table 4" w:uiPriority="49"/>
-    <w:lsdException w:name="List Table 5 Dark" w:uiPriority="50"/>
-    <w:lsdException w:name="List Table 6 Colorful" w:uiPriority="51"/>
-    <w:lsdException w:name="List Table 7 Colorful" w:uiPriority="52"/>
-    <w:lsdException w:name="List Table 1 Light Accent 1" w:uiPriority="46"/>
-    <w:lsdException w:name="List Table 2 Accent 1" w:uiPriority="47"/>
-    <w:lsdException w:name="List Table 3 Accent 1" w:uiPriority="48"/>
-    <w:lsdException w:name="List Table 4 Accent 1" w:uiPriority="49"/>
-    <w:lsdException w:name="List Table 5 Dark Accent 1" w:uiPriority="50"/>
-    <w:lsdException w:name="List Table 6 Colorful Accent 1" w:uiPriority="51"/>
-    <w:lsdException w:name="List Table 7 Colorful Accent 1" w:uiPriority="52"/>
-    <w:lsdException w:name="List Table 1 Light Accent 2" w:uiPriority="46"/>
-    <w:lsdException w:name="List Table 2 Accent 2" w:uiPriority="47"/>
-    <w:lsdException w:name="List Table 3 Accent 2" w:uiPriority="48"/>
-    <w:lsdException w:name="List Table 4 Accent 2" w:uiPriority="49"/>
-    <w:lsdException w:name="List Table 5 Dark Accent 2" w:uiPriority="50"/>
-    <w:lsdException w:name="List Table 6 Colorful Accent 2" w:uiPriority="51"/>
-    <w:lsdException w:name="List Table 7 Colorful Accent 2" w:uiPriority="52"/>
-    <w:lsdException w:name="List Table 1 Light Accent 3" w:uiPriority="46"/>
-    <w:lsdException w:name="List Table 2 Accent 3" w:uiPriority="47"/>
-    <w:lsdException w:name="List Table 3 Accent 3" w:uiPriority="48"/>
-    <w:lsdException w:name="List Table 4 Accent 3" w:uiPriority="49"/>
-    <w:lsdException w:name="List Table 5 Dark Accent 3" w:uiPriority="50"/>
-    <w:lsdException w:name="List Table 6 Colorful Accent 3" w:uiPriority="51"/>
-    <w:lsdException w:name="List Table 7 Colorful Accent 3" w:uiPriority="52"/>
-    <w:lsdException w:name="List Table 1 Light Accent 4" w:uiPriority="46"/>
-    <w:lsdException w:name="List Table 2 Accent 4" w:uiPriority="47"/>
-    <w:lsdException w:name="List Table 3 Accent 4" w:uiPriority="48"/>
-    <w:lsdException w:name="List Table 4 Accent 4" w:uiPriority="49"/>
-    <w:lsdException w:name="List Table 5 Dark Accent 4" w:uiPriority="50"/>
-    <w:lsdException w:name="List Table 6 Colorful Accent 4" w:uiPriority="51"/>
-    <w:lsdException w:name="List Table 7 Colorful Accent 4" w:uiPriority="52"/>
-    <w:lsdException w:name="List Table 1 Light Accent 5" w:uiPriority="46"/>
-    <w:lsdException w:name="List Table 2 Accent 5" w:uiPriority="47"/>
-    <w:lsdException w:name="List Table 3 Accent 5" w:uiPriority="48"/>
-    <w:lsdException w:name="List Table 4 Accent 5" w:uiPriority="49"/>
-    <w:lsdException w:name="List Table 5 Dark Accent 5" w:uiPriority="50"/>
-    <w:lsdException w:name="List Table 6 Colorful Accent 5" w:uiPriority="51"/>
-    <w:lsdException w:name="List Table 7 Colorful Accent 5" w:uiPriority="52"/>
-    <w:lsdException w:name="List Table 1 Light Accent 6" w:uiPriority="46"/>
-    <w:lsdException w:name="List Table 2 Accent 6" w:uiPriority="47"/>
-    <w:lsdException w:name="List Table 3 Accent 6" w:uiPriority="48"/>
-    <w:lsdException w:name="List Table 4 Accent 6" w:uiPriority="49"/>
-    <w:lsdException w:name="List Table 5 Dark Accent 6" w:uiPriority="50"/>
-    <w:lsdException w:name="List Table 6 Colorful Accent 6" w:uiPriority="51"/>
-    <w:lsdException w:name="List Table 7 Colorful Accent 6" w:uiPriority="52"/>
+  <w:latentStyles w:defLockedState="0" w:defUIPriority="99" w:defSemiHidden="1" w:defUnhideWhenUsed="1" w:defQFormat="0" w:count="276">
+    <w:lsdException w:name="Normal" w:semiHidden="0" w:uiPriority="0" w:unhideWhenUsed="0" w:qFormat="1"/>
+    <w:lsdException w:name="heading 1" w:semiHidden="0" w:uiPriority="9" w:unhideWhenUsed="0" w:qFormat="1"/>
+    <w:lsdException w:name="heading 2" w:uiPriority="9" w:qFormat="1"/>
+    <w:lsdException w:name="heading 3" w:uiPriority="9" w:qFormat="1"/>
+    <w:lsdException w:name="heading 4" w:uiPriority="9" w:qFormat="1"/>
+    <w:lsdException w:name="heading 5" w:uiPriority="9" w:qFormat="1"/>
+    <w:lsdException w:name="heading 6" w:uiPriority="9" w:qFormat="1"/>
+    <w:lsdException w:name="heading 7" w:uiPriority="9" w:qFormat="1"/>
+    <w:lsdException w:name="heading 8" w:uiPriority="9" w:qFormat="1"/>
+    <w:lsdException w:name="heading 9" w:uiPriority="9" w:qFormat="1"/>
+    <w:lsdException w:name="toc 1" w:uiPriority="39"/>
+    <w:lsdException w:name="toc 2" w:uiPriority="39"/>
+    <w:lsdException w:name="toc 3" w:uiPriority="39"/>
+    <w:lsdException w:name="toc 4" w:uiPriority="39"/>
+    <w:lsdException w:name="toc 5" w:uiPriority="39"/>
+    <w:lsdException w:name="toc 6" w:uiPriority="39"/>
+    <w:lsdException w:name="toc 7" w:uiPriority="39"/>
+    <w:lsdException w:name="toc 8" w:uiPriority="39"/>
+    <w:lsdException w:name="toc 9" w:uiPriority="39"/>
+    <w:lsdException w:name="caption" w:uiPriority="35" w:qFormat="1"/>
+    <w:lsdException w:name="Title" w:semiHidden="0" w:uiPriority="10" w:unhideWhenUsed="0" w:qFormat="1"/>
+    <w:lsdException w:name="Default Paragraph Font" w:uiPriority="1"/>
+    <w:lsdException w:name="Subtitle" w:semiHidden="0" w:uiPriority="11" w:unhideWhenUsed="0" w:qFormat="1"/>
+    <w:lsdException w:name="Strong" w:semiHidden="0" w:uiPriority="22" w:unhideWhenUsed="0" w:qFormat="1"/>
+    <w:lsdException w:name="Emphasis" w:semiHidden="0" w:uiPriority="20" w:unhideWhenUsed="0" w:qFormat="1"/>
+    <w:lsdException w:name="Table Grid" w:semiHidden="0" w:uiPriority="59" w:unhideWhenUsed="0"/>
+    <w:lsdException w:name="Note Level 1" w:semiHidden="0" w:unhideWhenUsed="0"/>
+    <w:lsdException w:name="Note Level 2" w:semiHidden="0" w:unhideWhenUsed="0"/>
+    <w:lsdException w:name="Note Level 3" w:semiHidden="0" w:unhideWhenUsed="0"/>
+    <w:lsdException w:name="Note Level 4" w:semiHidden="0" w:unhideWhenUsed="0"/>
+    <w:lsdException w:name="Note Level 5" w:semiHidden="0" w:unhideWhenUsed="0"/>
+    <w:lsdException w:name="Note Level 6" w:semiHidden="0" w:unhideWhenUsed="0"/>
+    <w:lsdException w:name="Note Level 7" w:semiHidden="0" w:unhideWhenUsed="0"/>
+    <w:lsdException w:name="Note Level 8" w:semiHidden="0" w:unhideWhenUsed="0"/>
+    <w:lsdException w:name="Note Level 9" w:semiHidden="0" w:unhideWhenUsed="0"/>
+    <w:lsdException w:name="Placeholder Text" w:unhideWhenUsed="0"/>
+    <w:lsdException w:name="No Spacing" w:semiHidden="0" w:uiPriority="1" w:unhideWhenUsed="0" w:qFormat="1"/>
+    <w:lsdException w:name="Light Shading" w:semiHidden="0" w:uiPriority="60" w:unhideWhenUsed="0"/>
+    <w:lsdException w:name="Light List" w:semiHidden="0" w:uiPriority="61" w:unhideWhenUsed="0"/>
+    <w:lsdException w:name="Light Grid" w:semiHidden="0" w:uiPriority="62" w:unhideWhenUsed="0"/>
+    <w:lsdException w:name="Medium Shading 1" w:semiHidden="0" w:uiPriority="63" w:unhideWhenUsed="0"/>
+    <w:lsdException w:name="Medium Shading 2" w:semiHidden="0" w:uiPriority="64" w:unhideWhenUsed="0"/>
+    <w:lsdException w:name="Medium List 1" w:semiHidden="0" w:uiPriority="65" w:unhideWhenUsed="0"/>
+    <w:lsdException w:name="Medium List 2" w:semiHidden="0" w:uiPriority="66" w:unhideWhenUsed="0"/>
+    <w:lsdException w:name="Medium Grid 1" w:semiHidden="0" w:uiPriority="67" w:unhideWhenUsed="0"/>
+    <w:lsdException w:name="Medium Grid 2" w:semiHidden="0" w:uiPriority="68" w:unhideWhenUsed="0"/>
+    <w:lsdException w:name="Medium Grid 3" w:semiHidden="0" w:uiPriority="69" w:unhideWhenUsed="0"/>
+    <w:lsdException w:name="Dark List" w:semiHidden="0" w:uiPriority="70" w:unhideWhenUsed="0"/>
+    <w:lsdException w:name="Colorful Shading" w:semiHidden="0" w:uiPriority="71" w:unhideWhenUsed="0"/>
+    <w:lsdException w:name="Colorful List" w:semiHidden="0" w:uiPriority="72" w:unhideWhenUsed="0"/>
+    <w:lsdException w:name="Colorful Grid" w:semiHidden="0" w:uiPriority="73" w:unhideWhenUsed="0"/>
+    <w:lsdException w:name="Light Shading Accent 1" w:semiHidden="0" w:uiPriority="60" w:unhideWhenUsed="0"/>
+    <w:lsdException w:name="Light List Accent 1" w:semiHidden="0" w:uiPriority="61" w:unhideWhenUsed="0"/>
+    <w:lsdException w:name="Light Grid Accent 1" w:semiHidden="0" w:uiPriority="62" w:unhideWhenUsed="0"/>
+    <w:lsdException w:name="Medium Shading 1 Accent 1" w:semiHidden="0" w:uiPriority="63" w:unhideWhenUsed="0"/>
+    <w:lsdException w:name="Medium Shading 2 Accent 1" w:semiHidden="0" w:uiPriority="64" w:unhideWhenUsed="0"/>
+    <w:lsdException w:name="Medium List 1 Accent 1" w:semiHidden="0" w:uiPriority="65" w:unhideWhenUsed="0"/>
+    <w:lsdException w:name="Revision" w:unhideWhenUsed="0"/>
+    <w:lsdException w:name="List Paragraph" w:semiHidden="0" w:uiPriority="34" w:unhideWhenUsed="0" w:qFormat="1"/>
+    <w:lsdException w:name="Quote" w:semiHidden="0" w:uiPriority="29" w:unhideWhenUsed="0" w:qFormat="1"/>
+    <w:lsdException w:name="Intense Quote" w:semiHidden="0" w:uiPriority="30" w:unhideWhenUsed="0" w:qFormat="1"/>
+    <w:lsdException w:name="Medium List 2 Accent 1" w:semiHidden="0" w:uiPriority="66" w:unhideWhenUsed="0"/>
+    <w:lsdException w:name="Medium Grid 1 Accent 1" w:semiHidden="0" w:uiPriority="67" w:unhideWhenUsed="0"/>
+    <w:lsdException w:name="Medium Grid 2 Accent 1" w:semiHidden="0" w:uiPriority="68" w:unhideWhenUsed="0"/>
+    <w:lsdException w:name="Medium Grid 3 Accent 1" w:semiHidden="0" w:uiPriority="69" w:unhideWhenUsed="0"/>
+    <w:lsdException w:name="Dark List Accent 1" w:semiHidden="0" w:uiPriority="70" w:unhideWhenUsed="0"/>
+    <w:lsdException w:name="Colorful Shading Accent 1" w:semiHidden="0" w:uiPriority="71" w:unhideWhenUsed="0"/>
+    <w:lsdException w:name="Colorful List Accent 1" w:semiHidden="0" w:uiPriority="72" w:unhideWhenUsed="0"/>
+    <w:lsdException w:name="Colorful Grid Accent 1" w:semiHidden="0" w:uiPriority="73" w:unhideWhenUsed="0"/>
+    <w:lsdException w:name="Light Shading Accent 2" w:semiHidden="0" w:uiPriority="60" w:unhideWhenUsed="0"/>
+    <w:lsdException w:name="Light List Accent 2" w:semiHidden="0" w:uiPriority="61" w:unhideWhenUsed="0"/>
+    <w:lsdException w:name="Light Grid Accent 2" w:semiHidden="0" w:uiPriority="62" w:unhideWhenUsed="0"/>
+    <w:lsdException w:name="Medium Shading 1 Accent 2" w:semiHidden="0" w:uiPriority="63" w:unhideWhenUsed="0"/>
+    <w:lsdException w:name="Medium Shading 2 Accent 2" w:semiHidden="0" w:uiPriority="64" w:unhideWhenUsed="0"/>
+    <w:lsdException w:name="Medium List 1 Accent 2" w:semiHidden="0" w:uiPriority="65" w:unhideWhenUsed="0"/>
+    <w:lsdException w:name="Medium List 2 Accent 2" w:semiHidden="0" w:uiPriority="66" w:unhideWhenUsed="0"/>
+    <w:lsdException w:name="Medium Grid 1 Accent 2" w:semiHidden="0" w:uiPriority="67" w:unhideWhenUsed="0"/>
+    <w:lsdException w:name="Medium Grid 2 Accent 2" w:semiHidden="0" w:uiPriority="68" w:unhideWhenUsed="0"/>
+    <w:lsdException w:name="Medium Grid 3 Accent 2" w:semiHidden="0" w:uiPriority="69" w:unhideWhenUsed="0"/>
+    <w:lsdException w:name="Dark List Accent 2" w:semiHidden="0" w:uiPriority="70" w:unhideWhenUsed="0"/>
+    <w:lsdException w:name="Colorful Shading Accent 2" w:semiHidden="0" w:uiPriority="71" w:unhideWhenUsed="0"/>
+    <w:lsdException w:name="Colorful List Accent 2" w:semiHidden="0" w:uiPriority="72" w:unhideWhenUsed="0"/>
+    <w:lsdException w:name="Colorful Grid Accent 2" w:semiHidden="0" w:uiPriority="73" w:unhideWhenUsed="0"/>
+    <w:lsdException w:name="Light Shading Accent 3" w:semiHidden="0" w:uiPriority="60" w:unhideWhenUsed="0"/>
+    <w:lsdException w:name="Light List Accent 3" w:semiHidden="0" w:uiPriority="61" w:unhideWhenUsed="0"/>
+    <w:lsdException w:name="Light Grid Accent 3" w:semiHidden="0" w:uiPriority="62" w:unhideWhenUsed="0"/>
+    <w:lsdException w:name="Medium Shading 1 Accent 3" w:semiHidden="0" w:uiPriority="63" w:unhideWhenUsed="0"/>
+    <w:lsdException w:name="Medium Shading 2 Accent 3" w:semiHidden="0" w:uiPriority="64" w:unhideWhenUsed="0"/>
+    <w:lsdException w:name="Medium List 1 Accent 3" w:semiHidden="0" w:uiPriority="65" w:unhideWhenUsed="0"/>
+    <w:lsdException w:name="Medium List 2 Accent 3" w:semiHidden="0" w:uiPriority="66" w:unhideWhenUsed="0"/>
+    <w:lsdException w:name="Medium Grid 1 Accent 3" w:semiHidden="0" w:uiPriority="67" w:unhideWhenUsed="0"/>
+    <w:lsdException w:name="Medium Grid 2 Accent 3" w:semiHidden="0" w:uiPriority="68" w:unhideWhenUsed="0"/>
+    <w:lsdException w:name="Medium Grid 3 Accent 3" w:semiHidden="0" w:uiPriority="69" w:unhideWhenUsed="0"/>
+    <w:lsdException w:name="Dark List Accent 3" w:semiHidden="0" w:uiPriority="70" w:unhideWhenUsed="0"/>
+    <w:lsdException w:name="Colorful Shading Accent 3" w:semiHidden="0" w:uiPriority="71" w:unhideWhenUsed="0"/>
+    <w:lsdException w:name="Colorful List Accent 3" w:semiHidden="0" w:uiPriority="72" w:unhideWhenUsed="0"/>
+    <w:lsdException w:name="Colorful Grid Accent 3" w:semiHidden="0" w:uiPriority="73" w:unhideWhenUsed="0"/>
+    <w:lsdException w:name="Light Shading Accent 4" w:semiHidden="0" w:uiPriority="60" w:unhideWhenUsed="0"/>
+    <w:lsdException w:name="Light List Accent 4" w:semiHidden="0" w:uiPriority="61" w:unhideWhenUsed="0"/>
+    <w:lsdException w:name="Light Grid Accent 4" w:semiHidden="0" w:uiPriority="62" w:unhideWhenUsed="0"/>
+    <w:lsdException w:name="Medium Shading 1 Accent 4" w:semiHidden="0" w:uiPriority="63" w:unhideWhenUsed="0"/>
+    <w:lsdException w:name="Medium Shading 2 Accent 4" w:semiHidden="0" w:uiPriority="64" w:unhideWhenUsed="0"/>
+    <w:lsdException w:name="Medium List 1 Accent 4" w:semiHidden="0" w:uiPriority="65" w:unhideWhenUsed="0"/>
+    <w:lsdException w:name="Medium List 2 Accent 4" w:semiHidden="0" w:uiPriority="66" w:unhideWhenUsed="0"/>
+    <w:lsdException w:name="Medium Grid 1 Accent 4" w:semiHidden="0" w:uiPriority="67" w:unhideWhenUsed="0"/>
+    <w:lsdException w:name="Medium Grid 2 Accent 4" w:semiHidden="0" w:uiPriority="68" w:unhideWhenUsed="0"/>
+    <w:lsdException w:name="Medium Grid 3 Accent 4" w:semiHidden="0" w:uiPriority="69" w:unhideWhenUsed="0"/>
+    <w:lsdException w:name="Dark List Accent 4" w:semiHidden="0" w:uiPriority="70" w:unhideWhenUsed="0"/>
+    <w:lsdException w:name="Colorful Shading Accent 4" w:semiHidden="0" w:uiPriority="71" w:unhideWhenUsed="0"/>
+    <w:lsdException w:name="Colorful List Accent 4" w:semiHidden="0" w:uiPriority="72" w:unhideWhenUsed="0"/>
+    <w:lsdException w:name="Colorful Grid Accent 4" w:semiHidden="0" w:uiPriority="73" w:unhideWhenUsed="0"/>
+    <w:lsdException w:name="Light Shading Accent 5" w:semiHidden="0" w:uiPriority="60" w:unhideWhenUsed="0"/>
+    <w:lsdException w:name="Light List Accent 5" w:semiHidden="0" w:uiPriority="61" w:unhideWhenUsed="0"/>
+    <w:lsdException w:name="Light Grid Accent 5" w:semiHidden="0" w:uiPriority="62" w:unhideWhenUsed="0"/>
+    <w:lsdException w:name="Medium Shading 1 Accent 5" w:semiHidden="0" w:uiPriority="63" w:unhideWhenUsed="0"/>
+    <w:lsdException w:name="Medium Shading 2 Accent 5" w:semiHidden="0" w:uiPriority="64" w:unhideWhenUsed="0"/>
+    <w:lsdException w:name="Medium List 1 Accent 5" w:semiHidden="0" w:uiPriority="65" w:unhideWhenUsed="0"/>
+    <w:lsdException w:name="Medium List 2 Accent 5" w:semiHidden="0" w:uiPriority="66" w:unhideWhenUsed="0"/>
+    <w:lsdException w:name="Medium Grid 1 Accent 5" w:semiHidden="0" w:uiPriority="67" w:unhideWhenUsed="0"/>
+    <w:lsdException w:name="Medium Grid 2 Accent 5" w:semiHidden="0" w:uiPriority="68" w:unhideWhenUsed="0"/>
+    <w:lsdException w:name="Medium Grid 3 Accent 5" w:semiHidden="0" w:uiPriority="69" w:unhideWhenUsed="0"/>
+    <w:lsdException w:name="Dark List Accent 5" w:semiHidden="0" w:uiPriority="70" w:unhideWhenUsed="0"/>
+    <w:lsdException w:name="Colorful Shading Accent 5" w:semiHidden="0" w:uiPriority="71" w:unhideWhenUsed="0"/>
+    <w:lsdException w:name="Colorful List Accent 5" w:semiHidden="0" w:uiPriority="72" w:unhideWhenUsed="0"/>
+    <w:lsdException w:name="Colorful Grid Accent 5" w:semiHidden="0" w:uiPriority="73" w:unhideWhenUsed="0"/>
+    <w:lsdException w:name="Light Shading Accent 6" w:semiHidden="0" w:uiPriority="60" w:unhideWhenUsed="0"/>
+    <w:lsdException w:name="Light List Accent 6" w:semiHidden="0" w:uiPriority="61" w:unhideWhenUsed="0"/>
+    <w:lsdException w:name="Light Grid Accent 6" w:semiHidden="0" w:uiPriority="62" w:unhideWhenUsed="0"/>
+    <w:lsdException w:name="Medium Shading 1 Accent 6" w:semiHidden="0" w:uiPriority="63" w:unhideWhenUsed="0"/>
+    <w:lsdException w:name="Medium Shading 2 Accent 6" w:semiHidden="0" w:uiPriority="64" w:unhideWhenUsed="0"/>
+    <w:lsdException w:name="Medium List 1 Accent 6" w:semiHidden="0" w:uiPriority="65" w:unhideWhenUsed="0"/>
+    <w:lsdException w:name="Medium List 2 Accent 6" w:semiHidden="0" w:uiPriority="66" w:unhideWhenUsed="0"/>
+    <w:lsdException w:name="Medium Grid 1 Accent 6" w:semiHidden="0" w:uiPriority="67" w:unhideWhenUsed="0"/>
+    <w:lsdException w:name="Medium Grid 2 Accent 6" w:semiHidden="0" w:uiPriority="68" w:unhideWhenUsed="0"/>
+    <w:lsdException w:name="Medium Grid 3 Accent 6" w:semiHidden="0" w:uiPriority="69" w:unhideWhenUsed="0"/>
+    <w:lsdException w:name="Dark List Accent 6" w:semiHidden="0" w:uiPriority="70" w:unhideWhenUsed="0"/>
+    <w:lsdException w:name="Colorful Shading Accent 6" w:semiHidden="0" w:uiPriority="71" w:unhideWhenUsed="0"/>
+    <w:lsdException w:name="Colorful List Accent 6" w:semiHidden="0" w:uiPriority="72" w:unhideWhenUsed="0"/>
+    <w:lsdException w:name="Colorful Grid Accent 6" w:semiHidden="0" w:uiPriority="73" w:unhideWhenUsed="0"/>
+    <w:lsdException w:name="Subtle Emphasis" w:semiHidden="0" w:uiPriority="19" w:unhideWhenUsed="0" w:qFormat="1"/>
+    <w:lsdException w:name="Intense Emphasis" w:semiHidden="0" w:uiPriority="21" w:unhideWhenUsed="0" w:qFormat="1"/>
+    <w:lsdException w:name="Subtle Reference" w:semiHidden="0" w:uiPriority="31" w:unhideWhenUsed="0" w:qFormat="1"/>
+    <w:lsdException w:name="Intense Reference" w:semiHidden="0" w:uiPriority="32" w:unhideWhenUsed="0" w:qFormat="1"/>
+    <w:lsdException w:name="Book Title" w:semiHidden="0" w:uiPriority="33" w:unhideWhenUsed="0" w:qFormat="1"/>
+    <w:lsdException w:name="Bibliography" w:uiPriority="37"/>
+    <w:lsdException w:name="TOC Heading" w:uiPriority="39" w:qFormat="1"/>
+  </w:latentStyles>
+  <w:style w:type="paragraph" w:default="1" w:styleId="Normal">
+    <w:name w:val="Normal"/>
+    <w:qFormat/>
+    <w:rsid w:val="0048615A"/>
+    <w:rPr>
+      <w:rFonts w:ascii="TH SarabunPSK" w:hAnsi="TH SarabunPSK" w:cs="TH SarabunPSK"/>
+      <w:sz w:val="32"/>
+      <w:szCs w:val="32"/>
+    </w:rPr>
+  </w:style>
+  <w:style w:type="paragraph" w:styleId="Heading1">
+    <w:name w:val="heading 1"/>
+    <w:basedOn w:val="Normal"/>
+    <w:next w:val="Normal"/>
+    <w:link w:val="Heading1Char"/>
+    <w:uiPriority w:val="9"/>
+    <w:qFormat/>
+    <w:rsid w:val="00834095"/>
+    <w:pPr>
+      <w:keepNext/>
+      <w:keepLines/>
+      <w:spacing w:before="480" w:after="0"/>
+      <w:outlineLvl w:val="0"/>
+    </w:pPr>
+    <w:rPr>
+      <w:rFonts w:eastAsiaTheme="majorEastAsia"/>
+      <w:b/>
+      <w:bCs/>
+      <w:color w:val="365F91" w:themeColor="accent1" w:themeShade="BF"/>
+    </w:rPr>
+  </w:style>
+  <w:style w:type="paragraph" w:styleId="Heading2">
+    <w:name w:val="heading 2"/>
+    <w:basedOn w:val="Normal"/>
+    <w:next w:val="Normal"/>
+    <w:link w:val="Heading2Char"/>
+    <w:uiPriority w:val="9"/>
+    <w:unhideWhenUsed/>
+    <w:qFormat/>
+    <w:rsid w:val="00834095"/>
+    <w:pPr>
+      <w:keepNext/>
+      <w:keepLines/>
+      <w:spacing w:before="200" w:after="0"/>
+      <w:outlineLvl w:val="1"/>
+    </w:pPr>
+    <w:rPr>
+      <w:rFonts w:eastAsiaTheme="majorEastAsia"/>
+      <w:b/>
+      <w:bCs/>
+      <w:color w:val="4F81BD" w:themeColor="accent1"/>
+    </w:rPr>
+  </w:style>
+  <w:style w:type="paragraph" w:styleId="Heading3">
+    <w:name w:val="heading 3"/>
+    <w:basedOn w:val="Normal"/>
+    <w:next w:val="Normal"/>
+    <w:link w:val="Heading3Char"/>
+    <w:uiPriority w:val="9"/>
+    <w:unhideWhenUsed/>
+    <w:qFormat/>
+    <w:rsid w:val="00834095"/>
+    <w:pPr>
+      <w:keepNext/>
+      <w:keepLines/>
+      <w:spacing w:before="200" w:after="0"/>
+      <w:outlineLvl w:val="2"/>
+    </w:pPr>
+    <w:rPr>
+      <w:rFonts w:eastAsiaTheme="majorEastAsia"/>
+      <w:b/>
+      <w:bCs/>
+      <w:color w:val="4F81BD" w:themeColor="accent1"/>
+    </w:rPr>
+  </w:style>
+  <w:style w:type="character" w:default="1" w:styleId="DefaultParagraphFont">
+    <w:name w:val="Default Paragraph Font"/>
+    <w:uiPriority w:val="1"/>
+    <w:semiHidden/>
+    <w:unhideWhenUsed/>
+  </w:style>
+  <w:style w:type="table" w:default="1" w:styleId="TableNormal">
+    <w:name w:val="Normal Table"/>
+    <w:uiPriority w:val="99"/>
+    <w:semiHidden/>
+    <w:unhideWhenUsed/>
+    <w:tblPr>
+      <w:tblInd w:w="0" w:type="dxa"/>
+      <w:tblCellMar>
+        <w:top w:w="0" w:type="dxa"/>
+        <w:left w:w="108" w:type="dxa"/>
+        <w:bottom w:w="0" w:type="dxa"/>
+        <w:right w:w="108" w:type="dxa"/>
+      </w:tblCellMar>
+    </w:tblPr>
+  </w:style>
+  <w:style w:type="numbering" w:default="1" w:styleId="NoList">
+    <w:name w:val="No List"/>
+    <w:uiPriority w:val="99"/>
+    <w:semiHidden/>
+    <w:unhideWhenUsed/>
+  </w:style>
+  <w:style w:type="paragraph" w:customStyle="1" w:styleId="Style1">
+    <w:name w:val="Style1"/>
+    <w:basedOn w:val="Normal"/>
+    <w:link w:val="Style1Char"/>
+    <w:qFormat/>
+    <w:rsid w:val="00BD0642"/>
+    <w:pPr>
+      <w:spacing w:after="0" w:line="240" w:lineRule="auto"/>
+    </w:pPr>
+    <w:rPr>
+      <w:rFonts w:eastAsia="Times New Roman" w:cs="Angsana New"/>
+      <w:u w:val="dotted"/>
+    </w:rPr>
+  </w:style>
+  <w:style w:type="character" w:customStyle="1" w:styleId="Style1Char">
+    <w:name w:val="Style1 Char"/>
+    <w:basedOn w:val="DefaultParagraphFont"/>
+    <w:link w:val="Style1"/>
+    <w:rsid w:val="00BD0642"/>
+    <w:rPr>
+      <w:rFonts w:ascii="AngsanaUPC" w:eastAsia="Times New Roman" w:hAnsi="AngsanaUPC" w:cs="Angsana New"/>
+      <w:sz w:val="32"/>
+      <w:u w:val="dotted"/>
+    </w:rPr>
+  </w:style>
+  <w:style w:type="numbering" w:styleId="111111">
+    <w:name w:val="Outline List 2"/>
+    <w:basedOn w:val="NoList"/>
+    <w:uiPriority w:val="99"/>
+    <w:semiHidden/>
+    <w:unhideWhenUsed/>
+    <w:rsid w:val="0087177A"/>
+    <w:pPr>
+      <w:numPr>
+        <w:numId w:val="1"/>
+      </w:numPr>
+    </w:pPr>
+  </w:style>
+  <w:style w:type="numbering" w:styleId="1ai">
+    <w:name w:val="Outline List 1"/>
+    <w:basedOn w:val="NoList"/>
+    <w:uiPriority w:val="99"/>
+    <w:semiHidden/>
+    <w:unhideWhenUsed/>
+    <w:rsid w:val="0087177A"/>
+    <w:pPr>
+      <w:numPr>
+        <w:numId w:val="2"/>
+      </w:numPr>
+    </w:pPr>
+  </w:style>
+  <w:style w:type="character" w:customStyle="1" w:styleId="Heading1Char">
+    <w:name w:val="Heading 1 Char"/>
+    <w:basedOn w:val="DefaultParagraphFont"/>
+    <w:link w:val="Heading1"/>
+    <w:uiPriority w:val="9"/>
+    <w:rsid w:val="00834095"/>
+    <w:rPr>
+      <w:rFonts w:ascii="TH SarabunPSK" w:eastAsiaTheme="majorEastAsia" w:hAnsi="TH SarabunPSK" w:cs="TH SarabunPSK"/>
+      <w:b/>
+      <w:bCs/>
+      <w:color w:val="365F91" w:themeColor="accent1" w:themeShade="BF"/>
+      <w:sz w:val="32"/>
+      <w:szCs w:val="32"/>
+    </w:rPr>
+  </w:style>
+  <w:style w:type="character" w:customStyle="1" w:styleId="Heading2Char">
+    <w:name w:val="Heading 2 Char"/>
+    <w:basedOn w:val="DefaultParagraphFont"/>
+    <w:link w:val="Heading2"/>
+    <w:uiPriority w:val="9"/>
+    <w:rsid w:val="00834095"/>
+    <w:rPr>
+      <w:rFonts w:ascii="TH SarabunPSK" w:eastAsiaTheme="majorEastAsia" w:hAnsi="TH SarabunPSK" w:cs="TH SarabunPSK"/>
+      <w:b/>
+      <w:bCs/>
+      <w:color w:val="4F81BD" w:themeColor="accent1"/>
+      <w:sz w:val="32"/>
+      <w:szCs w:val="32"/>
+    </w:rPr>
+  </w:style>
+  <w:style w:type="character" w:customStyle="1" w:styleId="Heading3Char">
+    <w:name w:val="Heading 3 Char"/>
+    <w:basedOn w:val="DefaultParagraphFont"/>
+    <w:link w:val="Heading3"/>
+    <w:uiPriority w:val="9"/>
+    <w:rsid w:val="00834095"/>
+    <w:rPr>
+      <w:rFonts w:ascii="TH SarabunPSK" w:eastAsiaTheme="majorEastAsia" w:hAnsi="TH SarabunPSK" w:cs="TH SarabunPSK"/>
+      <w:b/>
+      <w:bCs/>
+      <w:color w:val="4F81BD" w:themeColor="accent1"/>
+      <w:sz w:val="32"/>
+      <w:szCs w:val="32"/>
+    </w:rPr>
+  </w:style>
+  <w:style w:type="character" w:styleId="Emphasis">
+    <w:name w:val="Emphasis"/>
+    <w:basedOn w:val="DefaultParagraphFont"/>
+    <w:uiPriority w:val="20"/>
+    <w:qFormat/>
+    <w:rsid w:val="00227027"/>
+    <w:rPr>
+      <w:rFonts w:ascii="TF Uthong" w:hAnsi="TF Uthong"/>
+      <w:i/>
+      <w:iCs/>
+    </w:rPr>
+  </w:style>
+  <w:style w:type="paragraph" w:styleId="ListParagraph">
+    <w:name w:val="List Paragraph"/>
+    <w:basedOn w:val="Normal"/>
+    <w:uiPriority w:val="34"/>
+    <w:qFormat/>
+    <w:rsid w:val="00967D6C"/>
+    <w:pPr>
+      <w:ind w:left="720"/>
+      <w:contextualSpacing/>
+    </w:pPr>
+  </w:style>
+  <w:style w:type="character" w:styleId="BookTitle">
+    <w:name w:val="Book Title"/>
+    <w:basedOn w:val="DefaultParagraphFont"/>
+    <w:uiPriority w:val="33"/>
+    <w:qFormat/>
+    <w:rsid w:val="007B1C3A"/>
+    <w:rPr>
+      <w:b/>
+      <w:bCs/>
+      <w:smallCaps/>
+      <w:spacing w:val="5"/>
+    </w:rPr>
+  </w:style>
+  <w:style w:type="paragraph" w:styleId="BalloonText">
+    <w:name w:val="Balloon Text"/>
+    <w:basedOn w:val="Normal"/>
+    <w:link w:val="BalloonTextChar"/>
+    <w:uiPriority w:val="99"/>
+    <w:semiHidden/>
+    <w:unhideWhenUsed/>
+    <w:rsid w:val="00FC450B"/>
+    <w:pPr>
+      <w:spacing w:after="0" w:line="240" w:lineRule="auto"/>
+    </w:pPr>
+    <w:rPr>
+      <w:rFonts w:ascii="Tahoma" w:hAnsi="Tahoma" w:cs="Angsana New"/>
+      <w:sz w:val="16"/>
+      <w:szCs w:val="20"/>
+    </w:rPr>
+  </w:style>
+  <w:style w:type="character" w:customStyle="1" w:styleId="BalloonTextChar">
+    <w:name w:val="Balloon Text Char"/>
+    <w:basedOn w:val="DefaultParagraphFont"/>
+    <w:link w:val="BalloonText"/>
+    <w:uiPriority w:val="99"/>
+    <w:semiHidden/>
+    <w:rsid w:val="00FC450B"/>
+    <w:rPr>
+      <w:rFonts w:ascii="Tahoma" w:hAnsi="Tahoma" w:cs="Angsana New"/>
+      <w:sz w:val="16"/>
+      <w:szCs w:val="20"/>
+    </w:rPr>
+  </w:style>
+  <w:style w:type="table" w:styleId="TableGrid">
+    <w:name w:val="Table Grid"/>
+    <w:basedOn w:val="TableNormal"/>
+    <w:uiPriority w:val="59"/>
+    <w:rsid w:val="00834095"/>
+    <w:pPr>
+      <w:spacing w:after="0" w:line="240" w:lineRule="auto"/>
+    </w:pPr>
+    <w:rPr>
+      <w:rFonts w:ascii="Times New Roman" w:eastAsia="Times New Roman" w:hAnsi="Times New Roman" w:cs="Angsana New"/>
+      <w:sz w:val="20"/>
+      <w:szCs w:val="20"/>
+    </w:rPr>
+    <w:tblPr>
+      <w:tblInd w:w="0" w:type="dxa"/>
+      <w:tblBorders>
+        <w:top w:val="single" w:sz="4" w:space="0" w:color="auto"/>
+        <w:left w:val="single" w:sz="4" w:space="0" w:color="auto"/>
+        <w:bottom w:val="single" w:sz="4" w:space="0" w:color="auto"/>
+        <w:right w:val="single" w:sz="4" w:space="0" w:color="auto"/>
+        <w:insideH w:val="single" w:sz="4" w:space="0" w:color="auto"/>
+        <w:insideV w:val="single" w:sz="4" w:space="0" w:color="auto"/>
+      </w:tblBorders>
+      <w:tblCellMar>
+        <w:top w:w="0" w:type="dxa"/>
+        <w:left w:w="108" w:type="dxa"/>
+        <w:bottom w:w="0" w:type="dxa"/>
+        <w:right w:w="108" w:type="dxa"/>
+      </w:tblCellMar>
+    </w:tblPr>
+  </w:style>
+  <w:style w:type="paragraph" w:styleId="TOCHeading">
+    <w:name w:val="TOC Heading"/>
+    <w:basedOn w:val="Heading1"/>
+    <w:next w:val="Normal"/>
+    <w:uiPriority w:val="39"/>
+    <w:semiHidden/>
+    <w:unhideWhenUsed/>
+    <w:qFormat/>
+    <w:rsid w:val="00834095"/>
+    <w:pPr>
+      <w:outlineLvl w:val="9"/>
+    </w:pPr>
+    <w:rPr>
+      <w:rFonts w:asciiTheme="majorHAnsi" w:hAnsiTheme="majorHAnsi"/>
+      <w:sz w:val="28"/>
+      <w:szCs w:val="28"/>
+      <w:lang w:bidi="ar-SA"/>
+    </w:rPr>
+  </w:style>
+  <w:style w:type="paragraph" w:styleId="TOC1">
+    <w:name w:val="toc 1"/>
+    <w:basedOn w:val="Normal"/>
+    <w:next w:val="Normal"/>
+    <w:autoRedefine/>
+    <w:uiPriority w:val="39"/>
+    <w:unhideWhenUsed/>
+    <w:rsid w:val="005D0163"/>
+    <w:pPr>
+      <w:tabs>
+        <w:tab w:val="right" w:leader="dot" w:pos="8947"/>
+      </w:tabs>
+      <w:spacing w:after="100"/>
+    </w:pPr>
+    <w:rPr>
+      <w:noProof/>
+      <w:szCs w:val="40"/>
+    </w:rPr>
+  </w:style>
+  <w:style w:type="paragraph" w:styleId="TOC2">
+    <w:name w:val="toc 2"/>
+    <w:basedOn w:val="Normal"/>
+    <w:next w:val="Normal"/>
+    <w:autoRedefine/>
+    <w:uiPriority w:val="39"/>
+    <w:unhideWhenUsed/>
+    <w:rsid w:val="00834095"/>
+    <w:pPr>
+      <w:spacing w:after="100"/>
+      <w:ind w:left="320"/>
+    </w:pPr>
+    <w:rPr>
+      <w:rFonts w:cs="Angsana New"/>
+      <w:szCs w:val="40"/>
+    </w:rPr>
+  </w:style>
+  <w:style w:type="character" w:styleId="Hyperlink">
+    <w:name w:val="Hyperlink"/>
+    <w:basedOn w:val="DefaultParagraphFont"/>
+    <w:uiPriority w:val="99"/>
+    <w:unhideWhenUsed/>
+    <w:rsid w:val="00834095"/>
+    <w:rPr>
+      <w:color w:val="0000FF" w:themeColor="hyperlink"/>
+      <w:u w:val="single"/>
+    </w:rPr>
+  </w:style>
+  <w:style w:type="paragraph" w:styleId="Header">
+    <w:name w:val="header"/>
+    <w:basedOn w:val="Normal"/>
+    <w:link w:val="HeaderChar"/>
+    <w:uiPriority w:val="99"/>
+    <w:unhideWhenUsed/>
+    <w:rsid w:val="0081440C"/>
+    <w:pPr>
+      <w:tabs>
+        <w:tab w:val="center" w:pos="4680"/>
+        <w:tab w:val="right" w:pos="9360"/>
+      </w:tabs>
+      <w:spacing w:after="0" w:line="240" w:lineRule="auto"/>
+    </w:pPr>
+    <w:rPr>
+      <w:rFonts w:cs="Angsana New"/>
+      <w:szCs w:val="40"/>
+    </w:rPr>
+  </w:style>
+  <w:style w:type="character" w:customStyle="1" w:styleId="HeaderChar">
+    <w:name w:val="Header Char"/>
+    <w:basedOn w:val="DefaultParagraphFont"/>
+    <w:link w:val="Header"/>
+    <w:uiPriority w:val="99"/>
+    <w:rsid w:val="0081440C"/>
+    <w:rPr>
+      <w:rFonts w:ascii="TH SarabunPSK" w:hAnsi="TH SarabunPSK" w:cs="Angsana New"/>
+      <w:sz w:val="32"/>
+      <w:szCs w:val="40"/>
+    </w:rPr>
+  </w:style>
+  <w:style w:type="paragraph" w:styleId="Footer">
+    <w:name w:val="footer"/>
+    <w:basedOn w:val="Normal"/>
+    <w:link w:val="FooterChar"/>
+    <w:uiPriority w:val="99"/>
+    <w:unhideWhenUsed/>
+    <w:rsid w:val="0081440C"/>
+    <w:pPr>
+      <w:tabs>
+        <w:tab w:val="center" w:pos="4680"/>
+        <w:tab w:val="right" w:pos="9360"/>
+      </w:tabs>
+      <w:spacing w:after="0" w:line="240" w:lineRule="auto"/>
+    </w:pPr>
+    <w:rPr>
+      <w:rFonts w:cs="Angsana New"/>
+      <w:szCs w:val="40"/>
+    </w:rPr>
+  </w:style>
+  <w:style w:type="character" w:customStyle="1" w:styleId="FooterChar">
+    <w:name w:val="Footer Char"/>
+    <w:basedOn w:val="DefaultParagraphFont"/>
+    <w:link w:val="Footer"/>
+    <w:uiPriority w:val="99"/>
+    <w:rsid w:val="0081440C"/>
+    <w:rPr>
+      <w:rFonts w:ascii="TH SarabunPSK" w:hAnsi="TH SarabunPSK" w:cs="Angsana New"/>
+      <w:sz w:val="32"/>
+      <w:szCs w:val="40"/>
+    </w:rPr>
+  </w:style>
+  <w:style w:type="paragraph" w:styleId="FootnoteText">
+    <w:name w:val="footnote text"/>
+    <w:basedOn w:val="Normal"/>
+    <w:link w:val="FootnoteTextChar"/>
+    <w:uiPriority w:val="99"/>
+    <w:semiHidden/>
+    <w:unhideWhenUsed/>
+    <w:rsid w:val="00D11EDF"/>
+    <w:pPr>
+      <w:spacing w:after="0" w:line="240" w:lineRule="auto"/>
+    </w:pPr>
+    <w:rPr>
+      <w:rFonts w:cs="Angsana New"/>
+      <w:sz w:val="20"/>
+      <w:szCs w:val="25"/>
+    </w:rPr>
+  </w:style>
+  <w:style w:type="character" w:customStyle="1" w:styleId="FootnoteTextChar">
+    <w:name w:val="Footnote Text Char"/>
+    <w:basedOn w:val="DefaultParagraphFont"/>
+    <w:link w:val="FootnoteText"/>
+    <w:uiPriority w:val="99"/>
+    <w:semiHidden/>
+    <w:rsid w:val="00D11EDF"/>
+    <w:rPr>
+      <w:rFonts w:ascii="TH SarabunPSK" w:hAnsi="TH SarabunPSK" w:cs="Angsana New"/>
+      <w:sz w:val="20"/>
+      <w:szCs w:val="25"/>
+    </w:rPr>
+  </w:style>
+  <w:style w:type="character" w:styleId="FootnoteReference">
+    <w:name w:val="footnote reference"/>
+    <w:basedOn w:val="DefaultParagraphFont"/>
+    <w:uiPriority w:val="99"/>
+    <w:semiHidden/>
+    <w:unhideWhenUsed/>
+    <w:rsid w:val="00D11EDF"/>
+    <w:rPr>
+      <w:vertAlign w:val="superscript"/>
+    </w:rPr>
+  </w:style>
+  <w:style w:type="paragraph" w:styleId="TOC3">
+    <w:name w:val="toc 3"/>
+    <w:basedOn w:val="Normal"/>
+    <w:next w:val="Normal"/>
+    <w:autoRedefine/>
+    <w:uiPriority w:val="39"/>
+    <w:unhideWhenUsed/>
+    <w:rsid w:val="001A1931"/>
+    <w:pPr>
+      <w:spacing w:after="100"/>
+      <w:ind w:left="640"/>
+    </w:pPr>
+    <w:rPr>
+      <w:rFonts w:cs="Angsana New"/>
+      <w:szCs w:val="40"/>
+    </w:rPr>
+  </w:style>
+  <w:style w:type="paragraph" w:styleId="TOC4">
+    <w:name w:val="toc 4"/>
+    <w:basedOn w:val="Normal"/>
+    <w:next w:val="Normal"/>
+    <w:autoRedefine/>
+    <w:uiPriority w:val="39"/>
+    <w:semiHidden/>
+    <w:unhideWhenUsed/>
+    <w:rsid w:val="006F44F2"/>
+    <w:pPr>
+      <w:spacing w:after="100"/>
+      <w:ind w:left="960"/>
+    </w:pPr>
+    <w:rPr>
+      <w:rFonts w:cs="Angsana New"/>
+      <w:szCs w:val="40"/>
+    </w:rPr>
+  </w:style>
+  <w:style w:type="paragraph" w:styleId="Caption">
+    <w:name w:val="caption"/>
+    <w:basedOn w:val="Normal"/>
+    <w:next w:val="Normal"/>
+    <w:uiPriority w:val="35"/>
+    <w:unhideWhenUsed/>
+    <w:qFormat/>
+    <w:rsid w:val="009F1214"/>
+    <w:pPr>
+      <w:spacing w:line="240" w:lineRule="auto"/>
+    </w:pPr>
+    <w:rPr>
+      <w:rFonts w:cs="Angsana New"/>
+      <w:b/>
+      <w:bCs/>
+      <w:color w:val="4F81BD" w:themeColor="accent1"/>
+      <w:sz w:val="18"/>
+      <w:szCs w:val="22"/>
+    </w:rPr>
+  </w:style>
+  <w:style w:type="paragraph" w:styleId="TableofFigures">
+    <w:name w:val="table of figures"/>
+    <w:basedOn w:val="Normal"/>
+    <w:next w:val="Normal"/>
+    <w:uiPriority w:val="99"/>
+    <w:unhideWhenUsed/>
+    <w:rsid w:val="00CE5AF5"/>
+    <w:pPr>
+      <w:spacing w:after="0"/>
+    </w:pPr>
+    <w:rPr>
+      <w:rFonts w:cs="Angsana New"/>
+      <w:szCs w:val="40"/>
+    </w:rPr>
+  </w:style>
+  <w:style w:type="character" w:styleId="IntenseReference">
+    <w:name w:val="Intense Reference"/>
+    <w:basedOn w:val="DefaultParagraphFont"/>
+    <w:uiPriority w:val="32"/>
+    <w:qFormat/>
+    <w:rsid w:val="00056E7C"/>
+    <w:rPr>
+      <w:b/>
+      <w:bCs/>
+      <w:smallCaps/>
+      <w:color w:val="C0504D" w:themeColor="accent2"/>
+      <w:spacing w:val="5"/>
+      <w:u w:val="single"/>
+    </w:rPr>
+  </w:style>
+  <w:style w:type="character" w:styleId="SubtleReference">
+    <w:name w:val="Subtle Reference"/>
+    <w:basedOn w:val="DefaultParagraphFont"/>
+    <w:uiPriority w:val="31"/>
+    <w:qFormat/>
+    <w:rsid w:val="00056E7C"/>
+    <w:rPr>
+      <w:smallCaps/>
+      <w:color w:val="C0504D" w:themeColor="accent2"/>
+      <w:u w:val="single"/>
+    </w:rPr>
+  </w:style>
+</w:styles>
+</file>
+
+<file path=word/stylesWithEffects.xml><?xml version="1.0" encoding="utf-8"?>
+<w:styles xmlns:wpc="http://schemas.microsoft.com/office/word/2010/wordprocessingCanvas" xmlns:mo="http://schemas.microsoft.com/office/mac/office/2008/main" xmlns:mc="http://schemas.openxmlformats.org/markup-compatibility/2006" xmlns:mv="urn:schemas-microsoft-com:mac:vml" xmlns:o="urn:schemas-microsoft-com:office:office" xmlns:r="http://schemas.openxmlformats.org/officeDocument/2006/relationships" xmlns:m="http://schemas.openxmlformats.org/officeDocument/2006/math" xmlns:v="urn:schemas-microsoft-com:vml" xmlns:wp14="http://schemas.microsoft.com/office/word/2010/wordprocessingDrawing" xmlns:wp="http://schemas.openxmlformats.org/drawingml/2006/wordprocessingDrawing" xmlns:w10="urn:schemas-microsoft-com:office:word" xmlns:w="http://schemas.openxmlformats.org/wordprocessingml/2006/main" xmlns:w14="http://schemas.microsoft.com/office/word/2010/wordml" xmlns:wpg="http://schemas.microsoft.com/office/word/2010/wordprocessingGroup" xmlns:wpi="http://schemas.microsoft.com/office/word/2010/wordprocessingInk" xmlns:wne="http://schemas.microsoft.com/office/word/2006/wordml" xmlns:wps="http://schemas.microsoft.com/office/word/2010/wordprocessingShape" mc:Ignorable="w14 wp14">
+  <w:docDefaults>
+    <w:rPrDefault>
+      <w:rPr>
+        <w:rFonts w:asciiTheme="minorHAnsi" w:eastAsia="TH SarabunPSK" w:hAnsiTheme="minorHAnsi" w:cstheme="minorBidi"/>
+        <w:sz w:val="22"/>
+        <w:szCs w:val="28"/>
+        <w:lang w:val="en-US" w:eastAsia="en-US" w:bidi="th-TH"/>
+      </w:rPr>
+    </w:rPrDefault>
+    <w:pPrDefault>
+      <w:pPr>
+        <w:spacing w:after="200" w:line="276" w:lineRule="auto"/>
+      </w:pPr>
+    </w:pPrDefault>
+  </w:docDefaults>
+  <w:latentStyles w:defLockedState="0" w:defUIPriority="99" w:defSemiHidden="1" w:defUnhideWhenUsed="1" w:defQFormat="0" w:count="276">
+    <w:lsdException w:name="Normal" w:semiHidden="0" w:uiPriority="0" w:unhideWhenUsed="0" w:qFormat="1"/>
+    <w:lsdException w:name="heading 1" w:semiHidden="0" w:uiPriority="9" w:unhideWhenUsed="0" w:qFormat="1"/>
+    <w:lsdException w:name="heading 2" w:uiPriority="9" w:qFormat="1"/>
+    <w:lsdException w:name="heading 3" w:uiPriority="9" w:qFormat="1"/>
+    <w:lsdException w:name="heading 4" w:uiPriority="9" w:qFormat="1"/>
+    <w:lsdException w:name="heading 5" w:uiPriority="9" w:qFormat="1"/>
+    <w:lsdException w:name="heading 6" w:uiPriority="9" w:qFormat="1"/>
+    <w:lsdException w:name="heading 7" w:uiPriority="9" w:qFormat="1"/>
+    <w:lsdException w:name="heading 8" w:uiPriority="9" w:qFormat="1"/>
+    <w:lsdException w:name="heading 9" w:uiPriority="9" w:qFormat="1"/>
+    <w:lsdException w:name="toc 1" w:uiPriority="39"/>
+    <w:lsdException w:name="toc 2" w:uiPriority="39"/>
+    <w:lsdException w:name="toc 3" w:uiPriority="39"/>
+    <w:lsdException w:name="toc 4" w:uiPriority="39"/>
+    <w:lsdException w:name="toc 5" w:uiPriority="39"/>
+    <w:lsdException w:name="toc 6" w:uiPriority="39"/>
+    <w:lsdException w:name="toc 7" w:uiPriority="39"/>
+    <w:lsdException w:name="toc 8" w:uiPriority="39"/>
+    <w:lsdException w:name="toc 9" w:uiPriority="39"/>
+    <w:lsdException w:name="caption" w:uiPriority="35" w:qFormat="1"/>
+    <w:lsdException w:name="Title" w:semiHidden="0" w:uiPriority="10" w:unhideWhenUsed="0" w:qFormat="1"/>
+    <w:lsdException w:name="Default Paragraph Font" w:uiPriority="1"/>
+    <w:lsdException w:name="Subtitle" w:semiHidden="0" w:uiPriority="11" w:unhideWhenUsed="0" w:qFormat="1"/>
+    <w:lsdException w:name="Strong" w:semiHidden="0" w:uiPriority="22" w:unhideWhenUsed="0" w:qFormat="1"/>
+    <w:lsdException w:name="Emphasis" w:semiHidden="0" w:uiPriority="20" w:unhideWhenUsed="0" w:qFormat="1"/>
+    <w:lsdException w:name="Table Grid" w:semiHidden="0" w:uiPriority="59" w:unhideWhenUsed="0"/>
+    <w:lsdException w:name="Note Level 1" w:semiHidden="0" w:unhideWhenUsed="0"/>
+    <w:lsdException w:name="Note Level 2" w:semiHidden="0" w:unhideWhenUsed="0"/>
+    <w:lsdException w:name="Note Level 3" w:semiHidden="0" w:unhideWhenUsed="0"/>
+    <w:lsdException w:name="Note Level 4" w:semiHidden="0" w:unhideWhenUsed="0"/>
+    <w:lsdException w:name="Note Level 5" w:semiHidden="0" w:unhideWhenUsed="0"/>
+    <w:lsdException w:name="Note Level 6" w:semiHidden="0" w:unhideWhenUsed="0"/>
+    <w:lsdException w:name="Note Level 7" w:semiHidden="0" w:unhideWhenUsed="0"/>
+    <w:lsdException w:name="Note Level 8" w:semiHidden="0" w:unhideWhenUsed="0"/>
+    <w:lsdException w:name="Note Level 9" w:semiHidden="0" w:unhideWhenUsed="0"/>
+    <w:lsdException w:name="Placeholder Text" w:unhideWhenUsed="0"/>
+    <w:lsdException w:name="No Spacing" w:semiHidden="0" w:uiPriority="1" w:unhideWhenUsed="0" w:qFormat="1"/>
+    <w:lsdException w:name="Light Shading" w:semiHidden="0" w:uiPriority="60" w:unhideWhenUsed="0"/>
+    <w:lsdException w:name="Light List" w:semiHidden="0" w:uiPriority="61" w:unhideWhenUsed="0"/>
+    <w:lsdException w:name="Light Grid" w:semiHidden="0" w:uiPriority="62" w:unhideWhenUsed="0"/>
+    <w:lsdException w:name="Medium Shading 1" w:semiHidden="0" w:uiPriority="63" w:unhideWhenUsed="0"/>
+    <w:lsdException w:name="Medium Shading 2" w:semiHidden="0" w:uiPriority="64" w:unhideWhenUsed="0"/>
+    <w:lsdException w:name="Medium List 1" w:semiHidden="0" w:uiPriority="65" w:unhideWhenUsed="0"/>
+    <w:lsdException w:name="Medium List 2" w:semiHidden="0" w:uiPriority="66" w:unhideWhenUsed="0"/>
+    <w:lsdException w:name="Medium Grid 1" w:semiHidden="0" w:uiPriority="67" w:unhideWhenUsed="0"/>
+    <w:lsdException w:name="Medium Grid 2" w:semiHidden="0" w:uiPriority="68" w:unhideWhenUsed="0"/>
+    <w:lsdException w:name="Medium Grid 3" w:semiHidden="0" w:uiPriority="69" w:unhideWhenUsed="0"/>
+    <w:lsdException w:name="Dark List" w:semiHidden="0" w:uiPriority="70" w:unhideWhenUsed="0"/>
+    <w:lsdException w:name="Colorful Shading" w:semiHidden="0" w:uiPriority="71" w:unhideWhenUsed="0"/>
+    <w:lsdException w:name="Colorful List" w:semiHidden="0" w:uiPriority="72" w:unhideWhenUsed="0"/>
+    <w:lsdException w:name="Colorful Grid" w:semiHidden="0" w:uiPriority="73" w:unhideWhenUsed="0"/>
+    <w:lsdException w:name="Light Shading Accent 1" w:semiHidden="0" w:uiPriority="60" w:unhideWhenUsed="0"/>
+    <w:lsdException w:name="Light List Accent 1" w:semiHidden="0" w:uiPriority="61" w:unhideWhenUsed="0"/>
+    <w:lsdException w:name="Light Grid Accent 1" w:semiHidden="0" w:uiPriority="62" w:unhideWhenUsed="0"/>
+    <w:lsdException w:name="Medium Shading 1 Accent 1" w:semiHidden="0" w:uiPriority="63" w:unhideWhenUsed="0"/>
+    <w:lsdException w:name="Medium Shading 2 Accent 1" w:semiHidden="0" w:uiPriority="64" w:unhideWhenUsed="0"/>
+    <w:lsdException w:name="Medium List 1 Accent 1" w:semiHidden="0" w:uiPriority="65" w:unhideWhenUsed="0"/>
+    <w:lsdException w:name="Revision" w:unhideWhenUsed="0"/>
+    <w:lsdException w:name="List Paragraph" w:semiHidden="0" w:uiPriority="34" w:unhideWhenUsed="0" w:qFormat="1"/>
+    <w:lsdException w:name="Quote" w:semiHidden="0" w:uiPriority="29" w:unhideWhenUsed="0" w:qFormat="1"/>
+    <w:lsdException w:name="Intense Quote" w:semiHidden="0" w:uiPriority="30" w:unhideWhenUsed="0" w:qFormat="1"/>
+    <w:lsdException w:name="Medium List 2 Accent 1" w:semiHidden="0" w:uiPriority="66" w:unhideWhenUsed="0"/>
+    <w:lsdException w:name="Medium Grid 1 Accent 1" w:semiHidden="0" w:uiPriority="67" w:unhideWhenUsed="0"/>
+    <w:lsdException w:name="Medium Grid 2 Accent 1" w:semiHidden="0" w:uiPriority="68" w:unhideWhenUsed="0"/>
+    <w:lsdException w:name="Medium Grid 3 Accent 1" w:semiHidden="0" w:uiPriority="69" w:unhideWhenUsed="0"/>
+    <w:lsdException w:name="Dark List Accent 1" w:semiHidden="0" w:uiPriority="70" w:unhideWhenUsed="0"/>
+    <w:lsdException w:name="Colorful Shading Accent 1" w:semiHidden="0" w:uiPriority="71" w:unhideWhenUsed="0"/>
+    <w:lsdException w:name="Colorful List Accent 1" w:semiHidden="0" w:uiPriority="72" w:unhideWhenUsed="0"/>
+    <w:lsdException w:name="Colorful Grid Accent 1" w:semiHidden="0" w:uiPriority="73" w:unhideWhenUsed="0"/>
+    <w:lsdException w:name="Light Shading Accent 2" w:semiHidden="0" w:uiPriority="60" w:unhideWhenUsed="0"/>
+    <w:lsdException w:name="Light List Accent 2" w:semiHidden="0" w:uiPriority="61" w:unhideWhenUsed="0"/>
+    <w:lsdException w:name="Light Grid Accent 2" w:semiHidden="0" w:uiPriority="62" w:unhideWhenUsed="0"/>
+    <w:lsdException w:name="Medium Shading 1 Accent 2" w:semiHidden="0" w:uiPriority="63" w:unhideWhenUsed="0"/>
+    <w:lsdException w:name="Medium Shading 2 Accent 2" w:semiHidden="0" w:uiPriority="64" w:unhideWhenUsed="0"/>
+    <w:lsdException w:name="Medium List 1 Accent 2" w:semiHidden="0" w:uiPriority="65" w:unhideWhenUsed="0"/>
+    <w:lsdException w:name="Medium List 2 Accent 2" w:semiHidden="0" w:uiPriority="66" w:unhideWhenUsed="0"/>
+    <w:lsdException w:name="Medium Grid 1 Accent 2" w:semiHidden="0" w:uiPriority="67" w:unhideWhenUsed="0"/>
+    <w:lsdException w:name="Medium Grid 2 Accent 2" w:semiHidden="0" w:uiPriority="68" w:unhideWhenUsed="0"/>
+    <w:lsdException w:name="Medium Grid 3 Accent 2" w:semiHidden="0" w:uiPriority="69" w:unhideWhenUsed="0"/>
+    <w:lsdException w:name="Dark List Accent 2" w:semiHidden="0" w:uiPriority="70" w:unhideWhenUsed="0"/>
+    <w:lsdException w:name="Colorful Shading Accent 2" w:semiHidden="0" w:uiPriority="71" w:unhideWhenUsed="0"/>
+    <w:lsdException w:name="Colorful List Accent 2" w:semiHidden="0" w:uiPriority="72" w:unhideWhenUsed="0"/>
+    <w:lsdException w:name="Colorful Grid Accent 2" w:semiHidden="0" w:uiPriority="73" w:unhideWhenUsed="0"/>
+    <w:lsdException w:name="Light Shading Accent 3" w:semiHidden="0" w:uiPriority="60" w:unhideWhenUsed="0"/>
+    <w:lsdException w:name="Light List Accent 3" w:semiHidden="0" w:uiPriority="61" w:unhideWhenUsed="0"/>
+    <w:lsdException w:name="Light Grid Accent 3" w:semiHidden="0" w:uiPriority="62" w:unhideWhenUsed="0"/>
+    <w:lsdException w:name="Medium Shading 1 Accent 3" w:semiHidden="0" w:uiPriority="63" w:unhideWhenUsed="0"/>
+    <w:lsdException w:name="Medium Shading 2 Accent 3" w:semiHidden="0" w:uiPriority="64" w:unhideWhenUsed="0"/>
+    <w:lsdException w:name="Medium List 1 Accent 3" w:semiHidden="0" w:uiPriority="65" w:unhideWhenUsed="0"/>
+    <w:lsdException w:name="Medium List 2 Accent 3" w:semiHidden="0" w:uiPriority="66" w:unhideWhenUsed="0"/>
+    <w:lsdException w:name="Medium Grid 1 Accent 3" w:semiHidden="0" w:uiPriority="67" w:unhideWhenUsed="0"/>
+    <w:lsdException w:name="Medium Grid 2 Accent 3" w:semiHidden="0" w:uiPriority="68" w:unhideWhenUsed="0"/>
+    <w:lsdException w:name="Medium Grid 3 Accent 3" w:semiHidden="0" w:uiPriority="69" w:unhideWhenUsed="0"/>
+    <w:lsdException w:name="Dark List Accent 3" w:semiHidden="0" w:uiPriority="70" w:unhideWhenUsed="0"/>
+    <w:lsdException w:name="Colorful Shading Accent 3" w:semiHidden="0" w:uiPriority="71" w:unhideWhenUsed="0"/>
+    <w:lsdException w:name="Colorful List Accent 3" w:semiHidden="0" w:uiPriority="72" w:unhideWhenUsed="0"/>
+    <w:lsdException w:name="Colorful Grid Accent 3" w:semiHidden="0" w:uiPriority="73" w:unhideWhenUsed="0"/>
+    <w:lsdException w:name="Light Shading Accent 4" w:semiHidden="0" w:uiPriority="60" w:unhideWhenUsed="0"/>
+    <w:lsdException w:name="Light List Accent 4" w:semiHidden="0" w:uiPriority="61" w:unhideWhenUsed="0"/>
+    <w:lsdException w:name="Light Grid Accent 4" w:semiHidden="0" w:uiPriority="62" w:unhideWhenUsed="0"/>
+    <w:lsdException w:name="Medium Shading 1 Accent 4" w:semiHidden="0" w:uiPriority="63" w:unhideWhenUsed="0"/>
+    <w:lsdException w:name="Medium Shading 2 Accent 4" w:semiHidden="0" w:uiPriority="64" w:unhideWhenUsed="0"/>
+    <w:lsdException w:name="Medium List 1 Accent 4" w:semiHidden="0" w:uiPriority="65" w:unhideWhenUsed="0"/>
+    <w:lsdException w:name="Medium List 2 Accent 4" w:semiHidden="0" w:uiPriority="66" w:unhideWhenUsed="0"/>
+    <w:lsdException w:name="Medium Grid 1 Accent 4" w:semiHidden="0" w:uiPriority="67" w:unhideWhenUsed="0"/>
+    <w:lsdException w:name="Medium Grid 2 Accent 4" w:semiHidden="0" w:uiPriority="68" w:unhideWhenUsed="0"/>
+    <w:lsdException w:name="Medium Grid 3 Accent 4" w:semiHidden="0" w:uiPriority="69" w:unhideWhenUsed="0"/>
+    <w:lsdException w:name="Dark List Accent 4" w:semiHidden="0" w:uiPriority="70" w:unhideWhenUsed="0"/>
+    <w:lsdException w:name="Colorful Shading Accent 4" w:semiHidden="0" w:uiPriority="71" w:unhideWhenUsed="0"/>
+    <w:lsdException w:name="Colorful List Accent 4" w:semiHidden="0" w:uiPriority="72" w:unhideWhenUsed="0"/>
+    <w:lsdException w:name="Colorful Grid Accent 4" w:semiHidden="0" w:uiPriority="73" w:unhideWhenUsed="0"/>
+    <w:lsdException w:name="Light Shading Accent 5" w:semiHidden="0" w:uiPriority="60" w:unhideWhenUsed="0"/>
+    <w:lsdException w:name="Light List Accent 5" w:semiHidden="0" w:uiPriority="61" w:unhideWhenUsed="0"/>
+    <w:lsdException w:name="Light Grid Accent 5" w:semiHidden="0" w:uiPriority="62" w:unhideWhenUsed="0"/>
+    <w:lsdException w:name="Medium Shading 1 Accent 5" w:semiHidden="0" w:uiPriority="63" w:unhideWhenUsed="0"/>
+    <w:lsdException w:name="Medium Shading 2 Accent 5" w:semiHidden="0" w:uiPriority="64" w:unhideWhenUsed="0"/>
+    <w:lsdException w:name="Medium List 1 Accent 5" w:semiHidden="0" w:uiPriority="65" w:unhideWhenUsed="0"/>
+    <w:lsdException w:name="Medium List 2 Accent 5" w:semiHidden="0" w:uiPriority="66" w:unhideWhenUsed="0"/>
+    <w:lsdException w:name="Medium Grid 1 Accent 5" w:semiHidden="0" w:uiPriority="67" w:unhideWhenUsed="0"/>
+    <w:lsdException w:name="Medium Grid 2 Accent 5" w:semiHidden="0" w:uiPriority="68" w:unhideWhenUsed="0"/>
+    <w:lsdException w:name="Medium Grid 3 Accent 5" w:semiHidden="0" w:uiPriority="69" w:unhideWhenUsed="0"/>
+    <w:lsdException w:name="Dark List Accent 5" w:semiHidden="0" w:uiPriority="70" w:unhideWhenUsed="0"/>
+    <w:lsdException w:name="Colorful Shading Accent 5" w:semiHidden="0" w:uiPriority="71" w:unhideWhenUsed="0"/>
+    <w:lsdException w:name="Colorful List Accent 5" w:semiHidden="0" w:uiPriority="72" w:unhideWhenUsed="0"/>
+    <w:lsdException w:name="Colorful Grid Accent 5" w:semiHidden="0" w:uiPriority="73" w:unhideWhenUsed="0"/>
+    <w:lsdException w:name="Light Shading Accent 6" w:semiHidden="0" w:uiPriority="60" w:unhideWhenUsed="0"/>
+    <w:lsdException w:name="Light List Accent 6" w:semiHidden="0" w:uiPriority="61" w:unhideWhenUsed="0"/>
+    <w:lsdException w:name="Light Grid Accent 6" w:semiHidden="0" w:uiPriority="62" w:unhideWhenUsed="0"/>
+    <w:lsdException w:name="Medium Shading 1 Accent 6" w:semiHidden="0" w:uiPriority="63" w:unhideWhenUsed="0"/>
+    <w:lsdException w:name="Medium Shading 2 Accent 6" w:semiHidden="0" w:uiPriority="64" w:unhideWhenUsed="0"/>
+    <w:lsdException w:name="Medium List 1 Accent 6" w:semiHidden="0" w:uiPriority="65" w:unhideWhenUsed="0"/>
+    <w:lsdException w:name="Medium List 2 Accent 6" w:semiHidden="0" w:uiPriority="66" w:unhideWhenUsed="0"/>
+    <w:lsdException w:name="Medium Grid 1 Accent 6" w:semiHidden="0" w:uiPriority="67" w:unhideWhenUsed="0"/>
+    <w:lsdException w:name="Medium Grid 2 Accent 6" w:semiHidden="0" w:uiPriority="68" w:unhideWhenUsed="0"/>
+    <w:lsdException w:name="Medium Grid 3 Accent 6" w:semiHidden="0" w:uiPriority="69" w:unhideWhenUsed="0"/>
+    <w:lsdException w:name="Dark List Accent 6" w:semiHidden="0" w:uiPriority="70" w:unhideWhenUsed="0"/>
+    <w:lsdException w:name="Colorful Shading Accent 6" w:semiHidden="0" w:uiPriority="71" w:unhideWhenUsed="0"/>
+    <w:lsdException w:name="Colorful List Accent 6" w:semiHidden="0" w:uiPriority="72" w:unhideWhenUsed="0"/>
+    <w:lsdException w:name="Colorful Grid Accent 6" w:semiHidden="0" w:uiPriority="73" w:unhideWhenUsed="0"/>
+    <w:lsdException w:name="Subtle Emphasis" w:semiHidden="0" w:uiPriority="19" w:unhideWhenUsed="0" w:qFormat="1"/>
+    <w:lsdException w:name="Intense Emphasis" w:semiHidden="0" w:uiPriority="21" w:unhideWhenUsed="0" w:qFormat="1"/>
+    <w:lsdException w:name="Subtle Reference" w:semiHidden="0" w:uiPriority="31" w:unhideWhenUsed="0" w:qFormat="1"/>
+    <w:lsdException w:name="Intense Reference" w:semiHidden="0" w:uiPriority="32" w:unhideWhenUsed="0" w:qFormat="1"/>
+    <w:lsdException w:name="Book Title" w:semiHidden="0" w:uiPriority="33" w:unhideWhenUsed="0" w:qFormat="1"/>
+    <w:lsdException w:name="Bibliography" w:uiPriority="37"/>
+    <w:lsdException w:name="TOC Heading" w:uiPriority="39" w:qFormat="1"/>
   </w:latentStyles>
   <w:style w:type="paragraph" w:default="1" w:styleId="Normal">
     <w:name w:val="Normal"/>
@@ -5210,7 +5762,7 @@
 </file>
 
 <file path=customXml/itemProps1.xml><?xml version="1.0" encoding="utf-8"?>
-<ds:datastoreItem xmlns:ds="http://schemas.openxmlformats.org/officeDocument/2006/customXml" ds:itemID="{C52D6055-7796-4BAB-B762-CE0158A7DFE0}">
+<ds:datastoreItem xmlns:ds="http://schemas.openxmlformats.org/officeDocument/2006/customXml" ds:itemID="{E5A2B083-2CD1-4D43-A498-06B925BC7379}">
   <ds:schemaRefs>
     <ds:schemaRef ds:uri="http://schemas.openxmlformats.org/officeDocument/2006/bibliography"/>
   </ds:schemaRefs>

--- a/2561.01.30_ลุ่มต่ำ/01-chapter1_popraya.docx
+++ b/2561.01.30_ลุ่มต่ำ/01-chapter1_popraya.docx
@@ -1,6 +1,6 @@
 
 <file path=word/document.xml><?xml version="1.0" encoding="utf-8"?>
-<w:document xmlns:wpc="http://schemas.microsoft.com/office/word/2010/wordprocessingCanvas" xmlns:mo="http://schemas.microsoft.com/office/mac/office/2008/main" xmlns:mc="http://schemas.openxmlformats.org/markup-compatibility/2006" xmlns:mv="urn:schemas-microsoft-com:mac:vml" xmlns:o="urn:schemas-microsoft-com:office:office" xmlns:r="http://schemas.openxmlformats.org/officeDocument/2006/relationships" xmlns:m="http://schemas.openxmlformats.org/officeDocument/2006/math" xmlns:v="urn:schemas-microsoft-com:vml" xmlns:wp14="http://schemas.microsoft.com/office/word/2010/wordprocessingDrawing" xmlns:wp="http://schemas.openxmlformats.org/drawingml/2006/wordprocessingDrawing" xmlns:w10="urn:schemas-microsoft-com:office:word" xmlns:w="http://schemas.openxmlformats.org/wordprocessingml/2006/main" xmlns:w14="http://schemas.microsoft.com/office/word/2010/wordml" xmlns:wpg="http://schemas.microsoft.com/office/word/2010/wordprocessingGroup" xmlns:wpi="http://schemas.microsoft.com/office/word/2010/wordprocessingInk" xmlns:wne="http://schemas.microsoft.com/office/word/2006/wordml" xmlns:wps="http://schemas.microsoft.com/office/word/2010/wordprocessingShape" mc:Ignorable="w14 wp14">
+<w:document xmlns:wpc="http://schemas.microsoft.com/office/word/2010/wordprocessingCanvas" xmlns:mc="http://schemas.openxmlformats.org/markup-compatibility/2006" xmlns:o="urn:schemas-microsoft-com:office:office" xmlns:r="http://schemas.openxmlformats.org/officeDocument/2006/relationships" xmlns:m="http://schemas.openxmlformats.org/officeDocument/2006/math" xmlns:v="urn:schemas-microsoft-com:vml" xmlns:wp14="http://schemas.microsoft.com/office/word/2010/wordprocessingDrawing" xmlns:wp="http://schemas.openxmlformats.org/drawingml/2006/wordprocessingDrawing" xmlns:w10="urn:schemas-microsoft-com:office:word" xmlns:w="http://schemas.openxmlformats.org/wordprocessingml/2006/main" xmlns:w14="http://schemas.microsoft.com/office/word/2010/wordml" xmlns:w15="http://schemas.microsoft.com/office/word/2012/wordml" xmlns:wpg="http://schemas.microsoft.com/office/word/2010/wordprocessingGroup" xmlns:wpi="http://schemas.microsoft.com/office/word/2010/wordprocessingInk" xmlns:wne="http://schemas.microsoft.com/office/word/2006/wordml" xmlns:wps="http://schemas.microsoft.com/office/word/2010/wordprocessingShape" mc:Ignorable="w14 w15 wp14">
   <w:body>
     <w:p>
       <w:pPr>
@@ -246,7 +246,33 @@
         <w:jc w:val="thaiDistribute"/>
       </w:pPr>
       <w:r>
-        <w:t xml:space="preserve">ทิศเหนือติด คลองระบายใหญ่ สามชุก 1 ( ปตร.โคกยายเกตุ ) </w:t>
+        <w:rPr>
+          <w:cs/>
+        </w:rPr>
+        <w:t xml:space="preserve">ทิศเหนือติด คลองระบายใหญ่ สามชุก </w:t>
+      </w:r>
+      <w:r>
+        <w:t xml:space="preserve">1 ( </w:t>
+      </w:r>
+      <w:proofErr w:type="spellStart"/>
+      <w:r>
+        <w:rPr>
+          <w:cs/>
+        </w:rPr>
+        <w:t>ปตร</w:t>
+      </w:r>
+      <w:proofErr w:type="spellEnd"/>
+      <w:r>
+        <w:t>.</w:t>
+      </w:r>
+      <w:r>
+        <w:rPr>
+          <w:cs/>
+        </w:rPr>
+        <w:t xml:space="preserve">โคกยายเกตุ </w:t>
+      </w:r>
+      <w:r>
+        <w:t xml:space="preserve">) </w:t>
       </w:r>
     </w:p>
     <w:p>
@@ -256,7 +282,33 @@
         <w:jc w:val="thaiDistribute"/>
       </w:pPr>
       <w:r>
-        <w:t>ทิศตะวันตกติด คลองระบายใหญ่สามชุก 2 (ปตร. ยางยี่แส)</w:t>
+        <w:rPr>
+          <w:cs/>
+        </w:rPr>
+        <w:t xml:space="preserve">ทิศตะวันตกติด คลองระบายใหญ่สามชุก </w:t>
+      </w:r>
+      <w:r>
+        <w:t>2 (</w:t>
+      </w:r>
+      <w:proofErr w:type="spellStart"/>
+      <w:r>
+        <w:rPr>
+          <w:cs/>
+        </w:rPr>
+        <w:t>ปตร</w:t>
+      </w:r>
+      <w:proofErr w:type="spellEnd"/>
+      <w:r>
+        <w:t xml:space="preserve">. </w:t>
+      </w:r>
+      <w:r>
+        <w:rPr>
+          <w:cs/>
+        </w:rPr>
+        <w:t>ยางยี่แส</w:t>
+      </w:r>
+      <w:r>
+        <w:t>)</w:t>
       </w:r>
     </w:p>
     <w:p>
@@ -266,7 +318,42 @@
         <w:jc w:val="thaiDistribute"/>
       </w:pPr>
       <w:r>
-        <w:t>ทิศตะวันอออกติด คลองระบายใหญ่สุพรรณ 3  และคลองระบายใหญ่สุพรรณ 4 (ปตร. บางปลาม้า)</w:t>
+        <w:rPr>
+          <w:cs/>
+        </w:rPr>
+        <w:t xml:space="preserve">ทิศตะวันอออกติด คลองระบายใหญ่สุพรรณ </w:t>
+      </w:r>
+      <w:r>
+        <w:t xml:space="preserve">3  </w:t>
+      </w:r>
+      <w:r>
+        <w:rPr>
+          <w:cs/>
+        </w:rPr>
+        <w:t xml:space="preserve">และคลองระบายใหญ่สุพรรณ </w:t>
+      </w:r>
+      <w:r>
+        <w:t>4 (</w:t>
+      </w:r>
+      <w:proofErr w:type="spellStart"/>
+      <w:r>
+        <w:rPr>
+          <w:cs/>
+        </w:rPr>
+        <w:t>ปตร</w:t>
+      </w:r>
+      <w:proofErr w:type="spellEnd"/>
+      <w:r>
+        <w:t xml:space="preserve">. </w:t>
+      </w:r>
+      <w:r>
+        <w:rPr>
+          <w:cs/>
+        </w:rPr>
+        <w:t>บางปลาม้า</w:t>
+      </w:r>
+      <w:r>
+        <w:t>)</w:t>
       </w:r>
     </w:p>
     <w:p>
@@ -276,7 +363,33 @@
         <w:jc w:val="thaiDistribute"/>
       </w:pPr>
       <w:r>
-        <w:t>ทิศใต้ติดคลองระบายใหญ่สองพี่น้อง ( ปตร.สองพี่น้อง)</w:t>
+        <w:rPr>
+          <w:cs/>
+        </w:rPr>
+        <w:t xml:space="preserve">ทิศใต้ติดคลองระบายใหญ่สองพี่น้อง </w:t>
+      </w:r>
+      <w:r>
+        <w:t xml:space="preserve">( </w:t>
+      </w:r>
+      <w:proofErr w:type="spellStart"/>
+      <w:r>
+        <w:rPr>
+          <w:cs/>
+        </w:rPr>
+        <w:t>ปตร</w:t>
+      </w:r>
+      <w:proofErr w:type="spellEnd"/>
+      <w:r>
+        <w:t>.</w:t>
+      </w:r>
+      <w:r>
+        <w:rPr>
+          <w:cs/>
+        </w:rPr>
+        <w:t>สองพี่น้อง</w:t>
+      </w:r>
+      <w:r>
+        <w:t>)</w:t>
       </w:r>
     </w:p>
     <w:p>
@@ -293,46 +406,75 @@
         <w:jc w:val="thaiDistribute"/>
       </w:pPr>
       <w:r>
+        <w:rPr>
+          <w:cs/>
+        </w:rPr>
         <w:t>การส่งน้ำเพื่อการชลประทานของโครงการ</w:t>
       </w:r>
       <w:r>
         <w:rPr>
+          <w:cs/>
           <w:lang w:val="th-TH"/>
         </w:rPr>
         <w:t>ส่งน้ำและบำรุงรักษา</w:t>
       </w:r>
       <w:r>
-        <w:t xml:space="preserve">โพธิ์พระยา โดยปกติจะส่งน้ำ โดยให้ใช้น้ำจากแม่น้ำเจ้าพระยา ผ่าน ปตร.พลเทพ เข้าสู่แม่น้ำท่าจีน </w:t>
-      </w:r>
-      <w:r>
-        <w:rPr>
+        <w:rPr>
+          <w:cs/>
+        </w:rPr>
+        <w:t xml:space="preserve">โพธิ์พระยา โดยปกติจะส่งน้ำ โดยให้ใช้น้ำจากแม่น้ำเจ้าพระยา ผ่าน </w:t>
+      </w:r>
+      <w:proofErr w:type="spellStart"/>
+      <w:r>
+        <w:rPr>
+          <w:cs/>
+        </w:rPr>
+        <w:t>ปตร</w:t>
+      </w:r>
+      <w:proofErr w:type="spellEnd"/>
+      <w:r>
+        <w:t>.</w:t>
+      </w:r>
+      <w:r>
+        <w:rPr>
+          <w:cs/>
+        </w:rPr>
+        <w:t xml:space="preserve">พลเทพ เข้าสู่แม่น้ำท่าจีน </w:t>
+      </w:r>
+      <w:r>
+        <w:rPr>
+          <w:cs/>
           <w:lang w:val="th-TH"/>
         </w:rPr>
         <w:t xml:space="preserve">ผ่านโครงการส่งน้ำและบำรุงรักษาบรมธาตุ </w:t>
       </w:r>
       <w:r>
-        <w:t xml:space="preserve"> ประตูระบายน้ำท่าโบสถ์  </w:t>
-      </w:r>
-      <w:r>
-        <w:t xml:space="preserve"> โครงการส่งน้ำและบำรุงรักษาท่าโบสถ์</w:t>
-      </w:r>
-      <w:r>
         <w:t xml:space="preserve"> </w:t>
       </w:r>
       <w:r>
-        <w:t xml:space="preserve">ประตูระบายน้ำสามชุก </w:t>
-      </w:r>
-      <w:r>
-        <w:t xml:space="preserve">โครงการส่งน้ำและบำรุงรักษาสามชุก </w:t>
-      </w:r>
-      <w:r>
-        <w:t xml:space="preserve">และประตูระบายน้ำโพธิ์พระยา </w:t>
-      </w:r>
-      <w:r>
+        <w:rPr>
+          <w:cs/>
+        </w:rPr>
+        <w:t xml:space="preserve">โครงการส่งน้ำและบำรุงรักษาท่าโบสถ์ โครงการส่งน้ำและบำรุงรักษาสามชุก </w:t>
+      </w:r>
+      <w:r>
+        <w:rPr>
+          <w:cs/>
+        </w:rPr>
+        <w:t>และมี</w:t>
+      </w:r>
+      <w:r>
+        <w:rPr>
+          <w:cs/>
+        </w:rPr>
+        <w:t xml:space="preserve">ประตูระบายน้ำโพธิ์พระยา </w:t>
+      </w:r>
+      <w:r>
+        <w:rPr>
+          <w:cs/>
+        </w:rPr>
         <w:t xml:space="preserve">เพื่อควบคุมน้ำสู่โครงการส่งน้ำและบำรุงรักษาโพธิ์พระยา </w:t>
       </w:r>
-      <w:bookmarkStart w:id="6" w:name="_GoBack"/>
-      <w:bookmarkEnd w:id="6"/>
     </w:p>
     <w:p>
       <w:pPr>
@@ -344,22 +486,31 @@
     <w:p>
       <w:pPr>
         <w:spacing w:before="120" w:after="120" w:line="240" w:lineRule="auto"/>
-        <w:rPr>
-          <w:rFonts w:eastAsiaTheme="majorEastAsia"/>
-          <w:color w:val="4F81BD" w:themeColor="accent1"/>
-          <w:cs/>
-        </w:rPr>
-      </w:pPr>
-      <w:bookmarkStart w:id="7" w:name="_Toc329159658"/>
-      <w:r>
-        <w:rPr>
-          <w:cs/>
-        </w:rPr>
-        <w:br w:type="page"/>
-      </w:r>
+        <w:ind w:firstLine="709"/>
+        <w:jc w:val="thaiDistribute"/>
+      </w:pPr>
     </w:p>
     <w:p>
       <w:pPr>
+        <w:spacing w:before="120" w:after="120" w:line="240" w:lineRule="auto"/>
+        <w:rPr>
+          <w:rFonts w:eastAsiaTheme="majorEastAsia" w:hint="cs"/>
+          <w:color w:val="4F81BD" w:themeColor="accent1"/>
+          <w:cs/>
+        </w:rPr>
+      </w:pPr>
+      <w:bookmarkStart w:id="6" w:name="_Toc329159658"/>
+      <w:r>
+        <w:rPr>
+          <w:cs/>
+        </w:rPr>
+        <w:br w:type="page"/>
+      </w:r>
+      <w:bookmarkStart w:id="7" w:name="_GoBack"/>
+      <w:bookmarkEnd w:id="7"/>
+    </w:p>
+    <w:p>
+      <w:pPr>
         <w:pStyle w:val="Heading2"/>
         <w:spacing w:before="120" w:after="120" w:line="240" w:lineRule="auto"/>
         <w:rPr>
@@ -390,7 +541,7 @@
         </w:rPr>
         <w:t>รายงาน</w:t>
       </w:r>
-      <w:bookmarkEnd w:id="7"/>
+      <w:bookmarkEnd w:id="6"/>
       <w:bookmarkEnd w:id="8"/>
     </w:p>
     <w:p>
@@ -419,7 +570,21 @@
         <w:rPr>
           <w:cs/>
         </w:rPr>
-        <w:t>โครงการ ปตร.ท่านางงาม</w:t>
+        <w:t xml:space="preserve">โครงการ </w:t>
+      </w:r>
+      <w:proofErr w:type="spellStart"/>
+      <w:r>
+        <w:rPr>
+          <w:cs/>
+        </w:rPr>
+        <w:t>ปตร</w:t>
+      </w:r>
+      <w:proofErr w:type="spellEnd"/>
+      <w:r>
+        <w:rPr>
+          <w:cs/>
+        </w:rPr>
+        <w:t>.ท่านางงาม</w:t>
       </w:r>
       <w:r>
         <w:rPr>
@@ -753,7 +918,39 @@
           <w:rFonts w:eastAsia="Angsana New"/>
           <w:cs/>
         </w:rPr>
-        <w:t xml:space="preserve">ลักษณะภูมิประเทศลุ่มน้ำยมตอนล่างบริเวณที่ทำการศึกษาเป็นบริเวณที่ได้รับผลกระทบจากปริมาณน้ำหลากจะมีลักษณะเป็นพื้นที่ราบลุ่ม มีระดับความสูงของพื้นที่อยู่ระหว่าง 20-50 ม.รทก. เริ่มมีความลาดเทน้อยลงโดยเริ่มจากบริเวณอำเภอเมืองสุโขทัย อำเภอกงไกรลาศ จังหวัดสุโขทัย และอำเภอบางระกำ จังหวัดพิษณุโลก ในช่วงนี้จะมีความลาดชันตามลำน้ำประมาณ </w:t>
+        <w:t>ลักษณะภูมิประเทศลุ่มน้ำยมตอนล่างบริเวณที่ทำการศึกษาเป็นบริเวณที่ได้รับผลกระทบจากปริมาณน้ำหลากจะมีลักษณะเป็นพื้นที่ราบลุ่ม มีระดับความสูงของพื้นที่อยู่ระหว่าง 20-50 ม.</w:t>
+      </w:r>
+      <w:proofErr w:type="spellStart"/>
+      <w:r>
+        <w:rPr>
+          <w:rFonts w:eastAsia="Angsana New"/>
+          <w:cs/>
+        </w:rPr>
+        <w:t>รทก</w:t>
+      </w:r>
+      <w:proofErr w:type="spellEnd"/>
+      <w:r>
+        <w:rPr>
+          <w:rFonts w:eastAsia="Angsana New"/>
+          <w:cs/>
+        </w:rPr>
+        <w:t>. เริ่มมีความลาดเทน้อยลงโดยเริ่มจากบริเวณอำเภอเมืองสุโขทัย อำเภอกงไกร</w:t>
+      </w:r>
+      <w:proofErr w:type="spellStart"/>
+      <w:r>
+        <w:rPr>
+          <w:rFonts w:eastAsia="Angsana New"/>
+          <w:cs/>
+        </w:rPr>
+        <w:t>ลาศ</w:t>
+      </w:r>
+      <w:proofErr w:type="spellEnd"/>
+      <w:r>
+        <w:rPr>
+          <w:rFonts w:eastAsia="Angsana New"/>
+          <w:cs/>
+        </w:rPr>
+        <w:t xml:space="preserve"> จังหวัดสุโขทัย และอำเภอบางระกำ จังหวัดพิษณุโลก ในช่วงนี้จะมีความลาดชันตามลำน้ำประมาณ </w:t>
       </w:r>
       <w:r>
         <w:rPr>
@@ -828,7 +1025,15 @@
           <w:rFonts w:eastAsia="Angsana New"/>
           <w:cs/>
         </w:rPr>
-        <w:t>นอกจากนี้สภาวะน้ำท่วมขังยังทำให้เกิดการตกสะสมของตะกอนในบริเวณลำน้ำยมในพื้นที่ตอนล่างซึ่งนับวันยิ่งทำให้การเก็บกักน้ำและการระบ</w:t>
+        <w:t>นอกจากนี้สภาวะน้ำท่วมขังยัง</w:t>
+      </w:r>
+      <w:r>
+        <w:rPr>
+          <w:rFonts w:eastAsia="Angsana New"/>
+          <w:cs/>
+        </w:rPr>
+        <w:lastRenderedPageBreak/>
+        <w:t>ทำให้เกิดการตกสะสมของตะกอนในบริเวณลำน้ำยมในพื้นที่ตอนล่างซึ่งนับวันยิ่งทำให้การเก็บกักน้ำและการระบ</w:t>
       </w:r>
       <w:r>
         <w:rPr>
@@ -839,8 +1044,8 @@
       </w:r>
     </w:p>
     <w:sectPr>
-      <w:headerReference w:type="default" r:id="rId9"/>
-      <w:footerReference w:type="default" r:id="rId10"/>
+      <w:headerReference w:type="default" r:id="rId8"/>
+      <w:footerReference w:type="default" r:id="rId9"/>
       <w:pgSz w:w="12240" w:h="15840"/>
       <w:pgMar w:top="1440" w:right="1440" w:bottom="1440" w:left="1843" w:header="709" w:footer="709" w:gutter="0"/>
       <w:cols w:space="708"/>
@@ -851,7 +1056,7 @@
 </file>
 
 <file path=word/endnotes.xml><?xml version="1.0" encoding="utf-8"?>
-<w:endnotes xmlns:wpc="http://schemas.microsoft.com/office/word/2010/wordprocessingCanvas" xmlns:mo="http://schemas.microsoft.com/office/mac/office/2008/main" xmlns:mc="http://schemas.openxmlformats.org/markup-compatibility/2006" xmlns:mv="urn:schemas-microsoft-com:mac:vml" xmlns:o="urn:schemas-microsoft-com:office:office" xmlns:r="http://schemas.openxmlformats.org/officeDocument/2006/relationships" xmlns:m="http://schemas.openxmlformats.org/officeDocument/2006/math" xmlns:v="urn:schemas-microsoft-com:vml" xmlns:wp14="http://schemas.microsoft.com/office/word/2010/wordprocessingDrawing" xmlns:wp="http://schemas.openxmlformats.org/drawingml/2006/wordprocessingDrawing" xmlns:w10="urn:schemas-microsoft-com:office:word" xmlns:w="http://schemas.openxmlformats.org/wordprocessingml/2006/main" xmlns:w14="http://schemas.microsoft.com/office/word/2010/wordml" xmlns:wpg="http://schemas.microsoft.com/office/word/2010/wordprocessingGroup" xmlns:wpi="http://schemas.microsoft.com/office/word/2010/wordprocessingInk" xmlns:wne="http://schemas.microsoft.com/office/word/2006/wordml" xmlns:wps="http://schemas.microsoft.com/office/word/2010/wordprocessingShape" mc:Ignorable="w14 wp14">
+<w:endnotes xmlns:wpc="http://schemas.microsoft.com/office/word/2010/wordprocessingCanvas" xmlns:mc="http://schemas.openxmlformats.org/markup-compatibility/2006" xmlns:o="urn:schemas-microsoft-com:office:office" xmlns:r="http://schemas.openxmlformats.org/officeDocument/2006/relationships" xmlns:m="http://schemas.openxmlformats.org/officeDocument/2006/math" xmlns:v="urn:schemas-microsoft-com:vml" xmlns:wp14="http://schemas.microsoft.com/office/word/2010/wordprocessingDrawing" xmlns:wp="http://schemas.openxmlformats.org/drawingml/2006/wordprocessingDrawing" xmlns:w10="urn:schemas-microsoft-com:office:word" xmlns:w="http://schemas.openxmlformats.org/wordprocessingml/2006/main" xmlns:w14="http://schemas.microsoft.com/office/word/2010/wordml" xmlns:w15="http://schemas.microsoft.com/office/word/2012/wordml" xmlns:wpg="http://schemas.microsoft.com/office/word/2010/wordprocessingGroup" xmlns:wpi="http://schemas.microsoft.com/office/word/2010/wordprocessingInk" xmlns:wne="http://schemas.microsoft.com/office/word/2006/wordml" xmlns:wps="http://schemas.microsoft.com/office/word/2010/wordprocessingShape" mc:Ignorable="w14 w15 wp14">
   <w:endnote w:type="separator" w:id="-1">
     <w:p>
       <w:pPr>
@@ -876,7 +1081,7 @@
 </file>
 
 <file path=word/footer1.xml><?xml version="1.0" encoding="utf-8"?>
-<w:ftr xmlns:wpc="http://schemas.microsoft.com/office/word/2010/wordprocessingCanvas" xmlns:mo="http://schemas.microsoft.com/office/mac/office/2008/main" xmlns:mc="http://schemas.openxmlformats.org/markup-compatibility/2006" xmlns:mv="urn:schemas-microsoft-com:mac:vml" xmlns:o="urn:schemas-microsoft-com:office:office" xmlns:r="http://schemas.openxmlformats.org/officeDocument/2006/relationships" xmlns:m="http://schemas.openxmlformats.org/officeDocument/2006/math" xmlns:v="urn:schemas-microsoft-com:vml" xmlns:wp14="http://schemas.microsoft.com/office/word/2010/wordprocessingDrawing" xmlns:wp="http://schemas.openxmlformats.org/drawingml/2006/wordprocessingDrawing" xmlns:w10="urn:schemas-microsoft-com:office:word" xmlns:w="http://schemas.openxmlformats.org/wordprocessingml/2006/main" xmlns:w14="http://schemas.microsoft.com/office/word/2010/wordml" xmlns:wpg="http://schemas.microsoft.com/office/word/2010/wordprocessingGroup" xmlns:wpi="http://schemas.microsoft.com/office/word/2010/wordprocessingInk" xmlns:wne="http://schemas.microsoft.com/office/word/2006/wordml" xmlns:wps="http://schemas.microsoft.com/office/word/2010/wordprocessingShape" mc:Ignorable="w14 wp14">
+<w:ftr xmlns:wpc="http://schemas.microsoft.com/office/word/2010/wordprocessingCanvas" xmlns:mc="http://schemas.openxmlformats.org/markup-compatibility/2006" xmlns:o="urn:schemas-microsoft-com:office:office" xmlns:r="http://schemas.openxmlformats.org/officeDocument/2006/relationships" xmlns:m="http://schemas.openxmlformats.org/officeDocument/2006/math" xmlns:v="urn:schemas-microsoft-com:vml" xmlns:wp14="http://schemas.microsoft.com/office/word/2010/wordprocessingDrawing" xmlns:wp="http://schemas.openxmlformats.org/drawingml/2006/wordprocessingDrawing" xmlns:w10="urn:schemas-microsoft-com:office:word" xmlns:w="http://schemas.openxmlformats.org/wordprocessingml/2006/main" xmlns:w14="http://schemas.microsoft.com/office/word/2010/wordml" xmlns:w15="http://schemas.microsoft.com/office/word/2012/wordml" xmlns:wpg="http://schemas.microsoft.com/office/word/2010/wordprocessingGroup" xmlns:wpi="http://schemas.microsoft.com/office/word/2010/wordprocessingInk" xmlns:wne="http://schemas.microsoft.com/office/word/2006/wordml" xmlns:wps="http://schemas.microsoft.com/office/word/2010/wordprocessingShape" mc:Ignorable="w14 w15 wp14">
   <w:sdt>
     <w:sdtPr>
       <w:id w:val="787528"/>
@@ -885,6 +1090,7 @@
         <w:docPartUnique/>
       </w:docPartObj>
     </w:sdtPr>
+    <w:sdtEndPr/>
     <w:sdtContent>
       <w:p>
         <w:pPr>
@@ -915,7 +1121,7 @@
           <w:rPr>
             <w:noProof/>
           </w:rPr>
-          <w:t>2</w:t>
+          <w:t>3</w:t>
         </w:r>
         <w:r>
           <w:rPr>
@@ -985,7 +1191,7 @@
 </file>
 
 <file path=word/footnotes.xml><?xml version="1.0" encoding="utf-8"?>
-<w:footnotes xmlns:wpc="http://schemas.microsoft.com/office/word/2010/wordprocessingCanvas" xmlns:mo="http://schemas.microsoft.com/office/mac/office/2008/main" xmlns:mc="http://schemas.openxmlformats.org/markup-compatibility/2006" xmlns:mv="urn:schemas-microsoft-com:mac:vml" xmlns:o="urn:schemas-microsoft-com:office:office" xmlns:r="http://schemas.openxmlformats.org/officeDocument/2006/relationships" xmlns:m="http://schemas.openxmlformats.org/officeDocument/2006/math" xmlns:v="urn:schemas-microsoft-com:vml" xmlns:wp14="http://schemas.microsoft.com/office/word/2010/wordprocessingDrawing" xmlns:wp="http://schemas.openxmlformats.org/drawingml/2006/wordprocessingDrawing" xmlns:w10="urn:schemas-microsoft-com:office:word" xmlns:w="http://schemas.openxmlformats.org/wordprocessingml/2006/main" xmlns:w14="http://schemas.microsoft.com/office/word/2010/wordml" xmlns:wpg="http://schemas.microsoft.com/office/word/2010/wordprocessingGroup" xmlns:wpi="http://schemas.microsoft.com/office/word/2010/wordprocessingInk" xmlns:wne="http://schemas.microsoft.com/office/word/2006/wordml" xmlns:wps="http://schemas.microsoft.com/office/word/2010/wordprocessingShape" mc:Ignorable="w14 wp14">
+<w:footnotes xmlns:wpc="http://schemas.microsoft.com/office/word/2010/wordprocessingCanvas" xmlns:mc="http://schemas.openxmlformats.org/markup-compatibility/2006" xmlns:o="urn:schemas-microsoft-com:office:office" xmlns:r="http://schemas.openxmlformats.org/officeDocument/2006/relationships" xmlns:m="http://schemas.openxmlformats.org/officeDocument/2006/math" xmlns:v="urn:schemas-microsoft-com:vml" xmlns:wp14="http://schemas.microsoft.com/office/word/2010/wordprocessingDrawing" xmlns:wp="http://schemas.openxmlformats.org/drawingml/2006/wordprocessingDrawing" xmlns:w10="urn:schemas-microsoft-com:office:word" xmlns:w="http://schemas.openxmlformats.org/wordprocessingml/2006/main" xmlns:w14="http://schemas.microsoft.com/office/word/2010/wordml" xmlns:w15="http://schemas.microsoft.com/office/word/2012/wordml" xmlns:wpg="http://schemas.microsoft.com/office/word/2010/wordprocessingGroup" xmlns:wpi="http://schemas.microsoft.com/office/word/2010/wordprocessingInk" xmlns:wne="http://schemas.microsoft.com/office/word/2006/wordml" xmlns:wps="http://schemas.microsoft.com/office/word/2010/wordprocessingShape" mc:Ignorable="w14 w15 wp14">
   <w:footnote w:type="separator" w:id="-1">
     <w:p>
       <w:pPr>
@@ -1010,7 +1216,7 @@
 </file>
 
 <file path=word/header1.xml><?xml version="1.0" encoding="utf-8"?>
-<w:hdr xmlns:wpc="http://schemas.microsoft.com/office/word/2010/wordprocessingCanvas" xmlns:mo="http://schemas.microsoft.com/office/mac/office/2008/main" xmlns:mc="http://schemas.openxmlformats.org/markup-compatibility/2006" xmlns:mv="urn:schemas-microsoft-com:mac:vml" xmlns:o="urn:schemas-microsoft-com:office:office" xmlns:r="http://schemas.openxmlformats.org/officeDocument/2006/relationships" xmlns:m="http://schemas.openxmlformats.org/officeDocument/2006/math" xmlns:v="urn:schemas-microsoft-com:vml" xmlns:wp14="http://schemas.microsoft.com/office/word/2010/wordprocessingDrawing" xmlns:wp="http://schemas.openxmlformats.org/drawingml/2006/wordprocessingDrawing" xmlns:w10="urn:schemas-microsoft-com:office:word" xmlns:w="http://schemas.openxmlformats.org/wordprocessingml/2006/main" xmlns:w14="http://schemas.microsoft.com/office/word/2010/wordml" xmlns:wpg="http://schemas.microsoft.com/office/word/2010/wordprocessingGroup" xmlns:wpi="http://schemas.microsoft.com/office/word/2010/wordprocessingInk" xmlns:wne="http://schemas.microsoft.com/office/word/2006/wordml" xmlns:wps="http://schemas.microsoft.com/office/word/2010/wordprocessingShape" mc:Ignorable="w14 wp14">
+<w:hdr xmlns:wpc="http://schemas.microsoft.com/office/word/2010/wordprocessingCanvas" xmlns:mc="http://schemas.openxmlformats.org/markup-compatibility/2006" xmlns:o="urn:schemas-microsoft-com:office:office" xmlns:r="http://schemas.openxmlformats.org/officeDocument/2006/relationships" xmlns:m="http://schemas.openxmlformats.org/officeDocument/2006/math" xmlns:v="urn:schemas-microsoft-com:vml" xmlns:wp14="http://schemas.microsoft.com/office/word/2010/wordprocessingDrawing" xmlns:wp="http://schemas.openxmlformats.org/drawingml/2006/wordprocessingDrawing" xmlns:w10="urn:schemas-microsoft-com:office:word" xmlns:w="http://schemas.openxmlformats.org/wordprocessingml/2006/main" xmlns:w14="http://schemas.microsoft.com/office/word/2010/wordml" xmlns:w15="http://schemas.microsoft.com/office/word/2012/wordml" xmlns:wpg="http://schemas.microsoft.com/office/word/2010/wordprocessingGroup" xmlns:wpi="http://schemas.microsoft.com/office/word/2010/wordprocessingInk" xmlns:wne="http://schemas.microsoft.com/office/word/2006/wordml" xmlns:wps="http://schemas.microsoft.com/office/word/2010/wordprocessingShape" mc:Ignorable="w14 w15 wp14">
   <w:sdt>
     <w:sdtPr>
       <w:rPr>
@@ -1023,6 +1229,7 @@
         <w:docPartUnique/>
       </w:docPartObj>
     </w:sdtPr>
+    <w:sdtEndPr/>
     <w:sdtContent>
       <w:p>
         <w:pPr>
@@ -1037,7 +1244,6 @@
             <w:noProof/>
             <w:sz w:val="24"/>
             <w:szCs w:val="24"/>
-            <w:lang w:bidi="ar-SA"/>
           </w:rPr>
           <mc:AlternateContent>
             <mc:Choice Requires="wps">
@@ -1079,7 +1285,7 @@
                           </a:ln>
                           <a:extLst>
                             <a:ext uri="{91240B29-F687-4f45-9708-019B960494DF}">
-                              <a14:hiddenLine xmlns:a14="http://schemas.microsoft.com/office/drawing/2010/main" w="9525">
+                              <a14:hiddenLine xmlns:a14="http://schemas.microsoft.com/office/drawing/2010/main" xmlns:w="http://schemas.openxmlformats.org/wordprocessingml/2006/main" xmlns:w10="urn:schemas-microsoft-com:office:word" xmlns:v="urn:schemas-microsoft-com:vml" xmlns:o="urn:schemas-microsoft-com:office:office" xmlns:mv="urn:schemas-microsoft-com:mac:vml" xmlns:mo="http://schemas.microsoft.com/office/mac/office/2008/main" xmlns="" w="9525">
                                 <a:solidFill>
                                   <a:srgbClr val="000000"/>
                                 </a:solidFill>
@@ -1165,13 +1371,13 @@
                 </wp:anchor>
               </w:drawing>
             </mc:Choice>
-            <mc:Fallback xmlns:w15="http://schemas.microsoft.com/office/word/2012/wordml">
+            <mc:Fallback>
               <w:pict>
-                <v:shapetype id="_x0000_t202" coordsize="21600,21600" o:spt="202" path="m,l,21600r21600,l21600,xe">
+                <v:shapetype w14:anchorId="7FEC33E1" id="_x0000_t202" coordsize="21600,21600" o:spt="202" path="m,l,21600r21600,l21600,xe">
                   <v:stroke joinstyle="miter"/>
                   <v:path gradientshapeok="t" o:connecttype="rect"/>
                 </v:shapetype>
-                <v:shape id="Text Box 4" o:spid="_x0000_s1026" type="#_x0000_t202" style="position:absolute;left:0;text-align:left;margin-left:265.7pt;margin-top:-24.15pt;width:178.95pt;height:43.35pt;z-index:251661312;visibility:visible;mso-wrap-style:square;mso-width-percent:400;mso-height-percent:200;mso-wrap-distance-left:9pt;mso-wrap-distance-top:0;mso-wrap-distance-right:9pt;mso-wrap-distance-bottom:0;mso-position-horizontal:absolute;mso-position-horizontal-relative:text;mso-position-vertical:absolute;mso-position-vertical-relative:text;mso-width-percent:400;mso-height-percent:200;mso-width-relative:margin;mso-height-relative:margin;v-text-anchor:top" o:gfxdata="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" stroked="f">
+                <v:shape id="Text Box 4" o:spid="_x0000_s1026" type="#_x0000_t202" style="position:absolute;left:0;text-align:left;margin-left:265.7pt;margin-top:-24.15pt;width:178.95pt;height:38.4pt;z-index:251661312;visibility:visible;mso-wrap-style:square;mso-width-percent:400;mso-height-percent:200;mso-wrap-distance-left:9pt;mso-wrap-distance-top:0;mso-wrap-distance-right:9pt;mso-wrap-distance-bottom:0;mso-position-horizontal:absolute;mso-position-horizontal-relative:text;mso-position-vertical:absolute;mso-position-vertical-relative:text;mso-width-percent:400;mso-height-percent:200;mso-width-relative:margin;mso-height-relative:margin;v-text-anchor:top" o:gfxdata="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" stroked="f">
                   <v:textbox style="mso-fit-shape-to-text:t">
                     <w:txbxContent>
                       <w:p>
@@ -1242,7 +1448,6 @@
             <w:noProof/>
             <w:sz w:val="24"/>
             <w:szCs w:val="24"/>
-            <w:lang w:bidi="ar-SA"/>
           </w:rPr>
           <mc:AlternateContent>
             <mc:Choice Requires="wps">
@@ -1284,7 +1489,7 @@
                           </a:ln>
                           <a:extLst>
                             <a:ext uri="{91240B29-F687-4f45-9708-019B960494DF}">
-                              <a14:hiddenLine xmlns:a14="http://schemas.microsoft.com/office/drawing/2010/main" w="9525">
+                              <a14:hiddenLine xmlns:a14="http://schemas.microsoft.com/office/drawing/2010/main" xmlns:w="http://schemas.openxmlformats.org/wordprocessingml/2006/main" xmlns:w10="urn:schemas-microsoft-com:office:word" xmlns:v="urn:schemas-microsoft-com:vml" xmlns:o="urn:schemas-microsoft-com:office:office" xmlns:mv="urn:schemas-microsoft-com:mac:vml" xmlns:mo="http://schemas.microsoft.com/office/mac/office/2008/main" xmlns="" w="9525">
                                 <a:solidFill>
                                   <a:srgbClr val="000000"/>
                                 </a:solidFill>
@@ -1338,6 +1543,7 @@
                                   <w:cs/>
                                 </w:rPr>
                               </w:pPr>
+                              <w:proofErr w:type="spellStart"/>
                               <w:r>
                                 <w:rPr>
                                   <w:rFonts w:hint="cs"/>
@@ -1347,7 +1553,19 @@
                                   <w:szCs w:val="24"/>
                                   <w:cs/>
                                 </w:rPr>
-                                <w:t>ปตร.ท่านางงาม อำเภอบางระกำ จังหวัดพิษณุโลก</w:t>
+                                <w:t>ปตร</w:t>
+                              </w:r>
+                              <w:proofErr w:type="spellEnd"/>
+                              <w:r>
+                                <w:rPr>
+                                  <w:rFonts w:hint="cs"/>
+                                  <w:i/>
+                                  <w:iCs/>
+                                  <w:sz w:val="24"/>
+                                  <w:szCs w:val="24"/>
+                                  <w:cs/>
+                                </w:rPr>
+                                <w:t>.ท่านางงาม อำเภอบางระกำ จังหวัดพิษณุโลก</w:t>
                               </w:r>
                             </w:p>
                           </w:txbxContent>
@@ -1367,9 +1585,9 @@
                 </wp:anchor>
               </w:drawing>
             </mc:Choice>
-            <mc:Fallback xmlns:w15="http://schemas.microsoft.com/office/word/2012/wordml">
+            <mc:Fallback>
               <w:pict>
-                <v:shape id="Text Box 3" o:spid="_x0000_s1027" type="#_x0000_t202" style="position:absolute;left:0;text-align:left;margin-left:-4.65pt;margin-top:-21.65pt;width:238.1pt;height:36.5pt;z-index:251659264;visibility:visible;mso-wrap-style:square;mso-width-percent:0;mso-height-percent:0;mso-wrap-distance-left:9pt;mso-wrap-distance-top:0;mso-wrap-distance-right:9pt;mso-wrap-distance-bottom:0;mso-position-horizontal:absolute;mso-position-horizontal-relative:text;mso-position-vertical:absolute;mso-position-vertical-relative:text;mso-width-percent:0;mso-height-percent:0;mso-width-relative:margin;mso-height-relative:margin;v-text-anchor:top" o:gfxdata="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" stroked="f">
+                <v:shape w14:anchorId="47D087EC" id="Text Box 3" o:spid="_x0000_s1027" type="#_x0000_t202" style="position:absolute;left:0;text-align:left;margin-left:-4.65pt;margin-top:-21.65pt;width:238.1pt;height:36.5pt;z-index:251659264;visibility:visible;mso-wrap-style:square;mso-width-percent:0;mso-height-percent:0;mso-wrap-distance-left:9pt;mso-wrap-distance-top:0;mso-wrap-distance-right:9pt;mso-wrap-distance-bottom:0;mso-position-horizontal:absolute;mso-position-horizontal-relative:text;mso-position-vertical:absolute;mso-position-vertical-relative:text;mso-width-percent:0;mso-height-percent:0;mso-width-relative:margin;mso-height-relative:margin;v-text-anchor:top" o:gfxdata="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" stroked="f">
                   <v:textbox>
                     <w:txbxContent>
                       <w:p>
@@ -1450,7 +1668,6 @@
             <w:noProof/>
             <w:sz w:val="24"/>
             <w:szCs w:val="24"/>
-            <w:lang w:bidi="ar-SA"/>
           </w:rPr>
           <mc:AlternateContent>
             <mc:Choice Requires="wps">
@@ -1495,7 +1712,7 @@
                           </a:ln>
                           <a:extLst>
                             <a:ext uri="{909E8E84-426E-40dd-AFC4-6F175D3DCCD1}">
-                              <a14:hiddenFill xmlns:a14="http://schemas.microsoft.com/office/drawing/2010/main">
+                              <a14:hiddenFill xmlns:a14="http://schemas.microsoft.com/office/drawing/2010/main" xmlns:w="http://schemas.openxmlformats.org/wordprocessingml/2006/main" xmlns:w10="urn:schemas-microsoft-com:office:word" xmlns:v="urn:schemas-microsoft-com:vml" xmlns:o="urn:schemas-microsoft-com:office:office" xmlns:mv="urn:schemas-microsoft-com:mac:vml" xmlns:mo="http://schemas.microsoft.com/office/mac/office/2008/main" xmlns="">
                                 <a:noFill/>
                               </a14:hiddenFill>
                             </a:ext>
@@ -1514,13 +1731,13 @@
                 </wp:anchor>
               </w:drawing>
             </mc:Choice>
-            <mc:Fallback xmlns:w15="http://schemas.microsoft.com/office/word/2012/wordml">
+            <mc:Fallback>
               <w:pict>
-                <v:shapetype w14:anchorId="589D33F7" id="_x0000_t32" coordsize="21600,21600" o:spt="32" o:oned="t" path="m,l21600,21600e" filled="f">
+                <v:shapetype w14:anchorId="548546C0" id="_x0000_t32" coordsize="21600,21600" o:spt="32" o:oned="t" path="m,l21600,21600e" filled="f">
                   <v:path arrowok="t" fillok="f" o:connecttype="none"/>
                   <o:lock v:ext="edit" shapetype="t"/>
                 </v:shapetype>
-                <v:shape id="AutoShape 1" o:spid="_x0000_s1026" type="#_x0000_t32" style="position:absolute;margin-left:-1.5pt;margin-top:14.85pt;width:467.25pt;height:.05pt;z-index:251658240;visibility:visible;mso-wrap-style:square;mso-width-percent:0;mso-height-percent:0;mso-wrap-distance-left:9pt;mso-wrap-distance-top:0;mso-wrap-distance-right:9pt;mso-wrap-distance-bottom:0;mso-position-horizontal:absolute;mso-position-horizontal-relative:text;mso-position-vertical:absolute;mso-position-vertical-relative:text;mso-width-percent:0;mso-height-percent:0;mso-width-relative:page;mso-height-relative:page" o:gfxdata="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"/>
+                <v:shape id="AutoShape 1" o:spid="_x0000_s1026" type="#_x0000_t32" style="position:absolute;margin-left:-1.5pt;margin-top:14.85pt;width:467.25pt;height:.05pt;z-index:251658240;visibility:visible;mso-wrap-style:square;mso-width-percent:0;mso-height-percent:0;mso-wrap-distance-left:9pt;mso-wrap-distance-top:0;mso-wrap-distance-right:9pt;mso-wrap-distance-bottom:0;mso-position-horizontal:absolute;mso-position-horizontal-relative:text;mso-position-vertical:absolute;mso-position-vertical-relative:text;mso-width-percent:0;mso-height-percent:0;mso-width-relative:page;mso-height-relative:page" o:gfxdata="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"/>
               </w:pict>
             </mc:Fallback>
           </mc:AlternateContent>
@@ -1532,7 +1749,7 @@
 </file>
 
 <file path=word/numbering.xml><?xml version="1.0" encoding="utf-8"?>
-<w:numbering xmlns:wpc="http://schemas.microsoft.com/office/word/2010/wordprocessingCanvas" xmlns:mo="http://schemas.microsoft.com/office/mac/office/2008/main" xmlns:mc="http://schemas.openxmlformats.org/markup-compatibility/2006" xmlns:mv="urn:schemas-microsoft-com:mac:vml" xmlns:o="urn:schemas-microsoft-com:office:office" xmlns:r="http://schemas.openxmlformats.org/officeDocument/2006/relationships" xmlns:m="http://schemas.openxmlformats.org/officeDocument/2006/math" xmlns:v="urn:schemas-microsoft-com:vml" xmlns:wp14="http://schemas.microsoft.com/office/word/2010/wordprocessingDrawing" xmlns:wp="http://schemas.openxmlformats.org/drawingml/2006/wordprocessingDrawing" xmlns:w10="urn:schemas-microsoft-com:office:word" xmlns:w="http://schemas.openxmlformats.org/wordprocessingml/2006/main" xmlns:w14="http://schemas.microsoft.com/office/word/2010/wordml" xmlns:wpg="http://schemas.microsoft.com/office/word/2010/wordprocessingGroup" xmlns:wpi="http://schemas.microsoft.com/office/word/2010/wordprocessingInk" xmlns:wne="http://schemas.microsoft.com/office/word/2006/wordml" xmlns:wps="http://schemas.microsoft.com/office/word/2010/wordprocessingShape" mc:Ignorable="w14 wp14">
+<w:numbering xmlns:wpc="http://schemas.microsoft.com/office/word/2010/wordprocessingCanvas" xmlns:mc="http://schemas.openxmlformats.org/markup-compatibility/2006" xmlns:o="urn:schemas-microsoft-com:office:office" xmlns:r="http://schemas.openxmlformats.org/officeDocument/2006/relationships" xmlns:m="http://schemas.openxmlformats.org/officeDocument/2006/math" xmlns:v="urn:schemas-microsoft-com:vml" xmlns:wp14="http://schemas.microsoft.com/office/word/2010/wordprocessingDrawing" xmlns:wp="http://schemas.openxmlformats.org/drawingml/2006/wordprocessingDrawing" xmlns:w10="urn:schemas-microsoft-com:office:word" xmlns:w="http://schemas.openxmlformats.org/wordprocessingml/2006/main" xmlns:w14="http://schemas.microsoft.com/office/word/2010/wordml" xmlns:w15="http://schemas.microsoft.com/office/word/2012/wordml" xmlns:wpg="http://schemas.microsoft.com/office/word/2010/wordprocessingGroup" xmlns:wpi="http://schemas.microsoft.com/office/word/2010/wordprocessingInk" xmlns:wne="http://schemas.microsoft.com/office/word/2006/wordml" xmlns:wps="http://schemas.microsoft.com/office/word/2010/wordprocessingShape" mc:Ignorable="w14 w15 wp14">
   <w:abstractNum w:abstractNumId="0">
     <w:nsid w:val="0ED82BBF"/>
     <w:multiLevelType w:val="multilevel"/>
@@ -4017,7 +4234,7 @@
 </file>
 
 <file path=word/styles.xml><?xml version="1.0" encoding="utf-8"?>
-<w:styles xmlns:mc="http://schemas.openxmlformats.org/markup-compatibility/2006" xmlns:r="http://schemas.openxmlformats.org/officeDocument/2006/relationships" xmlns:w="http://schemas.openxmlformats.org/wordprocessingml/2006/main" xmlns:w14="http://schemas.microsoft.com/office/word/2010/wordml" mc:Ignorable="w14">
+<w:styles xmlns:mc="http://schemas.openxmlformats.org/markup-compatibility/2006" xmlns:r="http://schemas.openxmlformats.org/officeDocument/2006/relationships" xmlns:w="http://schemas.openxmlformats.org/wordprocessingml/2006/main" xmlns:w14="http://schemas.microsoft.com/office/word/2010/wordml" xmlns:w15="http://schemas.microsoft.com/office/word/2012/wordml" mc:Ignorable="w14 w15">
   <w:docDefaults>
     <w:rPrDefault>
       <w:rPr>
@@ -4033,882 +4250,369 @@
       </w:pPr>
     </w:pPrDefault>
   </w:docDefaults>
-  <w:latentStyles w:defLockedState="0" w:defUIPriority="99" w:defSemiHidden="1" w:defUnhideWhenUsed="1" w:defQFormat="0" w:count="276">
-    <w:lsdException w:name="Normal" w:semiHidden="0" w:uiPriority="0" w:unhideWhenUsed="0" w:qFormat="1"/>
-    <w:lsdException w:name="heading 1" w:semiHidden="0" w:uiPriority="9" w:unhideWhenUsed="0" w:qFormat="1"/>
-    <w:lsdException w:name="heading 2" w:uiPriority="9" w:qFormat="1"/>
-    <w:lsdException w:name="heading 3" w:uiPriority="9" w:qFormat="1"/>
-    <w:lsdException w:name="heading 4" w:uiPriority="9" w:qFormat="1"/>
-    <w:lsdException w:name="heading 5" w:uiPriority="9" w:qFormat="1"/>
-    <w:lsdException w:name="heading 6" w:uiPriority="9" w:qFormat="1"/>
-    <w:lsdException w:name="heading 7" w:uiPriority="9" w:qFormat="1"/>
-    <w:lsdException w:name="heading 8" w:uiPriority="9" w:qFormat="1"/>
-    <w:lsdException w:name="heading 9" w:uiPriority="9" w:qFormat="1"/>
-    <w:lsdException w:name="toc 1" w:uiPriority="39"/>
-    <w:lsdException w:name="toc 2" w:uiPriority="39"/>
-    <w:lsdException w:name="toc 3" w:uiPriority="39"/>
-    <w:lsdException w:name="toc 4" w:uiPriority="39"/>
-    <w:lsdException w:name="toc 5" w:uiPriority="39"/>
-    <w:lsdException w:name="toc 6" w:uiPriority="39"/>
-    <w:lsdException w:name="toc 7" w:uiPriority="39"/>
-    <w:lsdException w:name="toc 8" w:uiPriority="39"/>
-    <w:lsdException w:name="toc 9" w:uiPriority="39"/>
-    <w:lsdException w:name="caption" w:uiPriority="35" w:qFormat="1"/>
-    <w:lsdException w:name="Title" w:semiHidden="0" w:uiPriority="10" w:unhideWhenUsed="0" w:qFormat="1"/>
-    <w:lsdException w:name="Default Paragraph Font" w:uiPriority="1"/>
-    <w:lsdException w:name="Subtitle" w:semiHidden="0" w:uiPriority="11" w:unhideWhenUsed="0" w:qFormat="1"/>
-    <w:lsdException w:name="Strong" w:semiHidden="0" w:uiPriority="22" w:unhideWhenUsed="0" w:qFormat="1"/>
-    <w:lsdException w:name="Emphasis" w:semiHidden="0" w:uiPriority="20" w:unhideWhenUsed="0" w:qFormat="1"/>
-    <w:lsdException w:name="Table Grid" w:semiHidden="0" w:uiPriority="59" w:unhideWhenUsed="0"/>
-    <w:lsdException w:name="Note Level 1" w:semiHidden="0" w:unhideWhenUsed="0"/>
-    <w:lsdException w:name="Note Level 2" w:semiHidden="0" w:unhideWhenUsed="0"/>
-    <w:lsdException w:name="Note Level 3" w:semiHidden="0" w:unhideWhenUsed="0"/>
-    <w:lsdException w:name="Note Level 4" w:semiHidden="0" w:unhideWhenUsed="0"/>
-    <w:lsdException w:name="Note Level 5" w:semiHidden="0" w:unhideWhenUsed="0"/>
-    <w:lsdException w:name="Note Level 6" w:semiHidden="0" w:unhideWhenUsed="0"/>
-    <w:lsdException w:name="Note Level 7" w:semiHidden="0" w:unhideWhenUsed="0"/>
-    <w:lsdException w:name="Note Level 8" w:semiHidden="0" w:unhideWhenUsed="0"/>
-    <w:lsdException w:name="Note Level 9" w:semiHidden="0" w:unhideWhenUsed="0"/>
-    <w:lsdException w:name="Placeholder Text" w:unhideWhenUsed="0"/>
-    <w:lsdException w:name="No Spacing" w:semiHidden="0" w:uiPriority="1" w:unhideWhenUsed="0" w:qFormat="1"/>
-    <w:lsdException w:name="Light Shading" w:semiHidden="0" w:uiPriority="60" w:unhideWhenUsed="0"/>
-    <w:lsdException w:name="Light List" w:semiHidden="0" w:uiPriority="61" w:unhideWhenUsed="0"/>
-    <w:lsdException w:name="Light Grid" w:semiHidden="0" w:uiPriority="62" w:unhideWhenUsed="0"/>
-    <w:lsdException w:name="Medium Shading 1" w:semiHidden="0" w:uiPriority="63" w:unhideWhenUsed="0"/>
-    <w:lsdException w:name="Medium Shading 2" w:semiHidden="0" w:uiPriority="64" w:unhideWhenUsed="0"/>
-    <w:lsdException w:name="Medium List 1" w:semiHidden="0" w:uiPriority="65" w:unhideWhenUsed="0"/>
-    <w:lsdException w:name="Medium List 2" w:semiHidden="0" w:uiPriority="66" w:unhideWhenUsed="0"/>
-    <w:lsdException w:name="Medium Grid 1" w:semiHidden="0" w:uiPriority="67" w:unhideWhenUsed="0"/>
-    <w:lsdException w:name="Medium Grid 2" w:semiHidden="0" w:uiPriority="68" w:unhideWhenUsed="0"/>
-    <w:lsdException w:name="Medium Grid 3" w:semiHidden="0" w:uiPriority="69" w:unhideWhenUsed="0"/>
-    <w:lsdException w:name="Dark List" w:semiHidden="0" w:uiPriority="70" w:unhideWhenUsed="0"/>
-    <w:lsdException w:name="Colorful Shading" w:semiHidden="0" w:uiPriority="71" w:unhideWhenUsed="0"/>
-    <w:lsdException w:name="Colorful List" w:semiHidden="0" w:uiPriority="72" w:unhideWhenUsed="0"/>
-    <w:lsdException w:name="Colorful Grid" w:semiHidden="0" w:uiPriority="73" w:unhideWhenUsed="0"/>
-    <w:lsdException w:name="Light Shading Accent 1" w:semiHidden="0" w:uiPriority="60" w:unhideWhenUsed="0"/>
-    <w:lsdException w:name="Light List Accent 1" w:semiHidden="0" w:uiPriority="61" w:unhideWhenUsed="0"/>
-    <w:lsdException w:name="Light Grid Accent 1" w:semiHidden="0" w:uiPriority="62" w:unhideWhenUsed="0"/>
-    <w:lsdException w:name="Medium Shading 1 Accent 1" w:semiHidden="0" w:uiPriority="63" w:unhideWhenUsed="0"/>
-    <w:lsdException w:name="Medium Shading 2 Accent 1" w:semiHidden="0" w:uiPriority="64" w:unhideWhenUsed="0"/>
-    <w:lsdException w:name="Medium List 1 Accent 1" w:semiHidden="0" w:uiPriority="65" w:unhideWhenUsed="0"/>
-    <w:lsdException w:name="Revision" w:unhideWhenUsed="0"/>
-    <w:lsdException w:name="List Paragraph" w:semiHidden="0" w:uiPriority="34" w:unhideWhenUsed="0" w:qFormat="1"/>
-    <w:lsdException w:name="Quote" w:semiHidden="0" w:uiPriority="29" w:unhideWhenUsed="0" w:qFormat="1"/>
-    <w:lsdException w:name="Intense Quote" w:semiHidden="0" w:uiPriority="30" w:unhideWhenUsed="0" w:qFormat="1"/>
-    <w:lsdException w:name="Medium List 2 Accent 1" w:semiHidden="0" w:uiPriority="66" w:unhideWhenUsed="0"/>
-    <w:lsdException w:name="Medium Grid 1 Accent 1" w:semiHidden="0" w:uiPriority="67" w:unhideWhenUsed="0"/>
-    <w:lsdException w:name="Medium Grid 2 Accent 1" w:semiHidden="0" w:uiPriority="68" w:unhideWhenUsed="0"/>
-    <w:lsdException w:name="Medium Grid 3 Accent 1" w:semiHidden="0" w:uiPriority="69" w:unhideWhenUsed="0"/>
-    <w:lsdException w:name="Dark List Accent 1" w:semiHidden="0" w:uiPriority="70" w:unhideWhenUsed="0"/>
-    <w:lsdException w:name="Colorful Shading Accent 1" w:semiHidden="0" w:uiPriority="71" w:unhideWhenUsed="0"/>
-    <w:lsdException w:name="Colorful List Accent 1" w:semiHidden="0" w:uiPriority="72" w:unhideWhenUsed="0"/>
-    <w:lsdException w:name="Colorful Grid Accent 1" w:semiHidden="0" w:uiPriority="73" w:unhideWhenUsed="0"/>
-    <w:lsdException w:name="Light Shading Accent 2" w:semiHidden="0" w:uiPriority="60" w:unhideWhenUsed="0"/>
-    <w:lsdException w:name="Light List Accent 2" w:semiHidden="0" w:uiPriority="61" w:unhideWhenUsed="0"/>
-    <w:lsdException w:name="Light Grid Accent 2" w:semiHidden="0" w:uiPriority="62" w:unhideWhenUsed="0"/>
-    <w:lsdException w:name="Medium Shading 1 Accent 2" w:semiHidden="0" w:uiPriority="63" w:unhideWhenUsed="0"/>
-    <w:lsdException w:name="Medium Shading 2 Accent 2" w:semiHidden="0" w:uiPriority="64" w:unhideWhenUsed="0"/>
-    <w:lsdException w:name="Medium List 1 Accent 2" w:semiHidden="0" w:uiPriority="65" w:unhideWhenUsed="0"/>
-    <w:lsdException w:name="Medium List 2 Accent 2" w:semiHidden="0" w:uiPriority="66" w:unhideWhenUsed="0"/>
-    <w:lsdException w:name="Medium Grid 1 Accent 2" w:semiHidden="0" w:uiPriority="67" w:unhideWhenUsed="0"/>
-    <w:lsdException w:name="Medium Grid 2 Accent 2" w:semiHidden="0" w:uiPriority="68" w:unhideWhenUsed="0"/>
-    <w:lsdException w:name="Medium Grid 3 Accent 2" w:semiHidden="0" w:uiPriority="69" w:unhideWhenUsed="0"/>
-    <w:lsdException w:name="Dark List Accent 2" w:semiHidden="0" w:uiPriority="70" w:unhideWhenUsed="0"/>
-    <w:lsdException w:name="Colorful Shading Accent 2" w:semiHidden="0" w:uiPriority="71" w:unhideWhenUsed="0"/>
-    <w:lsdException w:name="Colorful List Accent 2" w:semiHidden="0" w:uiPriority="72" w:unhideWhenUsed="0"/>
-    <w:lsdException w:name="Colorful Grid Accent 2" w:semiHidden="0" w:uiPriority="73" w:unhideWhenUsed="0"/>
-    <w:lsdException w:name="Light Shading Accent 3" w:semiHidden="0" w:uiPriority="60" w:unhideWhenUsed="0"/>
-    <w:lsdException w:name="Light List Accent 3" w:semiHidden="0" w:uiPriority="61" w:unhideWhenUsed="0"/>
-    <w:lsdException w:name="Light Grid Accent 3" w:semiHidden="0" w:uiPriority="62" w:unhideWhenUsed="0"/>
-    <w:lsdException w:name="Medium Shading 1 Accent 3" w:semiHidden="0" w:uiPriority="63" w:unhideWhenUsed="0"/>
-    <w:lsdException w:name="Medium Shading 2 Accent 3" w:semiHidden="0" w:uiPriority="64" w:unhideWhenUsed="0"/>
-    <w:lsdException w:name="Medium List 1 Accent 3" w:semiHidden="0" w:uiPriority="65" w:unhideWhenUsed="0"/>
-    <w:lsdException w:name="Medium List 2 Accent 3" w:semiHidden="0" w:uiPriority="66" w:unhideWhenUsed="0"/>
-    <w:lsdException w:name="Medium Grid 1 Accent 3" w:semiHidden="0" w:uiPriority="67" w:unhideWhenUsed="0"/>
-    <w:lsdException w:name="Medium Grid 2 Accent 3" w:semiHidden="0" w:uiPriority="68" w:unhideWhenUsed="0"/>
-    <w:lsdException w:name="Medium Grid 3 Accent 3" w:semiHidden="0" w:uiPriority="69" w:unhideWhenUsed="0"/>
-    <w:lsdException w:name="Dark List Accent 3" w:semiHidden="0" w:uiPriority="70" w:unhideWhenUsed="0"/>
-    <w:lsdException w:name="Colorful Shading Accent 3" w:semiHidden="0" w:uiPriority="71" w:unhideWhenUsed="0"/>
-    <w:lsdException w:name="Colorful List Accent 3" w:semiHidden="0" w:uiPriority="72" w:unhideWhenUsed="0"/>
-    <w:lsdException w:name="Colorful Grid Accent 3" w:semiHidden="0" w:uiPriority="73" w:unhideWhenUsed="0"/>
-    <w:lsdException w:name="Light Shading Accent 4" w:semiHidden="0" w:uiPriority="60" w:unhideWhenUsed="0"/>
-    <w:lsdException w:name="Light List Accent 4" w:semiHidden="0" w:uiPriority="61" w:unhideWhenUsed="0"/>
-    <w:lsdException w:name="Light Grid Accent 4" w:semiHidden="0" w:uiPriority="62" w:unhideWhenUsed="0"/>
-    <w:lsdException w:name="Medium Shading 1 Accent 4" w:semiHidden="0" w:uiPriority="63" w:unhideWhenUsed="0"/>
-    <w:lsdException w:name="Medium Shading 2 Accent 4" w:semiHidden="0" w:uiPriority="64" w:unhideWhenUsed="0"/>
-    <w:lsdException w:name="Medium List 1 Accent 4" w:semiHidden="0" w:uiPriority="65" w:unhideWhenUsed="0"/>
-    <w:lsdException w:name="Medium List 2 Accent 4" w:semiHidden="0" w:uiPriority="66" w:unhideWhenUsed="0"/>
-    <w:lsdException w:name="Medium Grid 1 Accent 4" w:semiHidden="0" w:uiPriority="67" w:unhideWhenUsed="0"/>
-    <w:lsdException w:name="Medium Grid 2 Accent 4" w:semiHidden="0" w:uiPriority="68" w:unhideWhenUsed="0"/>
-    <w:lsdException w:name="Medium Grid 3 Accent 4" w:semiHidden="0" w:uiPriority="69" w:unhideWhenUsed="0"/>
-    <w:lsdException w:name="Dark List Accent 4" w:semiHidden="0" w:uiPriority="70" w:unhideWhenUsed="0"/>
-    <w:lsdException w:name="Colorful Shading Accent 4" w:semiHidden="0" w:uiPriority="71" w:unhideWhenUsed="0"/>
-    <w:lsdException w:name="Colorful List Accent 4" w:semiHidden="0" w:uiPriority="72" w:unhideWhenUsed="0"/>
-    <w:lsdException w:name="Colorful Grid Accent 4" w:semiHidden="0" w:uiPriority="73" w:unhideWhenUsed="0"/>
-    <w:lsdException w:name="Light Shading Accent 5" w:semiHidden="0" w:uiPriority="60" w:unhideWhenUsed="0"/>
-    <w:lsdException w:name="Light List Accent 5" w:semiHidden="0" w:uiPriority="61" w:unhideWhenUsed="0"/>
-    <w:lsdException w:name="Light Grid Accent 5" w:semiHidden="0" w:uiPriority="62" w:unhideWhenUsed="0"/>
-    <w:lsdException w:name="Medium Shading 1 Accent 5" w:semiHidden="0" w:uiPriority="63" w:unhideWhenUsed="0"/>
-    <w:lsdException w:name="Medium Shading 2 Accent 5" w:semiHidden="0" w:uiPriority="64" w:unhideWhenUsed="0"/>
-    <w:lsdException w:name="Medium List 1 Accent 5" w:semiHidden="0" w:uiPriority="65" w:unhideWhenUsed="0"/>
-    <w:lsdException w:name="Medium List 2 Accent 5" w:semiHidden="0" w:uiPriority="66" w:unhideWhenUsed="0"/>
-    <w:lsdException w:name="Medium Grid 1 Accent 5" w:semiHidden="0" w:uiPriority="67" w:unhideWhenUsed="0"/>
-    <w:lsdException w:name="Medium Grid 2 Accent 5" w:semiHidden="0" w:uiPriority="68" w:unhideWhenUsed="0"/>
-    <w:lsdException w:name="Medium Grid 3 Accent 5" w:semiHidden="0" w:uiPriority="69" w:unhideWhenUsed="0"/>
-    <w:lsdException w:name="Dark List Accent 5" w:semiHidden="0" w:uiPriority="70" w:unhideWhenUsed="0"/>
-    <w:lsdException w:name="Colorful Shading Accent 5" w:semiHidden="0" w:uiPriority="71" w:unhideWhenUsed="0"/>
-    <w:lsdException w:name="Colorful List Accent 5" w:semiHidden="0" w:uiPriority="72" w:unhideWhenUsed="0"/>
-    <w:lsdException w:name="Colorful Grid Accent 5" w:semiHidden="0" w:uiPriority="73" w:unhideWhenUsed="0"/>
-    <w:lsdException w:name="Light Shading Accent 6" w:semiHidden="0" w:uiPriority="60" w:unhideWhenUsed="0"/>
-    <w:lsdException w:name="Light List Accent 6" w:semiHidden="0" w:uiPriority="61" w:unhideWhenUsed="0"/>
-    <w:lsdException w:name="Light Grid Accent 6" w:semiHidden="0" w:uiPriority="62" w:unhideWhenUsed="0"/>
-    <w:lsdException w:name="Medium Shading 1 Accent 6" w:semiHidden="0" w:uiPriority="63" w:unhideWhenUsed="0"/>
-    <w:lsdException w:name="Medium Shading 2 Accent 6" w:semiHidden="0" w:uiPriority="64" w:unhideWhenUsed="0"/>
-    <w:lsdException w:name="Medium List 1 Accent 6" w:semiHidden="0" w:uiPriority="65" w:unhideWhenUsed="0"/>
-    <w:lsdException w:name="Medium List 2 Accent 6" w:semiHidden="0" w:uiPriority="66" w:unhideWhenUsed="0"/>
-    <w:lsdException w:name="Medium Grid 1 Accent 6" w:semiHidden="0" w:uiPriority="67" w:unhideWhenUsed="0"/>
-    <w:lsdException w:name="Medium Grid 2 Accent 6" w:semiHidden="0" w:uiPriority="68" w:unhideWhenUsed="0"/>
-    <w:lsdException w:name="Medium Grid 3 Accent 6" w:semiHidden="0" w:uiPriority="69" w:unhideWhenUsed="0"/>
-    <w:lsdException w:name="Dark List Accent 6" w:semiHidden="0" w:uiPriority="70" w:unhideWhenUsed="0"/>
-    <w:lsdException w:name="Colorful Shading Accent 6" w:semiHidden="0" w:uiPriority="71" w:unhideWhenUsed="0"/>
-    <w:lsdException w:name="Colorful List Accent 6" w:semiHidden="0" w:uiPriority="72" w:unhideWhenUsed="0"/>
-    <w:lsdException w:name="Colorful Grid Accent 6" w:semiHidden="0" w:uiPriority="73" w:unhideWhenUsed="0"/>
-    <w:lsdException w:name="Subtle Emphasis" w:semiHidden="0" w:uiPriority="19" w:unhideWhenUsed="0" w:qFormat="1"/>
-    <w:lsdException w:name="Intense Emphasis" w:semiHidden="0" w:uiPriority="21" w:unhideWhenUsed="0" w:qFormat="1"/>
-    <w:lsdException w:name="Subtle Reference" w:semiHidden="0" w:uiPriority="31" w:unhideWhenUsed="0" w:qFormat="1"/>
-    <w:lsdException w:name="Intense Reference" w:semiHidden="0" w:uiPriority="32" w:unhideWhenUsed="0" w:qFormat="1"/>
-    <w:lsdException w:name="Book Title" w:semiHidden="0" w:uiPriority="33" w:unhideWhenUsed="0" w:qFormat="1"/>
-    <w:lsdException w:name="Bibliography" w:uiPriority="37"/>
-    <w:lsdException w:name="TOC Heading" w:uiPriority="39" w:qFormat="1"/>
-  </w:latentStyles>
-  <w:style w:type="paragraph" w:default="1" w:styleId="Normal">
-    <w:name w:val="Normal"/>
-    <w:qFormat/>
-    <w:rsid w:val="0048615A"/>
-    <w:rPr>
-      <w:rFonts w:ascii="TH SarabunPSK" w:hAnsi="TH SarabunPSK" w:cs="TH SarabunPSK"/>
-      <w:sz w:val="32"/>
-      <w:szCs w:val="32"/>
-    </w:rPr>
-  </w:style>
-  <w:style w:type="paragraph" w:styleId="Heading1">
-    <w:name w:val="heading 1"/>
-    <w:basedOn w:val="Normal"/>
-    <w:next w:val="Normal"/>
-    <w:link w:val="Heading1Char"/>
-    <w:uiPriority w:val="9"/>
-    <w:qFormat/>
-    <w:rsid w:val="00834095"/>
-    <w:pPr>
-      <w:keepNext/>
-      <w:keepLines/>
-      <w:spacing w:before="480" w:after="0"/>
-      <w:outlineLvl w:val="0"/>
-    </w:pPr>
-    <w:rPr>
-      <w:rFonts w:eastAsiaTheme="majorEastAsia"/>
-      <w:b/>
-      <w:bCs/>
-      <w:color w:val="365F91" w:themeColor="accent1" w:themeShade="BF"/>
-    </w:rPr>
-  </w:style>
-  <w:style w:type="paragraph" w:styleId="Heading2">
-    <w:name w:val="heading 2"/>
-    <w:basedOn w:val="Normal"/>
-    <w:next w:val="Normal"/>
-    <w:link w:val="Heading2Char"/>
-    <w:uiPriority w:val="9"/>
-    <w:unhideWhenUsed/>
-    <w:qFormat/>
-    <w:rsid w:val="00834095"/>
-    <w:pPr>
-      <w:keepNext/>
-      <w:keepLines/>
-      <w:spacing w:before="200" w:after="0"/>
-      <w:outlineLvl w:val="1"/>
-    </w:pPr>
-    <w:rPr>
-      <w:rFonts w:eastAsiaTheme="majorEastAsia"/>
-      <w:b/>
-      <w:bCs/>
-      <w:color w:val="4F81BD" w:themeColor="accent1"/>
-    </w:rPr>
-  </w:style>
-  <w:style w:type="paragraph" w:styleId="Heading3">
-    <w:name w:val="heading 3"/>
-    <w:basedOn w:val="Normal"/>
-    <w:next w:val="Normal"/>
-    <w:link w:val="Heading3Char"/>
-    <w:uiPriority w:val="9"/>
-    <w:unhideWhenUsed/>
-    <w:qFormat/>
-    <w:rsid w:val="00834095"/>
-    <w:pPr>
-      <w:keepNext/>
-      <w:keepLines/>
-      <w:spacing w:before="200" w:after="0"/>
-      <w:outlineLvl w:val="2"/>
-    </w:pPr>
-    <w:rPr>
-      <w:rFonts w:eastAsiaTheme="majorEastAsia"/>
-      <w:b/>
-      <w:bCs/>
-      <w:color w:val="4F81BD" w:themeColor="accent1"/>
-    </w:rPr>
-  </w:style>
-  <w:style w:type="character" w:default="1" w:styleId="DefaultParagraphFont">
-    <w:name w:val="Default Paragraph Font"/>
-    <w:uiPriority w:val="1"/>
-    <w:semiHidden/>
-    <w:unhideWhenUsed/>
-  </w:style>
-  <w:style w:type="table" w:default="1" w:styleId="TableNormal">
-    <w:name w:val="Normal Table"/>
-    <w:uiPriority w:val="99"/>
-    <w:semiHidden/>
-    <w:unhideWhenUsed/>
-    <w:tblPr>
-      <w:tblInd w:w="0" w:type="dxa"/>
-      <w:tblCellMar>
-        <w:top w:w="0" w:type="dxa"/>
-        <w:left w:w="108" w:type="dxa"/>
-        <w:bottom w:w="0" w:type="dxa"/>
-        <w:right w:w="108" w:type="dxa"/>
-      </w:tblCellMar>
-    </w:tblPr>
-  </w:style>
-  <w:style w:type="numbering" w:default="1" w:styleId="NoList">
-    <w:name w:val="No List"/>
-    <w:uiPriority w:val="99"/>
-    <w:semiHidden/>
-    <w:unhideWhenUsed/>
-  </w:style>
-  <w:style w:type="paragraph" w:customStyle="1" w:styleId="Style1">
-    <w:name w:val="Style1"/>
-    <w:basedOn w:val="Normal"/>
-    <w:link w:val="Style1Char"/>
-    <w:qFormat/>
-    <w:rsid w:val="00BD0642"/>
-    <w:pPr>
-      <w:spacing w:after="0" w:line="240" w:lineRule="auto"/>
-    </w:pPr>
-    <w:rPr>
-      <w:rFonts w:eastAsia="Times New Roman" w:cs="Angsana New"/>
-      <w:u w:val="dotted"/>
-    </w:rPr>
-  </w:style>
-  <w:style w:type="character" w:customStyle="1" w:styleId="Style1Char">
-    <w:name w:val="Style1 Char"/>
-    <w:basedOn w:val="DefaultParagraphFont"/>
-    <w:link w:val="Style1"/>
-    <w:rsid w:val="00BD0642"/>
-    <w:rPr>
-      <w:rFonts w:ascii="AngsanaUPC" w:eastAsia="Times New Roman" w:hAnsi="AngsanaUPC" w:cs="Angsana New"/>
-      <w:sz w:val="32"/>
-      <w:u w:val="dotted"/>
-    </w:rPr>
-  </w:style>
-  <w:style w:type="numbering" w:styleId="111111">
-    <w:name w:val="Outline List 2"/>
-    <w:basedOn w:val="NoList"/>
-    <w:uiPriority w:val="99"/>
-    <w:semiHidden/>
-    <w:unhideWhenUsed/>
-    <w:rsid w:val="0087177A"/>
-    <w:pPr>
-      <w:numPr>
-        <w:numId w:val="1"/>
-      </w:numPr>
-    </w:pPr>
-  </w:style>
-  <w:style w:type="numbering" w:styleId="1ai">
-    <w:name w:val="Outline List 1"/>
-    <w:basedOn w:val="NoList"/>
-    <w:uiPriority w:val="99"/>
-    <w:semiHidden/>
-    <w:unhideWhenUsed/>
-    <w:rsid w:val="0087177A"/>
-    <w:pPr>
-      <w:numPr>
-        <w:numId w:val="2"/>
-      </w:numPr>
-    </w:pPr>
-  </w:style>
-  <w:style w:type="character" w:customStyle="1" w:styleId="Heading1Char">
-    <w:name w:val="Heading 1 Char"/>
-    <w:basedOn w:val="DefaultParagraphFont"/>
-    <w:link w:val="Heading1"/>
-    <w:uiPriority w:val="9"/>
-    <w:rsid w:val="00834095"/>
-    <w:rPr>
-      <w:rFonts w:ascii="TH SarabunPSK" w:eastAsiaTheme="majorEastAsia" w:hAnsi="TH SarabunPSK" w:cs="TH SarabunPSK"/>
-      <w:b/>
-      <w:bCs/>
-      <w:color w:val="365F91" w:themeColor="accent1" w:themeShade="BF"/>
-      <w:sz w:val="32"/>
-      <w:szCs w:val="32"/>
-    </w:rPr>
-  </w:style>
-  <w:style w:type="character" w:customStyle="1" w:styleId="Heading2Char">
-    <w:name w:val="Heading 2 Char"/>
-    <w:basedOn w:val="DefaultParagraphFont"/>
-    <w:link w:val="Heading2"/>
-    <w:uiPriority w:val="9"/>
-    <w:rsid w:val="00834095"/>
-    <w:rPr>
-      <w:rFonts w:ascii="TH SarabunPSK" w:eastAsiaTheme="majorEastAsia" w:hAnsi="TH SarabunPSK" w:cs="TH SarabunPSK"/>
-      <w:b/>
-      <w:bCs/>
-      <w:color w:val="4F81BD" w:themeColor="accent1"/>
-      <w:sz w:val="32"/>
-      <w:szCs w:val="32"/>
-    </w:rPr>
-  </w:style>
-  <w:style w:type="character" w:customStyle="1" w:styleId="Heading3Char">
-    <w:name w:val="Heading 3 Char"/>
-    <w:basedOn w:val="DefaultParagraphFont"/>
-    <w:link w:val="Heading3"/>
-    <w:uiPriority w:val="9"/>
-    <w:rsid w:val="00834095"/>
-    <w:rPr>
-      <w:rFonts w:ascii="TH SarabunPSK" w:eastAsiaTheme="majorEastAsia" w:hAnsi="TH SarabunPSK" w:cs="TH SarabunPSK"/>
-      <w:b/>
-      <w:bCs/>
-      <w:color w:val="4F81BD" w:themeColor="accent1"/>
-      <w:sz w:val="32"/>
-      <w:szCs w:val="32"/>
-    </w:rPr>
-  </w:style>
-  <w:style w:type="character" w:styleId="Emphasis">
-    <w:name w:val="Emphasis"/>
-    <w:basedOn w:val="DefaultParagraphFont"/>
-    <w:uiPriority w:val="20"/>
-    <w:qFormat/>
-    <w:rsid w:val="00227027"/>
-    <w:rPr>
-      <w:rFonts w:ascii="TF Uthong" w:hAnsi="TF Uthong"/>
-      <w:i/>
-      <w:iCs/>
-    </w:rPr>
-  </w:style>
-  <w:style w:type="paragraph" w:styleId="ListParagraph">
-    <w:name w:val="List Paragraph"/>
-    <w:basedOn w:val="Normal"/>
-    <w:uiPriority w:val="34"/>
-    <w:qFormat/>
-    <w:rsid w:val="00967D6C"/>
-    <w:pPr>
-      <w:ind w:left="720"/>
-      <w:contextualSpacing/>
-    </w:pPr>
-  </w:style>
-  <w:style w:type="character" w:styleId="BookTitle">
-    <w:name w:val="Book Title"/>
-    <w:basedOn w:val="DefaultParagraphFont"/>
-    <w:uiPriority w:val="33"/>
-    <w:qFormat/>
-    <w:rsid w:val="007B1C3A"/>
-    <w:rPr>
-      <w:b/>
-      <w:bCs/>
-      <w:smallCaps/>
-      <w:spacing w:val="5"/>
-    </w:rPr>
-  </w:style>
-  <w:style w:type="paragraph" w:styleId="BalloonText">
-    <w:name w:val="Balloon Text"/>
-    <w:basedOn w:val="Normal"/>
-    <w:link w:val="BalloonTextChar"/>
-    <w:uiPriority w:val="99"/>
-    <w:semiHidden/>
-    <w:unhideWhenUsed/>
-    <w:rsid w:val="00FC450B"/>
-    <w:pPr>
-      <w:spacing w:after="0" w:line="240" w:lineRule="auto"/>
-    </w:pPr>
-    <w:rPr>
-      <w:rFonts w:ascii="Tahoma" w:hAnsi="Tahoma" w:cs="Angsana New"/>
-      <w:sz w:val="16"/>
-      <w:szCs w:val="20"/>
-    </w:rPr>
-  </w:style>
-  <w:style w:type="character" w:customStyle="1" w:styleId="BalloonTextChar">
-    <w:name w:val="Balloon Text Char"/>
-    <w:basedOn w:val="DefaultParagraphFont"/>
-    <w:link w:val="BalloonText"/>
-    <w:uiPriority w:val="99"/>
-    <w:semiHidden/>
-    <w:rsid w:val="00FC450B"/>
-    <w:rPr>
-      <w:rFonts w:ascii="Tahoma" w:hAnsi="Tahoma" w:cs="Angsana New"/>
-      <w:sz w:val="16"/>
-      <w:szCs w:val="20"/>
-    </w:rPr>
-  </w:style>
-  <w:style w:type="table" w:styleId="TableGrid">
-    <w:name w:val="Table Grid"/>
-    <w:basedOn w:val="TableNormal"/>
-    <w:uiPriority w:val="59"/>
-    <w:rsid w:val="00834095"/>
-    <w:pPr>
-      <w:spacing w:after="0" w:line="240" w:lineRule="auto"/>
-    </w:pPr>
-    <w:rPr>
-      <w:rFonts w:ascii="Times New Roman" w:eastAsia="Times New Roman" w:hAnsi="Times New Roman" w:cs="Angsana New"/>
-      <w:sz w:val="20"/>
-      <w:szCs w:val="20"/>
-    </w:rPr>
-    <w:tblPr>
-      <w:tblInd w:w="0" w:type="dxa"/>
-      <w:tblBorders>
-        <w:top w:val="single" w:sz="4" w:space="0" w:color="auto"/>
-        <w:left w:val="single" w:sz="4" w:space="0" w:color="auto"/>
-        <w:bottom w:val="single" w:sz="4" w:space="0" w:color="auto"/>
-        <w:right w:val="single" w:sz="4" w:space="0" w:color="auto"/>
-        <w:insideH w:val="single" w:sz="4" w:space="0" w:color="auto"/>
-        <w:insideV w:val="single" w:sz="4" w:space="0" w:color="auto"/>
-      </w:tblBorders>
-      <w:tblCellMar>
-        <w:top w:w="0" w:type="dxa"/>
-        <w:left w:w="108" w:type="dxa"/>
-        <w:bottom w:w="0" w:type="dxa"/>
-        <w:right w:w="108" w:type="dxa"/>
-      </w:tblCellMar>
-    </w:tblPr>
-  </w:style>
-  <w:style w:type="paragraph" w:styleId="TOCHeading">
-    <w:name w:val="TOC Heading"/>
-    <w:basedOn w:val="Heading1"/>
-    <w:next w:val="Normal"/>
-    <w:uiPriority w:val="39"/>
-    <w:semiHidden/>
-    <w:unhideWhenUsed/>
-    <w:qFormat/>
-    <w:rsid w:val="00834095"/>
-    <w:pPr>
-      <w:outlineLvl w:val="9"/>
-    </w:pPr>
-    <w:rPr>
-      <w:rFonts w:asciiTheme="majorHAnsi" w:hAnsiTheme="majorHAnsi"/>
-      <w:sz w:val="28"/>
-      <w:szCs w:val="28"/>
-      <w:lang w:bidi="ar-SA"/>
-    </w:rPr>
-  </w:style>
-  <w:style w:type="paragraph" w:styleId="TOC1">
-    <w:name w:val="toc 1"/>
-    <w:basedOn w:val="Normal"/>
-    <w:next w:val="Normal"/>
-    <w:autoRedefine/>
-    <w:uiPriority w:val="39"/>
-    <w:unhideWhenUsed/>
-    <w:rsid w:val="005D0163"/>
-    <w:pPr>
-      <w:tabs>
-        <w:tab w:val="right" w:leader="dot" w:pos="8947"/>
-      </w:tabs>
-      <w:spacing w:after="100"/>
-    </w:pPr>
-    <w:rPr>
-      <w:noProof/>
-      <w:szCs w:val="40"/>
-    </w:rPr>
-  </w:style>
-  <w:style w:type="paragraph" w:styleId="TOC2">
-    <w:name w:val="toc 2"/>
-    <w:basedOn w:val="Normal"/>
-    <w:next w:val="Normal"/>
-    <w:autoRedefine/>
-    <w:uiPriority w:val="39"/>
-    <w:unhideWhenUsed/>
-    <w:rsid w:val="00834095"/>
-    <w:pPr>
-      <w:spacing w:after="100"/>
-      <w:ind w:left="320"/>
-    </w:pPr>
-    <w:rPr>
-      <w:rFonts w:cs="Angsana New"/>
-      <w:szCs w:val="40"/>
-    </w:rPr>
-  </w:style>
-  <w:style w:type="character" w:styleId="Hyperlink">
-    <w:name w:val="Hyperlink"/>
-    <w:basedOn w:val="DefaultParagraphFont"/>
-    <w:uiPriority w:val="99"/>
-    <w:unhideWhenUsed/>
-    <w:rsid w:val="00834095"/>
-    <w:rPr>
-      <w:color w:val="0000FF" w:themeColor="hyperlink"/>
-      <w:u w:val="single"/>
-    </w:rPr>
-  </w:style>
-  <w:style w:type="paragraph" w:styleId="Header">
-    <w:name w:val="header"/>
-    <w:basedOn w:val="Normal"/>
-    <w:link w:val="HeaderChar"/>
-    <w:uiPriority w:val="99"/>
-    <w:unhideWhenUsed/>
-    <w:rsid w:val="0081440C"/>
-    <w:pPr>
-      <w:tabs>
-        <w:tab w:val="center" w:pos="4680"/>
-        <w:tab w:val="right" w:pos="9360"/>
-      </w:tabs>
-      <w:spacing w:after="0" w:line="240" w:lineRule="auto"/>
-    </w:pPr>
-    <w:rPr>
-      <w:rFonts w:cs="Angsana New"/>
-      <w:szCs w:val="40"/>
-    </w:rPr>
-  </w:style>
-  <w:style w:type="character" w:customStyle="1" w:styleId="HeaderChar">
-    <w:name w:val="Header Char"/>
-    <w:basedOn w:val="DefaultParagraphFont"/>
-    <w:link w:val="Header"/>
-    <w:uiPriority w:val="99"/>
-    <w:rsid w:val="0081440C"/>
-    <w:rPr>
-      <w:rFonts w:ascii="TH SarabunPSK" w:hAnsi="TH SarabunPSK" w:cs="Angsana New"/>
-      <w:sz w:val="32"/>
-      <w:szCs w:val="40"/>
-    </w:rPr>
-  </w:style>
-  <w:style w:type="paragraph" w:styleId="Footer">
-    <w:name w:val="footer"/>
-    <w:basedOn w:val="Normal"/>
-    <w:link w:val="FooterChar"/>
-    <w:uiPriority w:val="99"/>
-    <w:unhideWhenUsed/>
-    <w:rsid w:val="0081440C"/>
-    <w:pPr>
-      <w:tabs>
-        <w:tab w:val="center" w:pos="4680"/>
-        <w:tab w:val="right" w:pos="9360"/>
-      </w:tabs>
-      <w:spacing w:after="0" w:line="240" w:lineRule="auto"/>
-    </w:pPr>
-    <w:rPr>
-      <w:rFonts w:cs="Angsana New"/>
-      <w:szCs w:val="40"/>
-    </w:rPr>
-  </w:style>
-  <w:style w:type="character" w:customStyle="1" w:styleId="FooterChar">
-    <w:name w:val="Footer Char"/>
-    <w:basedOn w:val="DefaultParagraphFont"/>
-    <w:link w:val="Footer"/>
-    <w:uiPriority w:val="99"/>
-    <w:rsid w:val="0081440C"/>
-    <w:rPr>
-      <w:rFonts w:ascii="TH SarabunPSK" w:hAnsi="TH SarabunPSK" w:cs="Angsana New"/>
-      <w:sz w:val="32"/>
-      <w:szCs w:val="40"/>
-    </w:rPr>
-  </w:style>
-  <w:style w:type="paragraph" w:styleId="FootnoteText">
-    <w:name w:val="footnote text"/>
-    <w:basedOn w:val="Normal"/>
-    <w:link w:val="FootnoteTextChar"/>
-    <w:uiPriority w:val="99"/>
-    <w:semiHidden/>
-    <w:unhideWhenUsed/>
-    <w:rsid w:val="00D11EDF"/>
-    <w:pPr>
-      <w:spacing w:after="0" w:line="240" w:lineRule="auto"/>
-    </w:pPr>
-    <w:rPr>
-      <w:rFonts w:cs="Angsana New"/>
-      <w:sz w:val="20"/>
-      <w:szCs w:val="25"/>
-    </w:rPr>
-  </w:style>
-  <w:style w:type="character" w:customStyle="1" w:styleId="FootnoteTextChar">
-    <w:name w:val="Footnote Text Char"/>
-    <w:basedOn w:val="DefaultParagraphFont"/>
-    <w:link w:val="FootnoteText"/>
-    <w:uiPriority w:val="99"/>
-    <w:semiHidden/>
-    <w:rsid w:val="00D11EDF"/>
-    <w:rPr>
-      <w:rFonts w:ascii="TH SarabunPSK" w:hAnsi="TH SarabunPSK" w:cs="Angsana New"/>
-      <w:sz w:val="20"/>
-      <w:szCs w:val="25"/>
-    </w:rPr>
-  </w:style>
-  <w:style w:type="character" w:styleId="FootnoteReference">
-    <w:name w:val="footnote reference"/>
-    <w:basedOn w:val="DefaultParagraphFont"/>
-    <w:uiPriority w:val="99"/>
-    <w:semiHidden/>
-    <w:unhideWhenUsed/>
-    <w:rsid w:val="00D11EDF"/>
-    <w:rPr>
-      <w:vertAlign w:val="superscript"/>
-    </w:rPr>
-  </w:style>
-  <w:style w:type="paragraph" w:styleId="TOC3">
-    <w:name w:val="toc 3"/>
-    <w:basedOn w:val="Normal"/>
-    <w:next w:val="Normal"/>
-    <w:autoRedefine/>
-    <w:uiPriority w:val="39"/>
-    <w:unhideWhenUsed/>
-    <w:rsid w:val="001A1931"/>
-    <w:pPr>
-      <w:spacing w:after="100"/>
-      <w:ind w:left="640"/>
-    </w:pPr>
-    <w:rPr>
-      <w:rFonts w:cs="Angsana New"/>
-      <w:szCs w:val="40"/>
-    </w:rPr>
-  </w:style>
-  <w:style w:type="paragraph" w:styleId="TOC4">
-    <w:name w:val="toc 4"/>
-    <w:basedOn w:val="Normal"/>
-    <w:next w:val="Normal"/>
-    <w:autoRedefine/>
-    <w:uiPriority w:val="39"/>
-    <w:semiHidden/>
-    <w:unhideWhenUsed/>
-    <w:rsid w:val="006F44F2"/>
-    <w:pPr>
-      <w:spacing w:after="100"/>
-      <w:ind w:left="960"/>
-    </w:pPr>
-    <w:rPr>
-      <w:rFonts w:cs="Angsana New"/>
-      <w:szCs w:val="40"/>
-    </w:rPr>
-  </w:style>
-  <w:style w:type="paragraph" w:styleId="Caption">
-    <w:name w:val="caption"/>
-    <w:basedOn w:val="Normal"/>
-    <w:next w:val="Normal"/>
-    <w:uiPriority w:val="35"/>
-    <w:unhideWhenUsed/>
-    <w:qFormat/>
-    <w:rsid w:val="009F1214"/>
-    <w:pPr>
-      <w:spacing w:line="240" w:lineRule="auto"/>
-    </w:pPr>
-    <w:rPr>
-      <w:rFonts w:cs="Angsana New"/>
-      <w:b/>
-      <w:bCs/>
-      <w:color w:val="4F81BD" w:themeColor="accent1"/>
-      <w:sz w:val="18"/>
-      <w:szCs w:val="22"/>
-    </w:rPr>
-  </w:style>
-  <w:style w:type="paragraph" w:styleId="TableofFigures">
-    <w:name w:val="table of figures"/>
-    <w:basedOn w:val="Normal"/>
-    <w:next w:val="Normal"/>
-    <w:uiPriority w:val="99"/>
-    <w:unhideWhenUsed/>
-    <w:rsid w:val="00CE5AF5"/>
-    <w:pPr>
-      <w:spacing w:after="0"/>
-    </w:pPr>
-    <w:rPr>
-      <w:rFonts w:cs="Angsana New"/>
-      <w:szCs w:val="40"/>
-    </w:rPr>
-  </w:style>
-  <w:style w:type="character" w:styleId="IntenseReference">
-    <w:name w:val="Intense Reference"/>
-    <w:basedOn w:val="DefaultParagraphFont"/>
-    <w:uiPriority w:val="32"/>
-    <w:qFormat/>
-    <w:rsid w:val="00056E7C"/>
-    <w:rPr>
-      <w:b/>
-      <w:bCs/>
-      <w:smallCaps/>
-      <w:color w:val="C0504D" w:themeColor="accent2"/>
-      <w:spacing w:val="5"/>
-      <w:u w:val="single"/>
-    </w:rPr>
-  </w:style>
-  <w:style w:type="character" w:styleId="SubtleReference">
-    <w:name w:val="Subtle Reference"/>
-    <w:basedOn w:val="DefaultParagraphFont"/>
-    <w:uiPriority w:val="31"/>
-    <w:qFormat/>
-    <w:rsid w:val="00056E7C"/>
-    <w:rPr>
-      <w:smallCaps/>
-      <w:color w:val="C0504D" w:themeColor="accent2"/>
-      <w:u w:val="single"/>
-    </w:rPr>
-  </w:style>
-</w:styles>
-</file>
-
-<file path=word/stylesWithEffects.xml><?xml version="1.0" encoding="utf-8"?>
-<w:styles xmlns:wpc="http://schemas.microsoft.com/office/word/2010/wordprocessingCanvas" xmlns:mo="http://schemas.microsoft.com/office/mac/office/2008/main" xmlns:mc="http://schemas.openxmlformats.org/markup-compatibility/2006" xmlns:mv="urn:schemas-microsoft-com:mac:vml" xmlns:o="urn:schemas-microsoft-com:office:office" xmlns:r="http://schemas.openxmlformats.org/officeDocument/2006/relationships" xmlns:m="http://schemas.openxmlformats.org/officeDocument/2006/math" xmlns:v="urn:schemas-microsoft-com:vml" xmlns:wp14="http://schemas.microsoft.com/office/word/2010/wordprocessingDrawing" xmlns:wp="http://schemas.openxmlformats.org/drawingml/2006/wordprocessingDrawing" xmlns:w10="urn:schemas-microsoft-com:office:word" xmlns:w="http://schemas.openxmlformats.org/wordprocessingml/2006/main" xmlns:w14="http://schemas.microsoft.com/office/word/2010/wordml" xmlns:wpg="http://schemas.microsoft.com/office/word/2010/wordprocessingGroup" xmlns:wpi="http://schemas.microsoft.com/office/word/2010/wordprocessingInk" xmlns:wne="http://schemas.microsoft.com/office/word/2006/wordml" xmlns:wps="http://schemas.microsoft.com/office/word/2010/wordprocessingShape" mc:Ignorable="w14 wp14">
-  <w:docDefaults>
-    <w:rPrDefault>
-      <w:rPr>
-        <w:rFonts w:asciiTheme="minorHAnsi" w:eastAsia="TH SarabunPSK" w:hAnsiTheme="minorHAnsi" w:cstheme="minorBidi"/>
-        <w:sz w:val="22"/>
-        <w:szCs w:val="28"/>
-        <w:lang w:val="en-US" w:eastAsia="en-US" w:bidi="th-TH"/>
-      </w:rPr>
-    </w:rPrDefault>
-    <w:pPrDefault>
-      <w:pPr>
-        <w:spacing w:after="200" w:line="276" w:lineRule="auto"/>
-      </w:pPr>
-    </w:pPrDefault>
-  </w:docDefaults>
-  <w:latentStyles w:defLockedState="0" w:defUIPriority="99" w:defSemiHidden="1" w:defUnhideWhenUsed="1" w:defQFormat="0" w:count="276">
-    <w:lsdException w:name="Normal" w:semiHidden="0" w:uiPriority="0" w:unhideWhenUsed="0" w:qFormat="1"/>
-    <w:lsdException w:name="heading 1" w:semiHidden="0" w:uiPriority="9" w:unhideWhenUsed="0" w:qFormat="1"/>
-    <w:lsdException w:name="heading 2" w:uiPriority="9" w:qFormat="1"/>
-    <w:lsdException w:name="heading 3" w:uiPriority="9" w:qFormat="1"/>
-    <w:lsdException w:name="heading 4" w:uiPriority="9" w:qFormat="1"/>
-    <w:lsdException w:name="heading 5" w:uiPriority="9" w:qFormat="1"/>
-    <w:lsdException w:name="heading 6" w:uiPriority="9" w:qFormat="1"/>
-    <w:lsdException w:name="heading 7" w:uiPriority="9" w:qFormat="1"/>
-    <w:lsdException w:name="heading 8" w:uiPriority="9" w:qFormat="1"/>
-    <w:lsdException w:name="heading 9" w:uiPriority="9" w:qFormat="1"/>
-    <w:lsdException w:name="toc 1" w:uiPriority="39"/>
-    <w:lsdException w:name="toc 2" w:uiPriority="39"/>
-    <w:lsdException w:name="toc 3" w:uiPriority="39"/>
-    <w:lsdException w:name="toc 4" w:uiPriority="39"/>
-    <w:lsdException w:name="toc 5" w:uiPriority="39"/>
-    <w:lsdException w:name="toc 6" w:uiPriority="39"/>
-    <w:lsdException w:name="toc 7" w:uiPriority="39"/>
-    <w:lsdException w:name="toc 8" w:uiPriority="39"/>
-    <w:lsdException w:name="toc 9" w:uiPriority="39"/>
-    <w:lsdException w:name="caption" w:uiPriority="35" w:qFormat="1"/>
-    <w:lsdException w:name="Title" w:semiHidden="0" w:uiPriority="10" w:unhideWhenUsed="0" w:qFormat="1"/>
-    <w:lsdException w:name="Default Paragraph Font" w:uiPriority="1"/>
-    <w:lsdException w:name="Subtitle" w:semiHidden="0" w:uiPriority="11" w:unhideWhenUsed="0" w:qFormat="1"/>
-    <w:lsdException w:name="Strong" w:semiHidden="0" w:uiPriority="22" w:unhideWhenUsed="0" w:qFormat="1"/>
-    <w:lsdException w:name="Emphasis" w:semiHidden="0" w:uiPriority="20" w:unhideWhenUsed="0" w:qFormat="1"/>
-    <w:lsdException w:name="Table Grid" w:semiHidden="0" w:uiPriority="59" w:unhideWhenUsed="0"/>
-    <w:lsdException w:name="Note Level 1" w:semiHidden="0" w:unhideWhenUsed="0"/>
-    <w:lsdException w:name="Note Level 2" w:semiHidden="0" w:unhideWhenUsed="0"/>
-    <w:lsdException w:name="Note Level 3" w:semiHidden="0" w:unhideWhenUsed="0"/>
-    <w:lsdException w:name="Note Level 4" w:semiHidden="0" w:unhideWhenUsed="0"/>
-    <w:lsdException w:name="Note Level 5" w:semiHidden="0" w:unhideWhenUsed="0"/>
-    <w:lsdException w:name="Note Level 6" w:semiHidden="0" w:unhideWhenUsed="0"/>
-    <w:lsdException w:name="Note Level 7" w:semiHidden="0" w:unhideWhenUsed="0"/>
-    <w:lsdException w:name="Note Level 8" w:semiHidden="0" w:unhideWhenUsed="0"/>
-    <w:lsdException w:name="Note Level 9" w:semiHidden="0" w:unhideWhenUsed="0"/>
-    <w:lsdException w:name="Placeholder Text" w:unhideWhenUsed="0"/>
-    <w:lsdException w:name="No Spacing" w:semiHidden="0" w:uiPriority="1" w:unhideWhenUsed="0" w:qFormat="1"/>
-    <w:lsdException w:name="Light Shading" w:semiHidden="0" w:uiPriority="60" w:unhideWhenUsed="0"/>
-    <w:lsdException w:name="Light List" w:semiHidden="0" w:uiPriority="61" w:unhideWhenUsed="0"/>
-    <w:lsdException w:name="Light Grid" w:semiHidden="0" w:uiPriority="62" w:unhideWhenUsed="0"/>
-    <w:lsdException w:name="Medium Shading 1" w:semiHidden="0" w:uiPriority="63" w:unhideWhenUsed="0"/>
-    <w:lsdException w:name="Medium Shading 2" w:semiHidden="0" w:uiPriority="64" w:unhideWhenUsed="0"/>
-    <w:lsdException w:name="Medium List 1" w:semiHidden="0" w:uiPriority="65" w:unhideWhenUsed="0"/>
-    <w:lsdException w:name="Medium List 2" w:semiHidden="0" w:uiPriority="66" w:unhideWhenUsed="0"/>
-    <w:lsdException w:name="Medium Grid 1" w:semiHidden="0" w:uiPriority="67" w:unhideWhenUsed="0"/>
-    <w:lsdException w:name="Medium Grid 2" w:semiHidden="0" w:uiPriority="68" w:unhideWhenUsed="0"/>
-    <w:lsdException w:name="Medium Grid 3" w:semiHidden="0" w:uiPriority="69" w:unhideWhenUsed="0"/>
-    <w:lsdException w:name="Dark List" w:semiHidden="0" w:uiPriority="70" w:unhideWhenUsed="0"/>
-    <w:lsdException w:name="Colorful Shading" w:semiHidden="0" w:uiPriority="71" w:unhideWhenUsed="0"/>
-    <w:lsdException w:name="Colorful List" w:semiHidden="0" w:uiPriority="72" w:unhideWhenUsed="0"/>
-    <w:lsdException w:name="Colorful Grid" w:semiHidden="0" w:uiPriority="73" w:unhideWhenUsed="0"/>
-    <w:lsdException w:name="Light Shading Accent 1" w:semiHidden="0" w:uiPriority="60" w:unhideWhenUsed="0"/>
-    <w:lsdException w:name="Light List Accent 1" w:semiHidden="0" w:uiPriority="61" w:unhideWhenUsed="0"/>
-    <w:lsdException w:name="Light Grid Accent 1" w:semiHidden="0" w:uiPriority="62" w:unhideWhenUsed="0"/>
-    <w:lsdException w:name="Medium Shading 1 Accent 1" w:semiHidden="0" w:uiPriority="63" w:unhideWhenUsed="0"/>
-    <w:lsdException w:name="Medium Shading 2 Accent 1" w:semiHidden="0" w:uiPriority="64" w:unhideWhenUsed="0"/>
-    <w:lsdException w:name="Medium List 1 Accent 1" w:semiHidden="0" w:uiPriority="65" w:unhideWhenUsed="0"/>
-    <w:lsdException w:name="Revision" w:unhideWhenUsed="0"/>
-    <w:lsdException w:name="List Paragraph" w:semiHidden="0" w:uiPriority="34" w:unhideWhenUsed="0" w:qFormat="1"/>
-    <w:lsdException w:name="Quote" w:semiHidden="0" w:uiPriority="29" w:unhideWhenUsed="0" w:qFormat="1"/>
-    <w:lsdException w:name="Intense Quote" w:semiHidden="0" w:uiPriority="30" w:unhideWhenUsed="0" w:qFormat="1"/>
-    <w:lsdException w:name="Medium List 2 Accent 1" w:semiHidden="0" w:uiPriority="66" w:unhideWhenUsed="0"/>
-    <w:lsdException w:name="Medium Grid 1 Accent 1" w:semiHidden="0" w:uiPriority="67" w:unhideWhenUsed="0"/>
-    <w:lsdException w:name="Medium Grid 2 Accent 1" w:semiHidden="0" w:uiPriority="68" w:unhideWhenUsed="0"/>
-    <w:lsdException w:name="Medium Grid 3 Accent 1" w:semiHidden="0" w:uiPriority="69" w:unhideWhenUsed="0"/>
-    <w:lsdException w:name="Dark List Accent 1" w:semiHidden="0" w:uiPriority="70" w:unhideWhenUsed="0"/>
-    <w:lsdException w:name="Colorful Shading Accent 1" w:semiHidden="0" w:uiPriority="71" w:unhideWhenUsed="0"/>
-    <w:lsdException w:name="Colorful List Accent 1" w:semiHidden="0" w:uiPriority="72" w:unhideWhenUsed="0"/>
-    <w:lsdException w:name="Colorful Grid Accent 1" w:semiHidden="0" w:uiPriority="73" w:unhideWhenUsed="0"/>
-    <w:lsdException w:name="Light Shading Accent 2" w:semiHidden="0" w:uiPriority="60" w:unhideWhenUsed="0"/>
-    <w:lsdException w:name="Light List Accent 2" w:semiHidden="0" w:uiPriority="61" w:unhideWhenUsed="0"/>
-    <w:lsdException w:name="Light Grid Accent 2" w:semiHidden="0" w:uiPriority="62" w:unhideWhenUsed="0"/>
-    <w:lsdException w:name="Medium Shading 1 Accent 2" w:semiHidden="0" w:uiPriority="63" w:unhideWhenUsed="0"/>
-    <w:lsdException w:name="Medium Shading 2 Accent 2" w:semiHidden="0" w:uiPriority="64" w:unhideWhenUsed="0"/>
-    <w:lsdException w:name="Medium List 1 Accent 2" w:semiHidden="0" w:uiPriority="65" w:unhideWhenUsed="0"/>
-    <w:lsdException w:name="Medium List 2 Accent 2" w:semiHidden="0" w:uiPriority="66" w:unhideWhenUsed="0"/>
-    <w:lsdException w:name="Medium Grid 1 Accent 2" w:semiHidden="0" w:uiPriority="67" w:unhideWhenUsed="0"/>
-    <w:lsdException w:name="Medium Grid 2 Accent 2" w:semiHidden="0" w:uiPriority="68" w:unhideWhenUsed="0"/>
-    <w:lsdException w:name="Medium Grid 3 Accent 2" w:semiHidden="0" w:uiPriority="69" w:unhideWhenUsed="0"/>
-    <w:lsdException w:name="Dark List Accent 2" w:semiHidden="0" w:uiPriority="70" w:unhideWhenUsed="0"/>
-    <w:lsdException w:name="Colorful Shading Accent 2" w:semiHidden="0" w:uiPriority="71" w:unhideWhenUsed="0"/>
-    <w:lsdException w:name="Colorful List Accent 2" w:semiHidden="0" w:uiPriority="72" w:unhideWhenUsed="0"/>
-    <w:lsdException w:name="Colorful Grid Accent 2" w:semiHidden="0" w:uiPriority="73" w:unhideWhenUsed="0"/>
-    <w:lsdException w:name="Light Shading Accent 3" w:semiHidden="0" w:uiPriority="60" w:unhideWhenUsed="0"/>
-    <w:lsdException w:name="Light List Accent 3" w:semiHidden="0" w:uiPriority="61" w:unhideWhenUsed="0"/>
-    <w:lsdException w:name="Light Grid Accent 3" w:semiHidden="0" w:uiPriority="62" w:unhideWhenUsed="0"/>
-    <w:lsdException w:name="Medium Shading 1 Accent 3" w:semiHidden="0" w:uiPriority="63" w:unhideWhenUsed="0"/>
-    <w:lsdException w:name="Medium Shading 2 Accent 3" w:semiHidden="0" w:uiPriority="64" w:unhideWhenUsed="0"/>
-    <w:lsdException w:name="Medium List 1 Accent 3" w:semiHidden="0" w:uiPriority="65" w:unhideWhenUsed="0"/>
-    <w:lsdException w:name="Medium List 2 Accent 3" w:semiHidden="0" w:uiPriority="66" w:unhideWhenUsed="0"/>
-    <w:lsdException w:name="Medium Grid 1 Accent 3" w:semiHidden="0" w:uiPriority="67" w:unhideWhenUsed="0"/>
-    <w:lsdException w:name="Medium Grid 2 Accent 3" w:semiHidden="0" w:uiPriority="68" w:unhideWhenUsed="0"/>
-    <w:lsdException w:name="Medium Grid 3 Accent 3" w:semiHidden="0" w:uiPriority="69" w:unhideWhenUsed="0"/>
-    <w:lsdException w:name="Dark List Accent 3" w:semiHidden="0" w:uiPriority="70" w:unhideWhenUsed="0"/>
-    <w:lsdException w:name="Colorful Shading Accent 3" w:semiHidden="0" w:uiPriority="71" w:unhideWhenUsed="0"/>
-    <w:lsdException w:name="Colorful List Accent 3" w:semiHidden="0" w:uiPriority="72" w:unhideWhenUsed="0"/>
-    <w:lsdException w:name="Colorful Grid Accent 3" w:semiHidden="0" w:uiPriority="73" w:unhideWhenUsed="0"/>
-    <w:lsdException w:name="Light Shading Accent 4" w:semiHidden="0" w:uiPriority="60" w:unhideWhenUsed="0"/>
-    <w:lsdException w:name="Light List Accent 4" w:semiHidden="0" w:uiPriority="61" w:unhideWhenUsed="0"/>
-    <w:lsdException w:name="Light Grid Accent 4" w:semiHidden="0" w:uiPriority="62" w:unhideWhenUsed="0"/>
-    <w:lsdException w:name="Medium Shading 1 Accent 4" w:semiHidden="0" w:uiPriority="63" w:unhideWhenUsed="0"/>
-    <w:lsdException w:name="Medium Shading 2 Accent 4" w:semiHidden="0" w:uiPriority="64" w:unhideWhenUsed="0"/>
-    <w:lsdException w:name="Medium List 1 Accent 4" w:semiHidden="0" w:uiPriority="65" w:unhideWhenUsed="0"/>
-    <w:lsdException w:name="Medium List 2 Accent 4" w:semiHidden="0" w:uiPriority="66" w:unhideWhenUsed="0"/>
-    <w:lsdException w:name="Medium Grid 1 Accent 4" w:semiHidden="0" w:uiPriority="67" w:unhideWhenUsed="0"/>
-    <w:lsdException w:name="Medium Grid 2 Accent 4" w:semiHidden="0" w:uiPriority="68" w:unhideWhenUsed="0"/>
-    <w:lsdException w:name="Medium Grid 3 Accent 4" w:semiHidden="0" w:uiPriority="69" w:unhideWhenUsed="0"/>
-    <w:lsdException w:name="Dark List Accent 4" w:semiHidden="0" w:uiPriority="70" w:unhideWhenUsed="0"/>
-    <w:lsdException w:name="Colorful Shading Accent 4" w:semiHidden="0" w:uiPriority="71" w:unhideWhenUsed="0"/>
-    <w:lsdException w:name="Colorful List Accent 4" w:semiHidden="0" w:uiPriority="72" w:unhideWhenUsed="0"/>
-    <w:lsdException w:name="Colorful Grid Accent 4" w:semiHidden="0" w:uiPriority="73" w:unhideWhenUsed="0"/>
-    <w:lsdException w:name="Light Shading Accent 5" w:semiHidden="0" w:uiPriority="60" w:unhideWhenUsed="0"/>
-    <w:lsdException w:name="Light List Accent 5" w:semiHidden="0" w:uiPriority="61" w:unhideWhenUsed="0"/>
-    <w:lsdException w:name="Light Grid Accent 5" w:semiHidden="0" w:uiPriority="62" w:unhideWhenUsed="0"/>
-    <w:lsdException w:name="Medium Shading 1 Accent 5" w:semiHidden="0" w:uiPriority="63" w:unhideWhenUsed="0"/>
-    <w:lsdException w:name="Medium Shading 2 Accent 5" w:semiHidden="0" w:uiPriority="64" w:unhideWhenUsed="0"/>
-    <w:lsdException w:name="Medium List 1 Accent 5" w:semiHidden="0" w:uiPriority="65" w:unhideWhenUsed="0"/>
-    <w:lsdException w:name="Medium List 2 Accent 5" w:semiHidden="0" w:uiPriority="66" w:unhideWhenUsed="0"/>
-    <w:lsdException w:name="Medium Grid 1 Accent 5" w:semiHidden="0" w:uiPriority="67" w:unhideWhenUsed="0"/>
-    <w:lsdException w:name="Medium Grid 2 Accent 5" w:semiHidden="0" w:uiPriority="68" w:unhideWhenUsed="0"/>
-    <w:lsdException w:name="Medium Grid 3 Accent 5" w:semiHidden="0" w:uiPriority="69" w:unhideWhenUsed="0"/>
-    <w:lsdException w:name="Dark List Accent 5" w:semiHidden="0" w:uiPriority="70" w:unhideWhenUsed="0"/>
-    <w:lsdException w:name="Colorful Shading Accent 5" w:semiHidden="0" w:uiPriority="71" w:unhideWhenUsed="0"/>
-    <w:lsdException w:name="Colorful List Accent 5" w:semiHidden="0" w:uiPriority="72" w:unhideWhenUsed="0"/>
-    <w:lsdException w:name="Colorful Grid Accent 5" w:semiHidden="0" w:uiPriority="73" w:unhideWhenUsed="0"/>
-    <w:lsdException w:name="Light Shading Accent 6" w:semiHidden="0" w:uiPriority="60" w:unhideWhenUsed="0"/>
-    <w:lsdException w:name="Light List Accent 6" w:semiHidden="0" w:uiPriority="61" w:unhideWhenUsed="0"/>
-    <w:lsdException w:name="Light Grid Accent 6" w:semiHidden="0" w:uiPriority="62" w:unhideWhenUsed="0"/>
-    <w:lsdException w:name="Medium Shading 1 Accent 6" w:semiHidden="0" w:uiPriority="63" w:unhideWhenUsed="0"/>
-    <w:lsdException w:name="Medium Shading 2 Accent 6" w:semiHidden="0" w:uiPriority="64" w:unhideWhenUsed="0"/>
-    <w:lsdException w:name="Medium List 1 Accent 6" w:semiHidden="0" w:uiPriority="65" w:unhideWhenUsed="0"/>
-    <w:lsdException w:name="Medium List 2 Accent 6" w:semiHidden="0" w:uiPriority="66" w:unhideWhenUsed="0"/>
-    <w:lsdException w:name="Medium Grid 1 Accent 6" w:semiHidden="0" w:uiPriority="67" w:unhideWhenUsed="0"/>
-    <w:lsdException w:name="Medium Grid 2 Accent 6" w:semiHidden="0" w:uiPriority="68" w:unhideWhenUsed="0"/>
-    <w:lsdException w:name="Medium Grid 3 Accent 6" w:semiHidden="0" w:uiPriority="69" w:unhideWhenUsed="0"/>
-    <w:lsdException w:name="Dark List Accent 6" w:semiHidden="0" w:uiPriority="70" w:unhideWhenUsed="0"/>
-    <w:lsdException w:name="Colorful Shading Accent 6" w:semiHidden="0" w:uiPriority="71" w:unhideWhenUsed="0"/>
-    <w:lsdException w:name="Colorful List Accent 6" w:semiHidden="0" w:uiPriority="72" w:unhideWhenUsed="0"/>
-    <w:lsdException w:name="Colorful Grid Accent 6" w:semiHidden="0" w:uiPriority="73" w:unhideWhenUsed="0"/>
-    <w:lsdException w:name="Subtle Emphasis" w:semiHidden="0" w:uiPriority="19" w:unhideWhenUsed="0" w:qFormat="1"/>
-    <w:lsdException w:name="Intense Emphasis" w:semiHidden="0" w:uiPriority="21" w:unhideWhenUsed="0" w:qFormat="1"/>
-    <w:lsdException w:name="Subtle Reference" w:semiHidden="0" w:uiPriority="31" w:unhideWhenUsed="0" w:qFormat="1"/>
-    <w:lsdException w:name="Intense Reference" w:semiHidden="0" w:uiPriority="32" w:unhideWhenUsed="0" w:qFormat="1"/>
-    <w:lsdException w:name="Book Title" w:semiHidden="0" w:uiPriority="33" w:unhideWhenUsed="0" w:qFormat="1"/>
-    <w:lsdException w:name="Bibliography" w:uiPriority="37"/>
-    <w:lsdException w:name="TOC Heading" w:uiPriority="39" w:qFormat="1"/>
+  <w:latentStyles w:defLockedState="0" w:defUIPriority="99" w:defSemiHidden="0" w:defUnhideWhenUsed="0" w:defQFormat="0" w:count="371">
+    <w:lsdException w:name="Normal" w:uiPriority="0" w:qFormat="1"/>
+    <w:lsdException w:name="heading 1" w:uiPriority="9" w:qFormat="1"/>
+    <w:lsdException w:name="heading 2" w:semiHidden="1" w:uiPriority="9" w:unhideWhenUsed="1" w:qFormat="1"/>
+    <w:lsdException w:name="heading 3" w:semiHidden="1" w:uiPriority="9" w:unhideWhenUsed="1" w:qFormat="1"/>
+    <w:lsdException w:name="heading 4" w:semiHidden="1" w:uiPriority="9" w:unhideWhenUsed="1" w:qFormat="1"/>
+    <w:lsdException w:name="heading 5" w:semiHidden="1" w:uiPriority="9" w:unhideWhenUsed="1" w:qFormat="1"/>
+    <w:lsdException w:name="heading 6" w:semiHidden="1" w:uiPriority="9" w:unhideWhenUsed="1" w:qFormat="1"/>
+    <w:lsdException w:name="heading 7" w:semiHidden="1" w:uiPriority="9" w:unhideWhenUsed="1" w:qFormat="1"/>
+    <w:lsdException w:name="heading 8" w:semiHidden="1" w:uiPriority="9" w:unhideWhenUsed="1" w:qFormat="1"/>
+    <w:lsdException w:name="heading 9" w:semiHidden="1" w:uiPriority="9" w:unhideWhenUsed="1" w:qFormat="1"/>
+    <w:lsdException w:name="index 1" w:semiHidden="1" w:unhideWhenUsed="1"/>
+    <w:lsdException w:name="index 2" w:semiHidden="1" w:unhideWhenUsed="1"/>
+    <w:lsdException w:name="index 3" w:semiHidden="1" w:unhideWhenUsed="1"/>
+    <w:lsdException w:name="index 4" w:semiHidden="1" w:unhideWhenUsed="1"/>
+    <w:lsdException w:name="index 5" w:semiHidden="1" w:unhideWhenUsed="1"/>
+    <w:lsdException w:name="index 6" w:semiHidden="1" w:unhideWhenUsed="1"/>
+    <w:lsdException w:name="index 7" w:semiHidden="1" w:unhideWhenUsed="1"/>
+    <w:lsdException w:name="index 8" w:semiHidden="1" w:unhideWhenUsed="1"/>
+    <w:lsdException w:name="index 9" w:semiHidden="1" w:unhideWhenUsed="1"/>
+    <w:lsdException w:name="toc 1" w:semiHidden="1" w:uiPriority="39" w:unhideWhenUsed="1"/>
+    <w:lsdException w:name="toc 2" w:semiHidden="1" w:uiPriority="39" w:unhideWhenUsed="1"/>
+    <w:lsdException w:name="toc 3" w:semiHidden="1" w:uiPriority="39" w:unhideWhenUsed="1"/>
+    <w:lsdException w:name="toc 4" w:semiHidden="1" w:uiPriority="39" w:unhideWhenUsed="1"/>
+    <w:lsdException w:name="toc 5" w:semiHidden="1" w:uiPriority="39" w:unhideWhenUsed="1"/>
+    <w:lsdException w:name="toc 6" w:semiHidden="1" w:uiPriority="39" w:unhideWhenUsed="1"/>
+    <w:lsdException w:name="toc 7" w:semiHidden="1" w:uiPriority="39" w:unhideWhenUsed="1"/>
+    <w:lsdException w:name="toc 8" w:semiHidden="1" w:uiPriority="39" w:unhideWhenUsed="1"/>
+    <w:lsdException w:name="toc 9" w:semiHidden="1" w:uiPriority="39" w:unhideWhenUsed="1"/>
+    <w:lsdException w:name="Normal Indent" w:semiHidden="1" w:unhideWhenUsed="1"/>
+    <w:lsdException w:name="footnote text" w:semiHidden="1" w:unhideWhenUsed="1"/>
+    <w:lsdException w:name="annotation text" w:semiHidden="1" w:unhideWhenUsed="1"/>
+    <w:lsdException w:name="header" w:semiHidden="1" w:unhideWhenUsed="1"/>
+    <w:lsdException w:name="footer" w:semiHidden="1" w:unhideWhenUsed="1"/>
+    <w:lsdException w:name="index heading" w:semiHidden="1" w:unhideWhenUsed="1"/>
+    <w:lsdException w:name="caption" w:semiHidden="1" w:uiPriority="35" w:unhideWhenUsed="1" w:qFormat="1"/>
+    <w:lsdException w:name="table of figures" w:semiHidden="1" w:unhideWhenUsed="1"/>
+    <w:lsdException w:name="envelope address" w:semiHidden="1" w:unhideWhenUsed="1"/>
+    <w:lsdException w:name="envelope return" w:semiHidden="1" w:unhideWhenUsed="1"/>
+    <w:lsdException w:name="footnote reference" w:semiHidden="1" w:unhideWhenUsed="1"/>
+    <w:lsdException w:name="annotation reference" w:semiHidden="1" w:unhideWhenUsed="1"/>
+    <w:lsdException w:name="line number" w:semiHidden="1" w:unhideWhenUsed="1"/>
+    <w:lsdException w:name="page number" w:semiHidden="1" w:unhideWhenUsed="1"/>
+    <w:lsdException w:name="endnote reference" w:semiHidden="1" w:unhideWhenUsed="1"/>
+    <w:lsdException w:name="endnote text" w:semiHidden="1" w:unhideWhenUsed="1"/>
+    <w:lsdException w:name="table of authorities" w:semiHidden="1" w:unhideWhenUsed="1"/>
+    <w:lsdException w:name="macro" w:semiHidden="1" w:unhideWhenUsed="1"/>
+    <w:lsdException w:name="toa heading" w:semiHidden="1" w:unhideWhenUsed="1"/>
+    <w:lsdException w:name="List" w:semiHidden="1" w:unhideWhenUsed="1"/>
+    <w:lsdException w:name="List Bullet" w:semiHidden="1" w:unhideWhenUsed="1"/>
+    <w:lsdException w:name="List Number" w:semiHidden="1" w:unhideWhenUsed="1"/>
+    <w:lsdException w:name="List 2" w:semiHidden="1" w:unhideWhenUsed="1"/>
+    <w:lsdException w:name="List 3" w:semiHidden="1" w:unhideWhenUsed="1"/>
+    <w:lsdException w:name="List 4" w:semiHidden="1" w:unhideWhenUsed="1"/>
+    <w:lsdException w:name="List 5" w:semiHidden="1" w:unhideWhenUsed="1"/>
+    <w:lsdException w:name="List Bullet 2" w:semiHidden="1" w:unhideWhenUsed="1"/>
+    <w:lsdException w:name="List Bullet 3" w:semiHidden="1" w:unhideWhenUsed="1"/>
+    <w:lsdException w:name="List Bullet 4" w:semiHidden="1" w:unhideWhenUsed="1"/>
+    <w:lsdException w:name="List Bullet 5" w:semiHidden="1" w:unhideWhenUsed="1"/>
+    <w:lsdException w:name="List Number 2" w:semiHidden="1" w:unhideWhenUsed="1"/>
+    <w:lsdException w:name="List Number 3" w:semiHidden="1" w:unhideWhenUsed="1"/>
+    <w:lsdException w:name="List Number 4" w:semiHidden="1" w:unhideWhenUsed="1"/>
+    <w:lsdException w:name="List Number 5" w:semiHidden="1" w:unhideWhenUsed="1"/>
+    <w:lsdException w:name="Title" w:uiPriority="10" w:qFormat="1"/>
+    <w:lsdException w:name="Closing" w:semiHidden="1" w:unhideWhenUsed="1"/>
+    <w:lsdException w:name="Signature" w:semiHidden="1" w:unhideWhenUsed="1"/>
+    <w:lsdException w:name="Default Paragraph Font" w:semiHidden="1" w:uiPriority="1" w:unhideWhenUsed="1"/>
+    <w:lsdException w:name="Body Text" w:semiHidden="1" w:unhideWhenUsed="1"/>
+    <w:lsdException w:name="Body Text Indent" w:semiHidden="1" w:unhideWhenUsed="1"/>
+    <w:lsdException w:name="List Continue" w:semiHidden="1" w:unhideWhenUsed="1"/>
+    <w:lsdException w:name="List Continue 2" w:semiHidden="1" w:unhideWhenUsed="1"/>
+    <w:lsdException w:name="List Continue 3" w:semiHidden="1" w:unhideWhenUsed="1"/>
+    <w:lsdException w:name="List Continue 4" w:semiHidden="1" w:unhideWhenUsed="1"/>
+    <w:lsdException w:name="List Continue 5" w:semiHidden="1" w:unhideWhenUsed="1"/>
+    <w:lsdException w:name="Message Header" w:semiHidden="1" w:unhideWhenUsed="1"/>
+    <w:lsdException w:name="Subtitle" w:uiPriority="11" w:qFormat="1"/>
+    <w:lsdException w:name="Salutation" w:semiHidden="1" w:unhideWhenUsed="1"/>
+    <w:lsdException w:name="Date" w:semiHidden="1" w:unhideWhenUsed="1"/>
+    <w:lsdException w:name="Body Text First Indent" w:semiHidden="1" w:unhideWhenUsed="1"/>
+    <w:lsdException w:name="Body Text First Indent 2" w:semiHidden="1" w:unhideWhenUsed="1"/>
+    <w:lsdException w:name="Note Heading" w:semiHidden="1" w:unhideWhenUsed="1"/>
+    <w:lsdException w:name="Body Text 2" w:semiHidden="1" w:unhideWhenUsed="1"/>
+    <w:lsdException w:name="Body Text 3" w:semiHidden="1" w:unhideWhenUsed="1"/>
+    <w:lsdException w:name="Body Text Indent 2" w:semiHidden="1" w:unhideWhenUsed="1"/>
+    <w:lsdException w:name="Body Text Indent 3" w:semiHidden="1" w:unhideWhenUsed="1"/>
+    <w:lsdException w:name="Block Text" w:semiHidden="1" w:unhideWhenUsed="1"/>
+    <w:lsdException w:name="Hyperlink" w:semiHidden="1" w:unhideWhenUsed="1"/>
+    <w:lsdException w:name="FollowedHyperlink" w:semiHidden="1" w:unhideWhenUsed="1"/>
+    <w:lsdException w:name="Strong" w:uiPriority="22" w:qFormat="1"/>
+    <w:lsdException w:name="Emphasis" w:uiPriority="20" w:qFormat="1"/>
+    <w:lsdException w:name="Document Map" w:semiHidden="1" w:unhideWhenUsed="1"/>
+    <w:lsdException w:name="Plain Text" w:semiHidden="1" w:unhideWhenUsed="1"/>
+    <w:lsdException w:name="E-mail Signature" w:semiHidden="1" w:unhideWhenUsed="1"/>
+    <w:lsdException w:name="HTML Top of Form" w:semiHidden="1" w:unhideWhenUsed="1"/>
+    <w:lsdException w:name="HTML Bottom of Form" w:semiHidden="1" w:unhideWhenUsed="1"/>
+    <w:lsdException w:name="Normal (Web)" w:semiHidden="1" w:unhideWhenUsed="1"/>
+    <w:lsdException w:name="HTML Acronym" w:semiHidden="1" w:unhideWhenUsed="1"/>
+    <w:lsdException w:name="HTML Address" w:semiHidden="1" w:unhideWhenUsed="1"/>
+    <w:lsdException w:name="HTML Cite" w:semiHidden="1" w:unhideWhenUsed="1"/>
+    <w:lsdException w:name="HTML Code" w:semiHidden="1" w:unhideWhenUsed="1"/>
+    <w:lsdException w:name="HTML Definition" w:semiHidden="1" w:unhideWhenUsed="1"/>
+    <w:lsdException w:name="HTML Keyboard" w:semiHidden="1" w:unhideWhenUsed="1"/>
+    <w:lsdException w:name="HTML Preformatted" w:semiHidden="1" w:unhideWhenUsed="1"/>
+    <w:lsdException w:name="HTML Sample" w:semiHidden="1" w:unhideWhenUsed="1"/>
+    <w:lsdException w:name="HTML Typewriter" w:semiHidden="1" w:unhideWhenUsed="1"/>
+    <w:lsdException w:name="HTML Variable" w:semiHidden="1" w:unhideWhenUsed="1"/>
+    <w:lsdException w:name="Normal Table" w:semiHidden="1" w:unhideWhenUsed="1"/>
+    <w:lsdException w:name="annotation subject" w:semiHidden="1" w:unhideWhenUsed="1"/>
+    <w:lsdException w:name="No List" w:semiHidden="1" w:unhideWhenUsed="1"/>
+    <w:lsdException w:name="Outline List 1" w:semiHidden="1" w:unhideWhenUsed="1"/>
+    <w:lsdException w:name="Outline List 2" w:semiHidden="1" w:unhideWhenUsed="1"/>
+    <w:lsdException w:name="Outline List 3" w:semiHidden="1" w:unhideWhenUsed="1"/>
+    <w:lsdException w:name="Table Simple 1" w:semiHidden="1" w:unhideWhenUsed="1"/>
+    <w:lsdException w:name="Table Simple 2" w:semiHidden="1" w:unhideWhenUsed="1"/>
+    <w:lsdException w:name="Table Simple 3" w:semiHidden="1" w:unhideWhenUsed="1"/>
+    <w:lsdException w:name="Table Classic 1" w:semiHidden="1" w:unhideWhenUsed="1"/>
+    <w:lsdException w:name="Table Classic 2" w:semiHidden="1" w:unhideWhenUsed="1"/>
+    <w:lsdException w:name="Table Classic 3" w:semiHidden="1" w:unhideWhenUsed="1"/>
+    <w:lsdException w:name="Table Classic 4" w:semiHidden="1" w:unhideWhenUsed="1"/>
+    <w:lsdException w:name="Table Colorful 1" w:semiHidden="1" w:unhideWhenUsed="1"/>
+    <w:lsdException w:name="Table Colorful 2" w:semiHidden="1" w:unhideWhenUsed="1"/>
+    <w:lsdException w:name="Table Colorful 3" w:semiHidden="1" w:unhideWhenUsed="1"/>
+    <w:lsdException w:name="Table Columns 1" w:semiHidden="1" w:unhideWhenUsed="1"/>
+    <w:lsdException w:name="Table Columns 2" w:semiHidden="1" w:unhideWhenUsed="1"/>
+    <w:lsdException w:name="Table Columns 3" w:semiHidden="1" w:unhideWhenUsed="1"/>
+    <w:lsdException w:name="Table Columns 4" w:semiHidden="1" w:unhideWhenUsed="1"/>
+    <w:lsdException w:name="Table Columns 5" w:semiHidden="1" w:unhideWhenUsed="1"/>
+    <w:lsdException w:name="Table Grid 1" w:semiHidden="1" w:unhideWhenUsed="1"/>
+    <w:lsdException w:name="Table Grid 2" w:semiHidden="1" w:unhideWhenUsed="1"/>
+    <w:lsdException w:name="Table Grid 3" w:semiHidden="1" w:unhideWhenUsed="1"/>
+    <w:lsdException w:name="Table Grid 4" w:semiHidden="1" w:unhideWhenUsed="1"/>
+    <w:lsdException w:name="Table Grid 5" w:semiHidden="1" w:unhideWhenUsed="1"/>
+    <w:lsdException w:name="Table Grid 6" w:semiHidden="1" w:unhideWhenUsed="1"/>
+    <w:lsdException w:name="Table Grid 7" w:semiHidden="1" w:unhideWhenUsed="1"/>
+    <w:lsdException w:name="Table Grid 8" w:semiHidden="1" w:unhideWhenUsed="1"/>
+    <w:lsdException w:name="Table List 1" w:semiHidden="1" w:unhideWhenUsed="1"/>
+    <w:lsdException w:name="Table List 2" w:semiHidden="1" w:unhideWhenUsed="1"/>
+    <w:lsdException w:name="Table List 3" w:semiHidden="1" w:unhideWhenUsed="1"/>
+    <w:lsdException w:name="Table List 4" w:semiHidden="1" w:unhideWhenUsed="1"/>
+    <w:lsdException w:name="Table List 5" w:semiHidden="1" w:unhideWhenUsed="1"/>
+    <w:lsdException w:name="Table List 6" w:semiHidden="1" w:unhideWhenUsed="1"/>
+    <w:lsdException w:name="Table List 7" w:semiHidden="1" w:unhideWhenUsed="1"/>
+    <w:lsdException w:name="Table List 8" w:semiHidden="1" w:unhideWhenUsed="1"/>
+    <w:lsdException w:name="Table 3D effects 1" w:semiHidden="1" w:unhideWhenUsed="1"/>
+    <w:lsdException w:name="Table 3D effects 2" w:semiHidden="1" w:unhideWhenUsed="1"/>
+    <w:lsdException w:name="Table 3D effects 3" w:semiHidden="1" w:unhideWhenUsed="1"/>
+    <w:lsdException w:name="Table Contemporary" w:semiHidden="1" w:unhideWhenUsed="1"/>
+    <w:lsdException w:name="Table Elegant" w:semiHidden="1" w:unhideWhenUsed="1"/>
+    <w:lsdException w:name="Table Professional" w:semiHidden="1" w:unhideWhenUsed="1"/>
+    <w:lsdException w:name="Table Subtle 1" w:semiHidden="1" w:unhideWhenUsed="1"/>
+    <w:lsdException w:name="Table Subtle 2" w:semiHidden="1" w:unhideWhenUsed="1"/>
+    <w:lsdException w:name="Table Web 1" w:semiHidden="1" w:unhideWhenUsed="1"/>
+    <w:lsdException w:name="Table Web 2" w:semiHidden="1" w:unhideWhenUsed="1"/>
+    <w:lsdException w:name="Table Web 3" w:semiHidden="1" w:unhideWhenUsed="1"/>
+    <w:lsdException w:name="Balloon Text" w:semiHidden="1" w:unhideWhenUsed="1"/>
+    <w:lsdException w:name="Table Grid" w:uiPriority="59"/>
+    <w:lsdException w:name="Table Theme" w:semiHidden="1" w:unhideWhenUsed="1"/>
+    <w:lsdException w:name="Placeholder Text" w:semiHidden="1"/>
+    <w:lsdException w:name="No Spacing" w:uiPriority="1" w:qFormat="1"/>
+    <w:lsdException w:name="Light Shading" w:uiPriority="60"/>
+    <w:lsdException w:name="Light List" w:uiPriority="61"/>
+    <w:lsdException w:name="Light Grid" w:uiPriority="62"/>
+    <w:lsdException w:name="Medium Shading 1" w:uiPriority="63"/>
+    <w:lsdException w:name="Medium Shading 2" w:uiPriority="64"/>
+    <w:lsdException w:name="Medium List 1" w:uiPriority="65"/>
+    <w:lsdException w:name="Medium List 2" w:uiPriority="66"/>
+    <w:lsdException w:name="Medium Grid 1" w:uiPriority="67"/>
+    <w:lsdException w:name="Medium Grid 2" w:uiPriority="68"/>
+    <w:lsdException w:name="Medium Grid 3" w:uiPriority="69"/>
+    <w:lsdException w:name="Dark List" w:uiPriority="70"/>
+    <w:lsdException w:name="Colorful Shading" w:uiPriority="71"/>
+    <w:lsdException w:name="Colorful List" w:uiPriority="72"/>
+    <w:lsdException w:name="Colorful Grid" w:uiPriority="73"/>
+    <w:lsdException w:name="Light Shading Accent 1" w:uiPriority="60"/>
+    <w:lsdException w:name="Light List Accent 1" w:uiPriority="61"/>
+    <w:lsdException w:name="Light Grid Accent 1" w:uiPriority="62"/>
+    <w:lsdException w:name="Medium Shading 1 Accent 1" w:uiPriority="63"/>
+    <w:lsdException w:name="Medium Shading 2 Accent 1" w:uiPriority="64"/>
+    <w:lsdException w:name="Medium List 1 Accent 1" w:uiPriority="65"/>
+    <w:lsdException w:name="Revision" w:semiHidden="1"/>
+    <w:lsdException w:name="List Paragraph" w:uiPriority="34" w:qFormat="1"/>
+    <w:lsdException w:name="Quote" w:uiPriority="29" w:qFormat="1"/>
+    <w:lsdException w:name="Intense Quote" w:uiPriority="30" w:qFormat="1"/>
+    <w:lsdException w:name="Medium List 2 Accent 1" w:uiPriority="66"/>
+    <w:lsdException w:name="Medium Grid 1 Accent 1" w:uiPriority="67"/>
+    <w:lsdException w:name="Medium Grid 2 Accent 1" w:uiPriority="68"/>
+    <w:lsdException w:name="Medium Grid 3 Accent 1" w:uiPriority="69"/>
+    <w:lsdException w:name="Dark List Accent 1" w:uiPriority="70"/>
+    <w:lsdException w:name="Colorful Shading Accent 1" w:uiPriority="71"/>
+    <w:lsdException w:name="Colorful List Accent 1" w:uiPriority="72"/>
+    <w:lsdException w:name="Colorful Grid Accent 1" w:uiPriority="73"/>
+    <w:lsdException w:name="Light Shading Accent 2" w:uiPriority="60"/>
+    <w:lsdException w:name="Light List Accent 2" w:uiPriority="61"/>
+    <w:lsdException w:name="Light Grid Accent 2" w:uiPriority="62"/>
+    <w:lsdException w:name="Medium Shading 1 Accent 2" w:uiPriority="63"/>
+    <w:lsdException w:name="Medium Shading 2 Accent 2" w:uiPriority="64"/>
+    <w:lsdException w:name="Medium List 1 Accent 2" w:uiPriority="65"/>
+    <w:lsdException w:name="Medium List 2 Accent 2" w:uiPriority="66"/>
+    <w:lsdException w:name="Medium Grid 1 Accent 2" w:uiPriority="67"/>
+    <w:lsdException w:name="Medium Grid 2 Accent 2" w:uiPriority="68"/>
+    <w:lsdException w:name="Medium Grid 3 Accent 2" w:uiPriority="69"/>
+    <w:lsdException w:name="Dark List Accent 2" w:uiPriority="70"/>
+    <w:lsdException w:name="Colorful Shading Accent 2" w:uiPriority="71"/>
+    <w:lsdException w:name="Colorful List Accent 2" w:uiPriority="72"/>
+    <w:lsdException w:name="Colorful Grid Accent 2" w:uiPriority="73"/>
+    <w:lsdException w:name="Light Shading Accent 3" w:uiPriority="60"/>
+    <w:lsdException w:name="Light List Accent 3" w:uiPriority="61"/>
+    <w:lsdException w:name="Light Grid Accent 3" w:uiPriority="62"/>
+    <w:lsdException w:name="Medium Shading 1 Accent 3" w:uiPriority="63"/>
+    <w:lsdException w:name="Medium Shading 2 Accent 3" w:uiPriority="64"/>
+    <w:lsdException w:name="Medium List 1 Accent 3" w:uiPriority="65"/>
+    <w:lsdException w:name="Medium List 2 Accent 3" w:uiPriority="66"/>
+    <w:lsdException w:name="Medium Grid 1 Accent 3" w:uiPriority="67"/>
+    <w:lsdException w:name="Medium Grid 2 Accent 3" w:uiPriority="68"/>
+    <w:lsdException w:name="Medium Grid 3 Accent 3" w:uiPriority="69"/>
+    <w:lsdException w:name="Dark List Accent 3" w:uiPriority="70"/>
+    <w:lsdException w:name="Colorful Shading Accent 3" w:uiPriority="71"/>
+    <w:lsdException w:name="Colorful List Accent 3" w:uiPriority="72"/>
+    <w:lsdException w:name="Colorful Grid Accent 3" w:uiPriority="73"/>
+    <w:lsdException w:name="Light Shading Accent 4" w:uiPriority="60"/>
+    <w:lsdException w:name="Light List Accent 4" w:uiPriority="61"/>
+    <w:lsdException w:name="Light Grid Accent 4" w:uiPriority="62"/>
+    <w:lsdException w:name="Medium Shading 1 Accent 4" w:uiPriority="63"/>
+    <w:lsdException w:name="Medium Shading 2 Accent 4" w:uiPriority="64"/>
+    <w:lsdException w:name="Medium List 1 Accent 4" w:uiPriority="65"/>
+    <w:lsdException w:name="Medium List 2 Accent 4" w:uiPriority="66"/>
+    <w:lsdException w:name="Medium Grid 1 Accent 4" w:uiPriority="67"/>
+    <w:lsdException w:name="Medium Grid 2 Accent 4" w:uiPriority="68"/>
+    <w:lsdException w:name="Medium Grid 3 Accent 4" w:uiPriority="69"/>
+    <w:lsdException w:name="Dark List Accent 4" w:uiPriority="70"/>
+    <w:lsdException w:name="Colorful Shading Accent 4" w:uiPriority="71"/>
+    <w:lsdException w:name="Colorful List Accent 4" w:uiPriority="72"/>
+    <w:lsdException w:name="Colorful Grid Accent 4" w:uiPriority="73"/>
+    <w:lsdException w:name="Light Shading Accent 5" w:uiPriority="60"/>
+    <w:lsdException w:name="Light List Accent 5" w:uiPriority="61"/>
+    <w:lsdException w:name="Light Grid Accent 5" w:uiPriority="62"/>
+    <w:lsdException w:name="Medium Shading 1 Accent 5" w:uiPriority="63"/>
+    <w:lsdException w:name="Medium Shading 2 Accent 5" w:uiPriority="64"/>
+    <w:lsdException w:name="Medium List 1 Accent 5" w:uiPriority="65"/>
+    <w:lsdException w:name="Medium List 2 Accent 5" w:uiPriority="66"/>
+    <w:lsdException w:name="Medium Grid 1 Accent 5" w:uiPriority="67"/>
+    <w:lsdException w:name="Medium Grid 2 Accent 5" w:uiPriority="68"/>
+    <w:lsdException w:name="Medium Grid 3 Accent 5" w:uiPriority="69"/>
+    <w:lsdException w:name="Dark List Accent 5" w:uiPriority="70"/>
+    <w:lsdException w:name="Colorful Shading Accent 5" w:uiPriority="71"/>
+    <w:lsdException w:name="Colorful List Accent 5" w:uiPriority="72"/>
+    <w:lsdException w:name="Colorful Grid Accent 5" w:uiPriority="73"/>
+    <w:lsdException w:name="Light Shading Accent 6" w:uiPriority="60"/>
+    <w:lsdException w:name="Light List Accent 6" w:uiPriority="61"/>
+    <w:lsdException w:name="Light Grid Accent 6" w:uiPriority="62"/>
+    <w:lsdException w:name="Medium Shading 1 Accent 6" w:uiPriority="63"/>
+    <w:lsdException w:name="Medium Shading 2 Accent 6" w:uiPriority="64"/>
+    <w:lsdException w:name="Medium List 1 Accent 6" w:uiPriority="65"/>
+    <w:lsdException w:name="Medium List 2 Accent 6" w:uiPriority="66"/>
+    <w:lsdException w:name="Medium Grid 1 Accent 6" w:uiPriority="67"/>
+    <w:lsdException w:name="Medium Grid 2 Accent 6" w:uiPriority="68"/>
+    <w:lsdException w:name="Medium Grid 3 Accent 6" w:uiPriority="69"/>
+    <w:lsdException w:name="Dark List Accent 6" w:uiPriority="70"/>
+    <w:lsdException w:name="Colorful Shading Accent 6" w:uiPriority="71"/>
+    <w:lsdException w:name="Colorful List Accent 6" w:uiPriority="72"/>
+    <w:lsdException w:name="Colorful Grid Accent 6" w:uiPriority="73"/>
+    <w:lsdException w:name="Subtle Emphasis" w:uiPriority="19" w:qFormat="1"/>
+    <w:lsdException w:name="Intense Emphasis" w:uiPriority="21" w:qFormat="1"/>
+    <w:lsdException w:name="Subtle Reference" w:uiPriority="31" w:qFormat="1"/>
+    <w:lsdException w:name="Intense Reference" w:uiPriority="32" w:qFormat="1"/>
+    <w:lsdException w:name="Book Title" w:uiPriority="33" w:qFormat="1"/>
+    <w:lsdException w:name="Bibliography" w:semiHidden="1" w:uiPriority="37" w:unhideWhenUsed="1"/>
+    <w:lsdException w:name="TOC Heading" w:semiHidden="1" w:uiPriority="39" w:unhideWhenUsed="1" w:qFormat="1"/>
+    <w:lsdException w:name="Grid Table 4" w:uiPriority="49"/>
+    <w:lsdException w:name="Grid Table 5 Dark" w:uiPriority="50"/>
+    <w:lsdException w:name="Grid Table 6 Colorful" w:uiPriority="51"/>
+    <w:lsdException w:name="Grid Table 7 Colorful" w:uiPriority="52"/>
+    <w:lsdException w:name="Grid Table 1 Light Accent 1" w:uiPriority="46"/>
+    <w:lsdException w:name="Grid Table 2 Accent 1" w:uiPriority="47"/>
+    <w:lsdException w:name="Grid Table 3 Accent 1" w:uiPriority="48"/>
+    <w:lsdException w:name="Grid Table 4 Accent 1" w:uiPriority="49"/>
+    <w:lsdException w:name="Grid Table 5 Dark Accent 1" w:uiPriority="50"/>
+    <w:lsdException w:name="Grid Table 6 Colorful Accent 1" w:uiPriority="51"/>
+    <w:lsdException w:name="Grid Table 7 Colorful Accent 1" w:uiPriority="52"/>
+    <w:lsdException w:name="Grid Table 1 Light Accent 2" w:uiPriority="46"/>
+    <w:lsdException w:name="Grid Table 2 Accent 2" w:uiPriority="47"/>
+    <w:lsdException w:name="Grid Table 3 Accent 2" w:uiPriority="48"/>
+    <w:lsdException w:name="Grid Table 4 Accent 2" w:uiPriority="49"/>
+    <w:lsdException w:name="Grid Table 5 Dark Accent 2" w:uiPriority="50"/>
+    <w:lsdException w:name="Grid Table 6 Colorful Accent 2" w:uiPriority="51"/>
+    <w:lsdException w:name="Grid Table 7 Colorful Accent 2" w:uiPriority="52"/>
+    <w:lsdException w:name="Grid Table 1 Light Accent 3" w:uiPriority="46"/>
+    <w:lsdException w:name="Grid Table 2 Accent 3" w:uiPriority="47"/>
+    <w:lsdException w:name="Grid Table 3 Accent 3" w:uiPriority="48"/>
+    <w:lsdException w:name="Grid Table 4 Accent 3" w:uiPriority="49"/>
+    <w:lsdException w:name="Grid Table 5 Dark Accent 3" w:uiPriority="50"/>
+    <w:lsdException w:name="Grid Table 6 Colorful Accent 3" w:uiPriority="51"/>
+    <w:lsdException w:name="Grid Table 7 Colorful Accent 3" w:uiPriority="52"/>
+    <w:lsdException w:name="Grid Table 1 Light Accent 4" w:uiPriority="46"/>
+    <w:lsdException w:name="Grid Table 2 Accent 4" w:uiPriority="47"/>
+    <w:lsdException w:name="Grid Table 3 Accent 4" w:uiPriority="48"/>
+    <w:lsdException w:name="Grid Table 4 Accent 4" w:uiPriority="49"/>
+    <w:lsdException w:name="Grid Table 5 Dark Accent 4" w:uiPriority="50"/>
+    <w:lsdException w:name="Grid Table 6 Colorful Accent 4" w:uiPriority="51"/>
+    <w:lsdException w:name="Grid Table 7 Colorful Accent 4" w:uiPriority="52"/>
+    <w:lsdException w:name="Grid Table 1 Light Accent 5" w:uiPriority="46"/>
+    <w:lsdException w:name="Grid Table 2 Accent 5" w:uiPriority="47"/>
+    <w:lsdException w:name="Grid Table 3 Accent 5" w:uiPriority="48"/>
+    <w:lsdException w:name="Grid Table 4 Accent 5" w:uiPriority="49"/>
+    <w:lsdException w:name="Grid Table 5 Dark Accent 5" w:uiPriority="50"/>
+    <w:lsdException w:name="Grid Table 6 Colorful Accent 5" w:uiPriority="51"/>
+    <w:lsdException w:name="Grid Table 7 Colorful Accent 5" w:uiPriority="52"/>
+    <w:lsdException w:name="Grid Table 1 Light Accent 6" w:uiPriority="46"/>
+    <w:lsdException w:name="Grid Table 2 Accent 6" w:uiPriority="47"/>
+    <w:lsdException w:name="Grid Table 3 Accent 6" w:uiPriority="48"/>
+    <w:lsdException w:name="Grid Table 4 Accent 6" w:uiPriority="49"/>
+    <w:lsdException w:name="Grid Table 5 Dark Accent 6" w:uiPriority="50"/>
+    <w:lsdException w:name="Grid Table 6 Colorful Accent 6" w:uiPriority="51"/>
+    <w:lsdException w:name="Grid Table 7 Colorful Accent 6" w:uiPriority="52"/>
+    <w:lsdException w:name="List Table 1 Light" w:uiPriority="46"/>
+    <w:lsdException w:name="List Table 2" w:uiPriority="47"/>
+    <w:lsdException w:name="List Table 3" w:uiPriority="48"/>
+    <w:lsdException w:name="List Table 4" w:uiPriority="49"/>
+    <w:lsdException w:name="List Table 5 Dark" w:uiPriority="50"/>
+    <w:lsdException w:name="List Table 6 Colorful" w:uiPriority="51"/>
+    <w:lsdException w:name="List Table 7 Colorful" w:uiPriority="52"/>
+    <w:lsdException w:name="List Table 1 Light Accent 1" w:uiPriority="46"/>
+    <w:lsdException w:name="List Table 2 Accent 1" w:uiPriority="47"/>
+    <w:lsdException w:name="List Table 3 Accent 1" w:uiPriority="48"/>
+    <w:lsdException w:name="List Table 4 Accent 1" w:uiPriority="49"/>
+    <w:lsdException w:name="List Table 5 Dark Accent 1" w:uiPriority="50"/>
+    <w:lsdException w:name="List Table 6 Colorful Accent 1" w:uiPriority="51"/>
+    <w:lsdException w:name="List Table 7 Colorful Accent 1" w:uiPriority="52"/>
+    <w:lsdException w:name="List Table 1 Light Accent 2" w:uiPriority="46"/>
+    <w:lsdException w:name="List Table 2 Accent 2" w:uiPriority="47"/>
+    <w:lsdException w:name="List Table 3 Accent 2" w:uiPriority="48"/>
+    <w:lsdException w:name="List Table 4 Accent 2" w:uiPriority="49"/>
+    <w:lsdException w:name="List Table 5 Dark Accent 2" w:uiPriority="50"/>
+    <w:lsdException w:name="List Table 6 Colorful Accent 2" w:uiPriority="51"/>
+    <w:lsdException w:name="List Table 7 Colorful Accent 2" w:uiPriority="52"/>
+    <w:lsdException w:name="List Table 1 Light Accent 3" w:uiPriority="46"/>
+    <w:lsdException w:name="List Table 2 Accent 3" w:uiPriority="47"/>
+    <w:lsdException w:name="List Table 3 Accent 3" w:uiPriority="48"/>
+    <w:lsdException w:name="List Table 4 Accent 3" w:uiPriority="49"/>
+    <w:lsdException w:name="List Table 5 Dark Accent 3" w:uiPriority="50"/>
+    <w:lsdException w:name="List Table 6 Colorful Accent 3" w:uiPriority="51"/>
+    <w:lsdException w:name="List Table 7 Colorful Accent 3" w:uiPriority="52"/>
+    <w:lsdException w:name="List Table 1 Light Accent 4" w:uiPriority="46"/>
+    <w:lsdException w:name="List Table 2 Accent 4" w:uiPriority="47"/>
+    <w:lsdException w:name="List Table 3 Accent 4" w:uiPriority="48"/>
+    <w:lsdException w:name="List Table 4 Accent 4" w:uiPriority="49"/>
+    <w:lsdException w:name="List Table 5 Dark Accent 4" w:uiPriority="50"/>
+    <w:lsdException w:name="List Table 6 Colorful Accent 4" w:uiPriority="51"/>
+    <w:lsdException w:name="List Table 7 Colorful Accent 4" w:uiPriority="52"/>
+    <w:lsdException w:name="List Table 1 Light Accent 5" w:uiPriority="46"/>
+    <w:lsdException w:name="List Table 2 Accent 5" w:uiPriority="47"/>
+    <w:lsdException w:name="List Table 3 Accent 5" w:uiPriority="48"/>
+    <w:lsdException w:name="List Table 4 Accent 5" w:uiPriority="49"/>
+    <w:lsdException w:name="List Table 5 Dark Accent 5" w:uiPriority="50"/>
+    <w:lsdException w:name="List Table 6 Colorful Accent 5" w:uiPriority="51"/>
+    <w:lsdException w:name="List Table 7 Colorful Accent 5" w:uiPriority="52"/>
+    <w:lsdException w:name="List Table 1 Light Accent 6" w:uiPriority="46"/>
+    <w:lsdException w:name="List Table 2 Accent 6" w:uiPriority="47"/>
+    <w:lsdException w:name="List Table 3 Accent 6" w:uiPriority="48"/>
+    <w:lsdException w:name="List Table 4 Accent 6" w:uiPriority="49"/>
+    <w:lsdException w:name="List Table 5 Dark Accent 6" w:uiPriority="50"/>
+    <w:lsdException w:name="List Table 6 Colorful Accent 6" w:uiPriority="51"/>
+    <w:lsdException w:name="List Table 7 Colorful Accent 6" w:uiPriority="52"/>
   </w:latentStyles>
   <w:style w:type="paragraph" w:default="1" w:styleId="Normal">
     <w:name w:val="Normal"/>
@@ -5762,7 +5466,7 @@
 </file>
 
 <file path=customXml/itemProps1.xml><?xml version="1.0" encoding="utf-8"?>
-<ds:datastoreItem xmlns:ds="http://schemas.openxmlformats.org/officeDocument/2006/customXml" ds:itemID="{E5A2B083-2CD1-4D43-A498-06B925BC7379}">
+<ds:datastoreItem xmlns:ds="http://schemas.openxmlformats.org/officeDocument/2006/customXml" ds:itemID="{19F3F7C6-8843-48BD-85F1-A0C35988DE9E}">
   <ds:schemaRefs>
     <ds:schemaRef ds:uri="http://schemas.openxmlformats.org/officeDocument/2006/bibliography"/>
   </ds:schemaRefs>
